--- a/Día4/baseDatosLibreria.docx
+++ b/Día4/baseDatosLibreria.docx
@@ -1,6 +1,6 @@
 
 <file path=word/document.xml><?xml version="1.0" encoding="utf-8"?>
-<w:document xmlns:wpc="http://schemas.microsoft.com/office/word/2010/wordprocessingCanvas" xmlns:cx="http://schemas.microsoft.com/office/drawing/2014/chartex" xmlns:cx1="http://schemas.microsoft.com/office/drawing/2015/9/8/chartex" xmlns:cx2="http://schemas.microsoft.com/office/drawing/2015/10/21/chartex" xmlns:cx3="http://schemas.microsoft.com/office/drawing/2016/5/9/chartex" xmlns:cx4="http://schemas.microsoft.com/office/drawing/2016/5/10/chartex" xmlns:cx5="http://schemas.microsoft.com/office/drawing/2016/5/11/chartex" xmlns:cx6="http://schemas.microsoft.com/office/drawing/2016/5/12/chartex" xmlns:cx7="http://schemas.microsoft.com/office/drawing/2016/5/13/chartex" xmlns:cx8="http://schemas.microsoft.com/office/drawing/2016/5/14/chartex" xmlns:mc="http://schemas.openxmlformats.org/markup-compatibility/2006" xmlns:aink="http://schemas.microsoft.com/office/drawing/2016/ink" xmlns:am3d="http://schemas.microsoft.com/office/drawing/2017/model3d" xmlns:o="urn:schemas-microsoft-com:office:office" xmlns:r="http://schemas.openxmlformats.org/officeDocument/2006/relationships" xmlns:m="http://schemas.openxmlformats.org/officeDocument/2006/math" xmlns:v="urn:schemas-microsoft-com:vml" xmlns:wp14="http://schemas.microsoft.com/office/word/2010/wordprocessingDrawing" xmlns:wp="http://schemas.openxmlformats.org/drawingml/2006/wordprocessingDrawing" xmlns:w10="urn:schemas-microsoft-com:office:word" xmlns:w="http://schemas.openxmlformats.org/wordprocessingml/2006/main" xmlns:w14="http://schemas.microsoft.com/office/word/2010/wordml" xmlns:w15="http://schemas.microsoft.com/office/word/2012/wordml" xmlns:w16cex="http://schemas.microsoft.com/office/word/2018/wordml/cex" xmlns:w16cid="http://schemas.microsoft.com/office/word/2016/wordml/cid" xmlns:w16="http://schemas.microsoft.com/office/word/2018/wordml" xmlns:w16sdtdh="http://schemas.microsoft.com/office/word/2020/wordml/sdtdatahash" xmlns:w16se="http://schemas.microsoft.com/office/word/2015/wordml/symex" xmlns:wpg="http://schemas.microsoft.com/office/word/2010/wordprocessingGroup" xmlns:wpi="http://schemas.microsoft.com/office/word/2010/wordprocessingInk" xmlns:wne="http://schemas.microsoft.com/office/word/2006/wordml" xmlns:wps="http://schemas.microsoft.com/office/word/2010/wordprocessingShape" mc:Ignorable="w14 w15 w16se w16cid w16 w16cex w16sdtdh wp14">
+<w:document xmlns:wpc="http://schemas.microsoft.com/office/word/2010/wordprocessingCanvas" xmlns:cx="http://schemas.microsoft.com/office/drawing/2014/chartex" xmlns:mc="http://schemas.openxmlformats.org/markup-compatibility/2006" xmlns:o="urn:schemas-microsoft-com:office:office" xmlns:r="http://schemas.openxmlformats.org/officeDocument/2006/relationships" xmlns:m="http://schemas.openxmlformats.org/officeDocument/2006/math" xmlns:v="urn:schemas-microsoft-com:vml" xmlns:wp14="http://schemas.microsoft.com/office/word/2010/wordprocessingDrawing" xmlns:wp="http://schemas.openxmlformats.org/drawingml/2006/wordprocessingDrawing" xmlns:w10="urn:schemas-microsoft-com:office:word" xmlns:w="http://schemas.openxmlformats.org/wordprocessingml/2006/main" xmlns:w14="http://schemas.microsoft.com/office/word/2010/wordml" xmlns:w15="http://schemas.microsoft.com/office/word/2012/wordml" xmlns:w16se="http://schemas.microsoft.com/office/word/2015/wordml/symex" xmlns:wpg="http://schemas.microsoft.com/office/word/2010/wordprocessingGroup" xmlns:wpi="http://schemas.microsoft.com/office/word/2010/wordprocessingInk" xmlns:wne="http://schemas.microsoft.com/office/word/2006/wordml" xmlns:wps="http://schemas.microsoft.com/office/word/2010/wordprocessingShape" mc:Ignorable="w14 w15 w16se wp14">
   <w:body>
     <w:p>
       <w:pPr>
@@ -380,6 +380,7 @@
           <w:szCs w:val="28"/>
           <w:highlight w:val="lightGray"/>
         </w:rPr>
+        <w:lastRenderedPageBreak/>
         <w:t>Tabla Contenido</w:t>
       </w:r>
     </w:p>
@@ -741,30 +742,7 @@
           <w:szCs w:val="24"/>
         </w:rPr>
         <w:tab/>
-      </w:r>
-      <w:r>
-        <w:rPr>
-          <w:rFonts w:ascii="Cascadia Mono ExtraLight" w:hAnsi="Cascadia Mono ExtraLight" w:cs="Cascadia Mono ExtraLight"/>
-          <w:sz w:val="24"/>
-          <w:szCs w:val="24"/>
-        </w:rPr>
-        <w:t xml:space="preserve">Construcción del modelo </w:t>
-      </w:r>
-      <w:r>
-        <w:rPr>
-          <w:rFonts w:ascii="Cascadia Mono ExtraLight" w:hAnsi="Cascadia Mono ExtraLight" w:cs="Cascadia Mono ExtraLight"/>
-          <w:sz w:val="24"/>
-          <w:szCs w:val="24"/>
-        </w:rPr>
-        <w:t>lógico----</w:t>
-      </w:r>
-      <w:r>
-        <w:rPr>
-          <w:rFonts w:ascii="Cascadia Mono ExtraLight" w:hAnsi="Cascadia Mono ExtraLight" w:cs="Cascadia Mono ExtraLight"/>
-          <w:sz w:val="24"/>
-          <w:szCs w:val="24"/>
-        </w:rPr>
-        <w:t>-----------------</w:t>
+        <w:t>Construcción del modelo lógico---------------------</w:t>
       </w:r>
       <w:r>
         <w:rPr>
@@ -924,15 +902,7 @@
           <w:szCs w:val="24"/>
         </w:rPr>
         <w:tab/>
-        <w:t>Gráfica--------------------------------------</w:t>
-      </w:r>
-      <w:r>
-        <w:rPr>
-          <w:rFonts w:ascii="Cascadia Mono ExtraLight" w:hAnsi="Cascadia Mono ExtraLight" w:cs="Cascadia Mono ExtraLight"/>
-          <w:sz w:val="24"/>
-          <w:szCs w:val="24"/>
-        </w:rPr>
-        <w:t>10</w:t>
+        <w:t>Gráfica--------------------------------------10</w:t>
       </w:r>
     </w:p>
     <w:p>
@@ -1000,18 +970,24 @@
           <w:szCs w:val="24"/>
         </w:rPr>
         <w:tab/>
-        <w:t>Primera forma normal(1</w:t>
-      </w:r>
-      <w:proofErr w:type="gramStart"/>
-      <w:r>
-        <w:rPr>
-          <w:rFonts w:ascii="Cascadia Mono ExtraLight" w:hAnsi="Cascadia Mono ExtraLight" w:cs="Cascadia Mono ExtraLight"/>
-          <w:sz w:val="24"/>
-          <w:szCs w:val="24"/>
-        </w:rPr>
-        <w:t>FN)-------------------------</w:t>
-      </w:r>
-      <w:proofErr w:type="gramEnd"/>
+        <w:t>Primera forma normal(1FN)</w:t>
+      </w:r>
+      <w:r>
+        <w:rPr>
+          <w:rFonts w:ascii="Cascadia Mono ExtraLight" w:hAnsi="Cascadia Mono ExtraLight" w:cs="Cascadia Mono ExtraLight"/>
+          <w:sz w:val="24"/>
+          <w:szCs w:val="24"/>
+        </w:rPr>
+        <w:t xml:space="preserve"> </w:t>
+      </w:r>
+      <w:r>
+        <w:rPr>
+          <w:rFonts w:ascii="Cascadia Mono ExtraLight" w:hAnsi="Cascadia Mono ExtraLight" w:cs="Cascadia Mono ExtraLight"/>
+          <w:sz w:val="24"/>
+          <w:szCs w:val="24"/>
+        </w:rPr>
+        <w:t>------------------------</w:t>
+      </w:r>
       <w:r>
         <w:rPr>
           <w:rFonts w:ascii="Cascadia Mono ExtraLight" w:hAnsi="Cascadia Mono ExtraLight" w:cs="Cascadia Mono ExtraLight"/>
@@ -1119,16 +1095,15 @@
           <w:szCs w:val="24"/>
         </w:rPr>
         <w:tab/>
-        <w:t>Segunda Forma Normal(2</w:t>
-      </w:r>
-      <w:proofErr w:type="gramStart"/>
-      <w:r>
-        <w:rPr>
-          <w:rFonts w:ascii="Cascadia Mono ExtraLight" w:hAnsi="Cascadia Mono ExtraLight" w:cs="Cascadia Mono ExtraLight"/>
-          <w:sz w:val="24"/>
-          <w:szCs w:val="24"/>
-        </w:rPr>
-        <w:t>FN)-</w:t>
+        <w:t>Segunda Forma Normal(</w:t>
+      </w:r>
+      <w:r>
+        <w:rPr>
+          <w:rFonts w:ascii="Cascadia Mono ExtraLight" w:hAnsi="Cascadia Mono ExtraLight" w:cs="Cascadia Mono ExtraLight"/>
+          <w:sz w:val="24"/>
+          <w:szCs w:val="24"/>
+        </w:rPr>
+        <w:t xml:space="preserve">2FN) </w:t>
       </w:r>
       <w:r>
         <w:rPr>
@@ -1138,7 +1113,6 @@
         </w:rPr>
         <w:t>------------------------</w:t>
       </w:r>
-      <w:proofErr w:type="gramEnd"/>
       <w:r>
         <w:rPr>
           <w:rFonts w:ascii="Cascadia Mono ExtraLight" w:hAnsi="Cascadia Mono ExtraLight" w:cs="Cascadia Mono ExtraLight"/>
@@ -1212,13 +1186,6 @@
           <w:szCs w:val="24"/>
         </w:rPr>
         <w:tab/>
-      </w:r>
-      <w:r>
-        <w:rPr>
-          <w:rFonts w:ascii="Cascadia Mono ExtraLight" w:hAnsi="Cascadia Mono ExtraLight" w:cs="Cascadia Mono ExtraLight"/>
-          <w:sz w:val="24"/>
-          <w:szCs w:val="24"/>
-        </w:rPr>
         <w:t>Gráfica-------------------------------------------</w:t>
       </w:r>
       <w:r>
@@ -1253,41 +1220,16 @@
           <w:szCs w:val="24"/>
         </w:rPr>
         <w:tab/>
-      </w:r>
-      <w:r>
-        <w:rPr>
-          <w:rFonts w:ascii="Cascadia Mono ExtraLight" w:hAnsi="Cascadia Mono ExtraLight" w:cs="Cascadia Mono ExtraLight"/>
-          <w:sz w:val="24"/>
-          <w:szCs w:val="24"/>
-        </w:rPr>
-        <w:t>Tercera</w:t>
-      </w:r>
-      <w:r>
-        <w:rPr>
-          <w:rFonts w:ascii="Cascadia Mono ExtraLight" w:hAnsi="Cascadia Mono ExtraLight" w:cs="Cascadia Mono ExtraLight"/>
-          <w:sz w:val="24"/>
-          <w:szCs w:val="24"/>
-        </w:rPr>
-        <w:t xml:space="preserve"> Forma Normal(</w:t>
-      </w:r>
-      <w:r>
-        <w:rPr>
-          <w:rFonts w:ascii="Cascadia Mono ExtraLight" w:hAnsi="Cascadia Mono ExtraLight" w:cs="Cascadia Mono ExtraLight"/>
-          <w:sz w:val="24"/>
-          <w:szCs w:val="24"/>
-        </w:rPr>
-        <w:t>3</w:t>
-      </w:r>
-      <w:proofErr w:type="gramStart"/>
-      <w:r>
-        <w:rPr>
-          <w:rFonts w:ascii="Cascadia Mono ExtraLight" w:hAnsi="Cascadia Mono ExtraLight" w:cs="Cascadia Mono ExtraLight"/>
-          <w:sz w:val="24"/>
-          <w:szCs w:val="24"/>
-        </w:rPr>
-        <w:t>FN)-------------------------</w:t>
-      </w:r>
-      <w:proofErr w:type="gramEnd"/>
+        <w:t xml:space="preserve">Tercera Forma Normal(3FN) </w:t>
+      </w:r>
+      <w:r>
+        <w:rPr>
+          <w:rFonts w:ascii="Cascadia Mono ExtraLight" w:hAnsi="Cascadia Mono ExtraLight" w:cs="Cascadia Mono ExtraLight"/>
+          <w:sz w:val="24"/>
+          <w:szCs w:val="24"/>
+        </w:rPr>
+        <w:t>------------------------</w:t>
+      </w:r>
       <w:r>
         <w:rPr>
           <w:rFonts w:ascii="Cascadia Mono ExtraLight" w:hAnsi="Cascadia Mono ExtraLight" w:cs="Cascadia Mono ExtraLight"/>
@@ -1454,6 +1396,7 @@
           <w:sz w:val="24"/>
           <w:szCs w:val="24"/>
         </w:rPr>
+        <w:lastRenderedPageBreak/>
         <w:t>Construcción de diagrama UML-------------------------------20</w:t>
       </w:r>
     </w:p>
@@ -1500,6 +1443,109 @@
         </w:rPr>
         <w:t>21</w:t>
       </w:r>
+    </w:p>
+    <w:p>
+      <w:pPr>
+        <w:rPr>
+          <w:rFonts w:ascii="Cascadia Mono ExtraLight" w:hAnsi="Cascadia Mono ExtraLight" w:cs="Cascadia Mono ExtraLight"/>
+          <w:sz w:val="24"/>
+          <w:szCs w:val="24"/>
+        </w:rPr>
+      </w:pPr>
+      <w:r>
+        <w:rPr>
+          <w:rFonts w:ascii="Cascadia Mono ExtraLight" w:hAnsi="Cascadia Mono ExtraLight" w:cs="Cascadia Mono ExtraLight"/>
+          <w:sz w:val="24"/>
+          <w:szCs w:val="24"/>
+        </w:rPr>
+        <w:t>Inserción de datos-----------------------------------------22</w:t>
+      </w:r>
+    </w:p>
+    <w:p>
+      <w:pPr>
+        <w:rPr>
+          <w:rFonts w:ascii="Cascadia Mono ExtraLight" w:hAnsi="Cascadia Mono ExtraLight" w:cs="Cascadia Mono ExtraLight"/>
+          <w:sz w:val="24"/>
+          <w:szCs w:val="24"/>
+        </w:rPr>
+      </w:pPr>
+      <w:r>
+        <w:rPr>
+          <w:rFonts w:ascii="Cascadia Mono ExtraLight" w:hAnsi="Cascadia Mono ExtraLight" w:cs="Cascadia Mono ExtraLight"/>
+          <w:sz w:val="24"/>
+          <w:szCs w:val="24"/>
+        </w:rPr>
+        <w:tab/>
+        <w:t>Descripción-------------------------------------------22</w:t>
+      </w:r>
+    </w:p>
+    <w:p>
+      <w:pPr>
+        <w:rPr>
+          <w:rFonts w:ascii="Cascadia Mono ExtraLight" w:hAnsi="Cascadia Mono ExtraLight" w:cs="Cascadia Mono ExtraLight"/>
+          <w:sz w:val="24"/>
+          <w:szCs w:val="24"/>
+        </w:rPr>
+      </w:pPr>
+      <w:r>
+        <w:rPr>
+          <w:rFonts w:ascii="Cascadia Mono ExtraLight" w:hAnsi="Cascadia Mono ExtraLight" w:cs="Cascadia Mono ExtraLight"/>
+          <w:sz w:val="24"/>
+          <w:szCs w:val="24"/>
+        </w:rPr>
+        <w:t>Consulta de Datos------------------------------------------24</w:t>
+      </w:r>
+    </w:p>
+    <w:p>
+      <w:pPr>
+        <w:rPr>
+          <w:rFonts w:ascii="Cascadia Mono ExtraLight" w:hAnsi="Cascadia Mono ExtraLight" w:cs="Cascadia Mono ExtraLight"/>
+          <w:sz w:val="24"/>
+          <w:szCs w:val="24"/>
+        </w:rPr>
+      </w:pPr>
+      <w:r>
+        <w:rPr>
+          <w:rFonts w:ascii="Cascadia Mono ExtraLight" w:hAnsi="Cascadia Mono ExtraLight" w:cs="Cascadia Mono ExtraLight"/>
+          <w:sz w:val="24"/>
+          <w:szCs w:val="24"/>
+        </w:rPr>
+        <w:tab/>
+      </w:r>
+      <w:r>
+        <w:rPr>
+          <w:rFonts w:ascii="Cascadia Mono ExtraLight" w:hAnsi="Cascadia Mono ExtraLight" w:cs="Cascadia Mono ExtraLight"/>
+          <w:sz w:val="24"/>
+          <w:szCs w:val="24"/>
+        </w:rPr>
+        <w:t>Descripción-------------------------------------------2</w:t>
+      </w:r>
+      <w:r>
+        <w:rPr>
+          <w:rFonts w:ascii="Cascadia Mono ExtraLight" w:hAnsi="Cascadia Mono ExtraLight" w:cs="Cascadia Mono ExtraLight"/>
+          <w:sz w:val="24"/>
+          <w:szCs w:val="24"/>
+        </w:rPr>
+        <w:t>5</w:t>
+      </w:r>
+    </w:p>
+    <w:p>
+      <w:pPr>
+        <w:rPr>
+          <w:rFonts w:ascii="Cascadia Mono ExtraLight" w:hAnsi="Cascadia Mono ExtraLight" w:cs="Cascadia Mono ExtraLight"/>
+          <w:sz w:val="24"/>
+          <w:szCs w:val="24"/>
+        </w:rPr>
+      </w:pPr>
+    </w:p>
+    <w:p>
+      <w:pPr>
+        <w:rPr>
+          <w:rFonts w:ascii="Cascadia Mono ExtraLight" w:hAnsi="Cascadia Mono ExtraLight" w:cs="Cascadia Mono ExtraLight"/>
+          <w:sz w:val="24"/>
+          <w:szCs w:val="24"/>
+        </w:rPr>
+      </w:pPr>
     </w:p>
     <w:p>
       <w:pPr>
@@ -1535,15 +1581,7 @@
           <w:sz w:val="24"/>
           <w:szCs w:val="24"/>
         </w:rPr>
-        <w:t xml:space="preserve">En este documento podrás encontrar una guía detallada del proceso de diseño de una base de datos para una </w:t>
-      </w:r>
-      <w:r>
-        <w:rPr>
-          <w:rFonts w:ascii="Cascadia Mono ExtraLight" w:hAnsi="Cascadia Mono ExtraLight" w:cs="Cascadia Mono ExtraLight"/>
-          <w:sz w:val="24"/>
-          <w:szCs w:val="24"/>
-        </w:rPr>
-        <w:t>lib</w:t>
+        <w:t>En este documento podrás encontrar una guía detallada del proceso de diseño de una base de datos para una lib</w:t>
       </w:r>
       <w:r>
         <w:rPr>
@@ -1749,16 +1787,7 @@
           <w:sz w:val="24"/>
           <w:szCs w:val="24"/>
         </w:rPr>
-        <w:t xml:space="preserve"> se hará la conversión del modelo lógico al físico, en donde obtendremos su </w:t>
-      </w:r>
-      <w:r>
-        <w:rPr>
-          <w:rFonts w:ascii="Cascadia Mono ExtraLight" w:hAnsi="Cascadia Mono ExtraLight" w:cs="Cascadia Mono ExtraLight"/>
-          <w:sz w:val="24"/>
-          <w:szCs w:val="24"/>
-        </w:rPr>
-        <w:lastRenderedPageBreak/>
-        <w:t>implementación real de todo el proceso antes realizado</w:t>
+        <w:t xml:space="preserve"> se hará la conversión del modelo lógico al físico, en donde obtendremos su implementación real de todo el proceso antes realizado</w:t>
       </w:r>
       <w:r>
         <w:rPr>
@@ -1798,26 +1827,8 @@
           <w:szCs w:val="24"/>
         </w:rPr>
       </w:pPr>
-    </w:p>
-    <w:p>
-      <w:pPr>
-        <w:spacing w:line="240" w:lineRule="auto"/>
-        <w:rPr>
-          <w:rFonts w:ascii="Cascadia Mono ExtraLight" w:hAnsi="Cascadia Mono ExtraLight" w:cs="Cascadia Mono ExtraLight"/>
-          <w:sz w:val="24"/>
-          <w:szCs w:val="24"/>
-        </w:rPr>
-      </w:pPr>
-    </w:p>
-    <w:p>
-      <w:pPr>
-        <w:spacing w:line="240" w:lineRule="auto"/>
-        <w:rPr>
-          <w:rFonts w:ascii="Cascadia Mono ExtraLight" w:hAnsi="Cascadia Mono ExtraLight" w:cs="Cascadia Mono ExtraLight"/>
-          <w:sz w:val="24"/>
-          <w:szCs w:val="24"/>
-        </w:rPr>
-      </w:pPr>
+      <w:bookmarkStart w:id="2" w:name="_GoBack"/>
+      <w:bookmarkEnd w:id="2"/>
     </w:p>
     <w:p>
       <w:pPr>
@@ -1997,7 +2008,6 @@
           <w:sz w:val="24"/>
           <w:szCs w:val="24"/>
         </w:rPr>
-        <w:lastRenderedPageBreak/>
         <w:t>Un autor tiene un nombre, fecha de nacimiento y nacionalidad.</w:t>
       </w:r>
     </w:p>
@@ -2252,7 +2262,6 @@
           <w:sz w:val="24"/>
           <w:szCs w:val="24"/>
         </w:rPr>
-        <w:lastRenderedPageBreak/>
         <w:t>Cada pedido genera una transacción con el método de pago (tarjeta de crédito, PayPal, etc.), el monto total y la fecha de la transacción</w:t>
       </w:r>
     </w:p>
@@ -2413,39 +2422,7 @@
           <w:sz w:val="24"/>
           <w:szCs w:val="24"/>
         </w:rPr>
-        <w:t xml:space="preserve">El proceso de desarrollo de bases de datos para la </w:t>
-      </w:r>
-      <w:r>
-        <w:rPr>
-          <w:rFonts w:ascii="Cascadia Mono ExtraLight" w:hAnsi="Cascadia Mono ExtraLight" w:cs="Cascadia Mono ExtraLight"/>
-          <w:sz w:val="24"/>
-          <w:szCs w:val="24"/>
-        </w:rPr>
-        <w:t>librería</w:t>
-      </w:r>
-      <w:r>
-        <w:rPr>
-          <w:rFonts w:ascii="Cascadia Mono ExtraLight" w:hAnsi="Cascadia Mono ExtraLight" w:cs="Cascadia Mono ExtraLight"/>
-          <w:sz w:val="24"/>
-          <w:szCs w:val="24"/>
-        </w:rPr>
-        <w:t xml:space="preserve"> el mundo de </w:t>
-      </w:r>
-      <w:r>
-        <w:rPr>
-          <w:rFonts w:ascii="Cascadia Mono ExtraLight" w:hAnsi="Cascadia Mono ExtraLight" w:cs="Cascadia Mono ExtraLight"/>
-          <w:sz w:val="24"/>
-          <w:szCs w:val="24"/>
-        </w:rPr>
-        <w:t>Sofía</w:t>
-      </w:r>
-      <w:r>
-        <w:rPr>
-          <w:rFonts w:ascii="Cascadia Mono ExtraLight" w:hAnsi="Cascadia Mono ExtraLight" w:cs="Cascadia Mono ExtraLight"/>
-          <w:sz w:val="24"/>
-          <w:szCs w:val="24"/>
-        </w:rPr>
-        <w:t xml:space="preserve"> se encuentra en la plataforma de </w:t>
+        <w:t xml:space="preserve">El proceso de desarrollo de bases de datos para la librería el mundo de Sofía se encuentra en la plataforma de </w:t>
       </w:r>
       <w:r>
         <w:rPr>
@@ -2528,7 +2505,6 @@
           <w:sz w:val="24"/>
           <w:szCs w:val="24"/>
         </w:rPr>
-        <w:lastRenderedPageBreak/>
         <w:t xml:space="preserve">Ejecución: Después de analizar la información requerida por la librería el mundo de Sofía se comenzó la creación del modelo conceptual. Este modelo describe la estructura necesaria de la base de datos, dando </w:t>
       </w:r>
       <w:r>
@@ -2572,6 +2548,7 @@
           <w:noProof/>
           <w:sz w:val="24"/>
           <w:szCs w:val="24"/>
+          <w:lang w:eastAsia="es-CO"/>
         </w:rPr>
         <mc:AlternateContent>
           <mc:Choice Requires="wps">
@@ -2663,7 +2640,7 @@
                 <v:stroke joinstyle="miter"/>
                 <v:path gradientshapeok="t" o:connecttype="rect" textboxrect="5400,5400,16200,16200"/>
               </v:shapetype>
-              <v:shape id="Diagrama de flujo: decisión 3" o:spid="_x0000_s1026" type="#_x0000_t110" style="position:absolute;margin-left:347.65pt;margin-top:17.05pt;width:52.65pt;height:40.5pt;z-index:251660288;visibility:visible;mso-wrap-style:square;mso-width-percent:0;mso-height-percent:0;mso-wrap-distance-left:9pt;mso-wrap-distance-top:0;mso-wrap-distance-right:9pt;mso-wrap-distance-bottom:0;mso-position-horizontal:absolute;mso-position-horizontal-relative:text;mso-position-vertical:absolute;mso-position-vertical-relative:text;mso-width-percent:0;mso-height-percent:0;mso-width-relative:margin;mso-height-relative:margin;v-text-anchor:middle" o:gfxdata="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" fillcolor="red" strokecolor="red" strokeweight="1pt">
+              <v:shape id="Diagrama de flujo: decisión 3" o:spid="_x0000_s1026" type="#_x0000_t110" style="position:absolute;margin-left:347.65pt;margin-top:17.05pt;width:52.65pt;height:40.5pt;z-index:251660288;visibility:visible;mso-wrap-style:square;mso-width-percent:0;mso-height-percent:0;mso-wrap-distance-left:9pt;mso-wrap-distance-top:0;mso-wrap-distance-right:9pt;mso-wrap-distance-bottom:0;mso-position-horizontal:absolute;mso-position-horizontal-relative:text;mso-position-vertical:absolute;mso-position-vertical-relative:text;mso-width-percent:0;mso-height-percent:0;mso-width-relative:margin;mso-height-relative:margin;v-text-anchor:middle" o:gfxdata="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" fillcolor="red" strokecolor="red" strokeweight="1pt">
                 <v:textbox>
                   <w:txbxContent>
                     <w:p>
@@ -2696,6 +2673,7 @@
           <w:noProof/>
           <w:sz w:val="24"/>
           <w:szCs w:val="24"/>
+          <w:lang w:eastAsia="es-CO"/>
         </w:rPr>
         <mc:AlternateContent>
           <mc:Choice Requires="wps">
@@ -2783,7 +2761,7 @@
           </mc:Choice>
           <mc:Fallback>
             <w:pict>
-              <v:rect w14:anchorId="17B68CA2" id="Rectángulo 1" o:spid="_x0000_s1027" style="position:absolute;margin-left:1.75pt;margin-top:1.7pt;width:87.55pt;height:33.95pt;z-index:251639808;visibility:visible;mso-wrap-style:square;mso-width-percent:0;mso-height-percent:0;mso-wrap-distance-left:9pt;mso-wrap-distance-top:0;mso-wrap-distance-right:9pt;mso-wrap-distance-bottom:0;mso-position-horizontal:absolute;mso-position-horizontal-relative:margin;mso-position-vertical:absolute;mso-position-vertical-relative:text;mso-width-percent:0;mso-height-percent:0;mso-width-relative:margin;mso-height-relative:margin;v-text-anchor:middle" o:gfxdata="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" fillcolor="#2e74b5 [2408]" strokecolor="#2e74b5 [2408]" strokeweight="1pt">
+              <v:rect w14:anchorId="17B68CA2" id="Rectángulo 1" o:spid="_x0000_s1027" style="position:absolute;margin-left:1.75pt;margin-top:1.7pt;width:87.55pt;height:33.95pt;z-index:251639808;visibility:visible;mso-wrap-style:square;mso-width-percent:0;mso-height-percent:0;mso-wrap-distance-left:9pt;mso-wrap-distance-top:0;mso-wrap-distance-right:9pt;mso-wrap-distance-bottom:0;mso-position-horizontal:absolute;mso-position-horizontal-relative:margin;mso-position-vertical:absolute;mso-position-vertical-relative:text;mso-width-percent:0;mso-height-percent:0;mso-width-relative:margin;mso-height-relative:margin;v-text-anchor:middle" o:gfxdata="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" fillcolor="#2e74b5 [2408]" strokecolor="#2e74b5 [2408]" strokeweight="1pt">
                 <v:textbox>
                   <w:txbxContent>
                     <w:p>
@@ -2804,6 +2782,7 @@
           <w:noProof/>
           <w:sz w:val="24"/>
           <w:szCs w:val="24"/>
+          <w:lang w:eastAsia="es-CO"/>
         </w:rPr>
         <mc:AlternateContent>
           <mc:Choice Requires="wps">
@@ -2880,7 +2859,7 @@
               <v:shapetype w14:anchorId="2496F0A7" id="_x0000_t120" coordsize="21600,21600" o:spt="120" path="m10800,qx,10800,10800,21600,21600,10800,10800,xe">
                 <v:path gradientshapeok="t" o:connecttype="custom" o:connectlocs="10800,0;3163,3163;0,10800;3163,18437;10800,21600;18437,18437;21600,10800;18437,3163" textboxrect="3163,3163,18437,18437"/>
               </v:shapetype>
-              <v:shape id="Diagrama de flujo: conector 2" o:spid="_x0000_s1028" type="#_x0000_t120" style="position:absolute;margin-left:181.5pt;margin-top:.9pt;width:78.9pt;height:38pt;z-index:251653120;visibility:visible;mso-wrap-style:square;mso-width-percent:0;mso-height-percent:0;mso-wrap-distance-left:9pt;mso-wrap-distance-top:0;mso-wrap-distance-right:9pt;mso-wrap-distance-bottom:0;mso-position-horizontal:absolute;mso-position-horizontal-relative:margin;mso-position-vertical:absolute;mso-position-vertical-relative:text;mso-width-percent:0;mso-height-percent:0;mso-width-relative:margin;mso-height-relative:margin;v-text-anchor:middle" o:gfxdata="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" fillcolor="#70ad47 [3209]" strokecolor="white [3201]" strokeweight="1.5pt">
+              <v:shape id="Diagrama de flujo: conector 2" o:spid="_x0000_s1028" type="#_x0000_t120" style="position:absolute;margin-left:181.5pt;margin-top:.9pt;width:78.9pt;height:38pt;z-index:251653120;visibility:visible;mso-wrap-style:square;mso-width-percent:0;mso-height-percent:0;mso-wrap-distance-left:9pt;mso-wrap-distance-top:0;mso-wrap-distance-right:9pt;mso-wrap-distance-bottom:0;mso-position-horizontal:absolute;mso-position-horizontal-relative:margin;mso-position-vertical:absolute;mso-position-vertical-relative:text;mso-width-percent:0;mso-height-percent:0;mso-width-relative:margin;mso-height-relative:margin;v-text-anchor:middle" o:gfxdata="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" fillcolor="#70ad47 [3209]" strokecolor="white [3201]" strokeweight="1.5pt">
                 <v:stroke joinstyle="miter"/>
                 <v:textbox>
                   <w:txbxContent>
@@ -2911,6 +2890,7 @@
           <w:noProof/>
           <w:sz w:val="24"/>
           <w:szCs w:val="24"/>
+          <w:lang w:eastAsia="es-CO"/>
         </w:rPr>
         <mc:AlternateContent>
           <mc:Choice Requires="wps">
@@ -2969,7 +2949,7 @@
               </wp:anchor>
             </w:drawing>
           </mc:Choice>
-          <mc:Fallback>
+          <mc:Fallback xmlns:w16sdtdh="http://schemas.microsoft.com/office/word/2020/wordml/sdtdatahash" xmlns:w16="http://schemas.microsoft.com/office/word/2018/wordml" xmlns:w16cid="http://schemas.microsoft.com/office/word/2016/wordml/cid" xmlns:w16cex="http://schemas.microsoft.com/office/word/2018/wordml/cex" xmlns:am3d="http://schemas.microsoft.com/office/drawing/2017/model3d" xmlns:aink="http://schemas.microsoft.com/office/drawing/2016/ink" xmlns:cx8="http://schemas.microsoft.com/office/drawing/2016/5/14/chartex" xmlns:cx7="http://schemas.microsoft.com/office/drawing/2016/5/13/chartex" xmlns:cx6="http://schemas.microsoft.com/office/drawing/2016/5/12/chartex" xmlns:cx5="http://schemas.microsoft.com/office/drawing/2016/5/11/chartex" xmlns:cx4="http://schemas.microsoft.com/office/drawing/2016/5/10/chartex" xmlns:cx3="http://schemas.microsoft.com/office/drawing/2016/5/9/chartex" xmlns:cx2="http://schemas.microsoft.com/office/drawing/2015/10/21/chartex" xmlns:cx1="http://schemas.microsoft.com/office/drawing/2015/9/8/chartex">
             <w:pict>
               <v:shapetype w14:anchorId="2C3FF7FC" id="_x0000_t67" coordsize="21600,21600" o:spt="67" adj="16200,5400" path="m0@0l@1@0@1,0@2,0@2@0,21600@0,10800,21600xe">
                 <v:stroke joinstyle="miter"/>
@@ -2997,6 +2977,7 @@
           <w:noProof/>
           <w:sz w:val="24"/>
           <w:szCs w:val="24"/>
+          <w:lang w:eastAsia="es-CO"/>
         </w:rPr>
         <mc:AlternateContent>
           <mc:Choice Requires="wps">
@@ -3055,7 +3036,7 @@
               </wp:anchor>
             </w:drawing>
           </mc:Choice>
-          <mc:Fallback>
+          <mc:Fallback xmlns:w16sdtdh="http://schemas.microsoft.com/office/word/2020/wordml/sdtdatahash" xmlns:w16="http://schemas.microsoft.com/office/word/2018/wordml" xmlns:w16cid="http://schemas.microsoft.com/office/word/2016/wordml/cid" xmlns:w16cex="http://schemas.microsoft.com/office/word/2018/wordml/cex" xmlns:am3d="http://schemas.microsoft.com/office/drawing/2017/model3d" xmlns:aink="http://schemas.microsoft.com/office/drawing/2016/ink" xmlns:cx8="http://schemas.microsoft.com/office/drawing/2016/5/14/chartex" xmlns:cx7="http://schemas.microsoft.com/office/drawing/2016/5/13/chartex" xmlns:cx6="http://schemas.microsoft.com/office/drawing/2016/5/12/chartex" xmlns:cx5="http://schemas.microsoft.com/office/drawing/2016/5/11/chartex" xmlns:cx4="http://schemas.microsoft.com/office/drawing/2016/5/10/chartex" xmlns:cx3="http://schemas.microsoft.com/office/drawing/2016/5/9/chartex" xmlns:cx2="http://schemas.microsoft.com/office/drawing/2015/10/21/chartex" xmlns:cx1="http://schemas.microsoft.com/office/drawing/2015/9/8/chartex">
             <w:pict>
               <v:shape w14:anchorId="3EFCAB48" id="Flecha: hacia abajo 6" o:spid="_x0000_s1026" type="#_x0000_t67" style="position:absolute;margin-left:365.65pt;margin-top:17.75pt;width:17.25pt;height:25.9pt;z-index:251679744;visibility:visible;mso-wrap-style:square;mso-wrap-distance-left:9pt;mso-wrap-distance-top:0;mso-wrap-distance-right:9pt;mso-wrap-distance-bottom:0;mso-position-horizontal:absolute;mso-position-horizontal-relative:text;mso-position-vertical:absolute;mso-position-vertical-relative:text;v-text-anchor:middle" o:gfxdata="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" adj="14407" fillcolor="#4472c4 [3204]" strokecolor="#1f3763 [1604]" strokeweight="1pt"/>
             </w:pict>
@@ -3067,6 +3048,7 @@
           <w:noProof/>
           <w:sz w:val="24"/>
           <w:szCs w:val="24"/>
+          <w:lang w:eastAsia="es-CO"/>
         </w:rPr>
         <mc:AlternateContent>
           <mc:Choice Requires="wps">
@@ -3125,7 +3107,7 @@
               </wp:anchor>
             </w:drawing>
           </mc:Choice>
-          <mc:Fallback>
+          <mc:Fallback xmlns:w16sdtdh="http://schemas.microsoft.com/office/word/2020/wordml/sdtdatahash" xmlns:w16="http://schemas.microsoft.com/office/word/2018/wordml" xmlns:w16cid="http://schemas.microsoft.com/office/word/2016/wordml/cid" xmlns:w16cex="http://schemas.microsoft.com/office/word/2018/wordml/cex" xmlns:am3d="http://schemas.microsoft.com/office/drawing/2017/model3d" xmlns:aink="http://schemas.microsoft.com/office/drawing/2016/ink" xmlns:cx8="http://schemas.microsoft.com/office/drawing/2016/5/14/chartex" xmlns:cx7="http://schemas.microsoft.com/office/drawing/2016/5/13/chartex" xmlns:cx6="http://schemas.microsoft.com/office/drawing/2016/5/12/chartex" xmlns:cx5="http://schemas.microsoft.com/office/drawing/2016/5/11/chartex" xmlns:cx4="http://schemas.microsoft.com/office/drawing/2016/5/10/chartex" xmlns:cx3="http://schemas.microsoft.com/office/drawing/2016/5/9/chartex" xmlns:cx2="http://schemas.microsoft.com/office/drawing/2015/10/21/chartex" xmlns:cx1="http://schemas.microsoft.com/office/drawing/2015/9/8/chartex">
             <w:pict>
               <v:shape w14:anchorId="6C0CEA58" id="Flecha: hacia abajo 4" o:spid="_x0000_s1026" type="#_x0000_t67" style="position:absolute;margin-left:35.8pt;margin-top:16.55pt;width:17.3pt;height:25.9pt;z-index:251666432;visibility:visible;mso-wrap-style:square;mso-wrap-distance-left:9pt;mso-wrap-distance-top:0;mso-wrap-distance-right:9pt;mso-wrap-distance-bottom:0;mso-position-horizontal:absolute;mso-position-horizontal-relative:text;mso-position-vertical:absolute;mso-position-vertical-relative:text;v-text-anchor:middle" o:gfxdata="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" adj="14400" fillcolor="#4472c4 [3204]" strokecolor="#1f3763 [1604]" strokeweight="1pt"/>
             </w:pict>
@@ -3271,7 +3253,6 @@
           <w:sz w:val="24"/>
           <w:szCs w:val="24"/>
         </w:rPr>
-        <w:lastRenderedPageBreak/>
         <w:t>Cliente:</w:t>
       </w:r>
     </w:p>
@@ -3340,19 +3321,12 @@
           <w:i/>
         </w:rPr>
       </w:pPr>
-      <w:proofErr w:type="spellStart"/>
       <w:r>
         <w:rPr>
           <w:i/>
         </w:rPr>
-        <w:t>N°Documento</w:t>
-      </w:r>
-      <w:proofErr w:type="spellEnd"/>
-      <w:r>
-        <w:rPr>
-          <w:i/>
-        </w:rPr>
-        <w:t xml:space="preserve"> </w:t>
+        <w:lastRenderedPageBreak/>
+        <w:t xml:space="preserve">N°Documento </w:t>
       </w:r>
     </w:p>
     <w:p>
@@ -3388,21 +3362,7 @@
         <w:rPr>
           <w:i/>
         </w:rPr>
-        <w:t xml:space="preserve">Correo </w:t>
-      </w:r>
-      <w:proofErr w:type="spellStart"/>
-      <w:r>
-        <w:rPr>
-          <w:i/>
-        </w:rPr>
-        <w:t>Eléctronico</w:t>
-      </w:r>
-      <w:proofErr w:type="spellEnd"/>
-      <w:r>
-        <w:rPr>
-          <w:i/>
-        </w:rPr>
-        <w:t xml:space="preserve"> </w:t>
+        <w:t xml:space="preserve">Correo Eléctronico </w:t>
       </w:r>
     </w:p>
     <w:p>
@@ -3612,25 +3572,11 @@
           <w:i/>
         </w:rPr>
       </w:pPr>
-      <w:proofErr w:type="spellStart"/>
       <w:r>
         <w:rPr>
           <w:i/>
         </w:rPr>
-        <w:t>Método</w:t>
-      </w:r>
-      <w:r>
-        <w:rPr>
-          <w:i/>
-        </w:rPr>
-        <w:t>Pago</w:t>
-      </w:r>
-      <w:proofErr w:type="spellEnd"/>
-      <w:r>
-        <w:rPr>
-          <w:i/>
-        </w:rPr>
-        <w:t xml:space="preserve"> </w:t>
+        <w:t xml:space="preserve">MétodoPago </w:t>
       </w:r>
     </w:p>
     <w:p>
@@ -3699,7 +3645,7 @@
         <w:rPr>
           <w:i/>
         </w:rPr>
-        <w:t xml:space="preserve">Cantidad Stock  </w:t>
+        <w:t>Nombre</w:t>
       </w:r>
     </w:p>
     <w:p>
@@ -3717,7 +3663,7 @@
         <w:rPr>
           <w:i/>
         </w:rPr>
-        <w:t xml:space="preserve">Precio  </w:t>
+        <w:t xml:space="preserve">Cantidad Stock  </w:t>
       </w:r>
     </w:p>
     <w:p>
@@ -3735,7 +3681,7 @@
         <w:rPr>
           <w:i/>
         </w:rPr>
-        <w:t xml:space="preserve">Fecha de Publicación </w:t>
+        <w:t xml:space="preserve">Precio  </w:t>
       </w:r>
     </w:p>
     <w:p>
@@ -3753,7 +3699,7 @@
         <w:rPr>
           <w:i/>
         </w:rPr>
-        <w:t xml:space="preserve">Categoría </w:t>
+        <w:t xml:space="preserve">Fecha de Publicación </w:t>
       </w:r>
     </w:p>
     <w:p>
@@ -3771,6 +3717,24 @@
         <w:rPr>
           <w:i/>
         </w:rPr>
+        <w:t xml:space="preserve">Categoría </w:t>
+      </w:r>
+    </w:p>
+    <w:p>
+      <w:pPr>
+        <w:numPr>
+          <w:ilvl w:val="0"/>
+          <w:numId w:val="11"/>
+        </w:numPr>
+        <w:spacing w:after="0" w:line="276" w:lineRule="auto"/>
+        <w:rPr>
+          <w:i/>
+        </w:rPr>
+      </w:pPr>
+      <w:r>
+        <w:rPr>
+          <w:i/>
+        </w:rPr>
         <w:t xml:space="preserve">ISBN </w:t>
       </w:r>
     </w:p>
@@ -4041,15 +4005,7 @@
           <w:sz w:val="24"/>
           <w:szCs w:val="24"/>
         </w:rPr>
-        <w:t xml:space="preserve"> </w:t>
-      </w:r>
-      <w:r>
-        <w:rPr>
-          <w:rFonts w:ascii="Cascadia Mono ExtraLight" w:hAnsi="Cascadia Mono ExtraLight" w:cs="Cascadia Mono ExtraLight"/>
-          <w:sz w:val="24"/>
-          <w:szCs w:val="24"/>
-        </w:rPr>
-        <w:t>Un pedido puede incluir varios libros, un libro puede ser solicitado en varios pedidos</w:t>
+        <w:t xml:space="preserve"> Un pedido puede incluir varios libros, un libro puede ser solicitado en varios pedidos</w:t>
       </w:r>
       <w:r>
         <w:rPr>
@@ -4122,8 +4078,25 @@
           <w:sz w:val="24"/>
           <w:szCs w:val="24"/>
         </w:rPr>
-        <w:t>Relación</w:t>
-      </w:r>
+        <w:t xml:space="preserve">Relación: </w:t>
+      </w:r>
+      <w:r>
+        <w:rPr>
+          <w:rFonts w:ascii="Cascadia Mono ExtraLight" w:hAnsi="Cascadia Mono ExtraLight" w:cs="Cascadia Mono ExtraLight"/>
+        </w:rPr>
+        <w:t>Un cliente puede hacer varios pedidos</w:t>
+      </w:r>
+      <w:r>
+        <w:rPr>
+          <w:rFonts w:ascii="Cascadia Mono ExtraLight" w:hAnsi="Cascadia Mono ExtraLight" w:cs="Cascadia Mono ExtraLight"/>
+        </w:rPr>
+        <w:t xml:space="preserve"> y un pedido es hecho por un cliente</w:t>
+      </w:r>
+      <w:r>
+        <w:t>.</w:t>
+      </w:r>
+    </w:p>
+    <w:p>
       <w:r>
         <w:rPr>
           <w:rFonts w:ascii="Cascadia Mono ExtraLight" w:hAnsi="Cascadia Mono ExtraLight" w:cs="Cascadia Mono ExtraLight"/>
@@ -4132,33 +4105,6 @@
           <w:sz w:val="24"/>
           <w:szCs w:val="24"/>
         </w:rPr>
-        <w:t xml:space="preserve">: </w:t>
-      </w:r>
-      <w:r>
-        <w:rPr>
-          <w:rFonts w:ascii="Cascadia Mono ExtraLight" w:hAnsi="Cascadia Mono ExtraLight" w:cs="Cascadia Mono ExtraLight"/>
-        </w:rPr>
-        <w:t>Un cliente puede hacer varios pedidos</w:t>
-      </w:r>
-      <w:r>
-        <w:rPr>
-          <w:rFonts w:ascii="Cascadia Mono ExtraLight" w:hAnsi="Cascadia Mono ExtraLight" w:cs="Cascadia Mono ExtraLight"/>
-        </w:rPr>
-        <w:t xml:space="preserve"> y un pedido es hecho por un cliente</w:t>
-      </w:r>
-      <w:r>
-        <w:t>.</w:t>
-      </w:r>
-    </w:p>
-    <w:p>
-      <w:r>
-        <w:rPr>
-          <w:rFonts w:ascii="Cascadia Mono ExtraLight" w:hAnsi="Cascadia Mono ExtraLight" w:cs="Cascadia Mono ExtraLight"/>
-          <w:i/>
-          <w:iCs/>
-          <w:sz w:val="24"/>
-          <w:szCs w:val="24"/>
-        </w:rPr>
         <w:t>Cardinalidad</w:t>
       </w:r>
       <w:r>
@@ -4167,15 +4113,7 @@
           <w:sz w:val="24"/>
           <w:szCs w:val="24"/>
         </w:rPr>
-        <w:t xml:space="preserve">: </w:t>
-      </w:r>
-      <w:r>
-        <w:rPr>
-          <w:rFonts w:ascii="Cascadia Mono ExtraLight" w:hAnsi="Cascadia Mono ExtraLight" w:cs="Cascadia Mono ExtraLight"/>
-          <w:sz w:val="24"/>
-          <w:szCs w:val="24"/>
-        </w:rPr>
-        <w:t>1: n</w:t>
+        <w:t>: 1: n</w:t>
       </w:r>
     </w:p>
     <w:p/>
@@ -4293,7 +4231,6 @@
           <w:szCs w:val="32"/>
           <w:highlight w:val="lightGray"/>
         </w:rPr>
-        <w:lastRenderedPageBreak/>
         <w:t>Gráfica</w:t>
       </w:r>
       <w:r>
@@ -4321,7 +4258,9 @@
           <w:noProof/>
           <w:sz w:val="24"/>
           <w:szCs w:val="24"/>
-        </w:rPr>
+          <w:lang w:eastAsia="es-CO"/>
+        </w:rPr>
+        <w:lastRenderedPageBreak/>
         <w:drawing>
           <wp:inline distT="114300" distB="114300" distL="114300" distR="114300" wp14:anchorId="0E55F8A1" wp14:editId="4229F81C">
             <wp:extent cx="5612130" cy="4380863"/>
@@ -4401,24 +4340,7 @@
           <w:sz w:val="24"/>
           <w:szCs w:val="24"/>
         </w:rPr>
-        <w:lastRenderedPageBreak/>
-        <w:t xml:space="preserve">La construcción del modelo lógico sigue la misma estructura del modelo conceptual. En este modelo se le añaden los tipos de datos como las números enteros, decimales, cadenas, llaves foráneas o </w:t>
-      </w:r>
-      <w:r>
-        <w:rPr>
-          <w:rFonts w:ascii="Cascadia Mono ExtraLight" w:hAnsi="Cascadia Mono ExtraLight" w:cs="Cascadia Mono ExtraLight"/>
-          <w:sz w:val="24"/>
-          <w:szCs w:val="24"/>
-        </w:rPr>
-        <w:t>llaves principales,</w:t>
-      </w:r>
-      <w:r>
-        <w:rPr>
-          <w:rFonts w:ascii="Cascadia Mono ExtraLight" w:hAnsi="Cascadia Mono ExtraLight" w:cs="Cascadia Mono ExtraLight"/>
-          <w:sz w:val="24"/>
-          <w:szCs w:val="24"/>
-        </w:rPr>
-        <w:t xml:space="preserve"> y la cantidad de caracteres.</w:t>
+        <w:t>La construcción del modelo lógico sigue la misma estructura del modelo conceptual. En este modelo se le añaden los tipos de datos como las números enteros, decimales, cadenas, llaves foráneas o llaves principales, y la cantidad de caracteres.</w:t>
       </w:r>
     </w:p>
     <w:p>
@@ -4456,7 +4378,7 @@
           <w:szCs w:val="24"/>
         </w:rPr>
       </w:pPr>
-      <w:bookmarkStart w:id="2" w:name="_Hlk181115303"/>
+      <w:bookmarkStart w:id="3" w:name="_Hlk181115303"/>
       <w:r>
         <w:rPr>
           <w:b/>
@@ -4508,21 +4430,12 @@
         </w:rPr>
         <w:t xml:space="preserve">Nombre </w:t>
       </w:r>
-      <w:proofErr w:type="spellStart"/>
       <w:r>
         <w:rPr>
           <w:b/>
           <w:u w:val="single"/>
         </w:rPr>
-        <w:t>string</w:t>
-      </w:r>
-      <w:proofErr w:type="spellEnd"/>
-      <w:r>
-        <w:rPr>
-          <w:b/>
-          <w:u w:val="single"/>
-        </w:rPr>
-        <w:t xml:space="preserve"> (20)</w:t>
+        <w:t>string (20)</w:t>
       </w:r>
     </w:p>
     <w:p>
@@ -4542,21 +4455,12 @@
         </w:rPr>
         <w:t xml:space="preserve">Apellido </w:t>
       </w:r>
-      <w:proofErr w:type="spellStart"/>
       <w:r>
         <w:rPr>
           <w:b/>
           <w:u w:val="single"/>
         </w:rPr>
-        <w:t>string</w:t>
-      </w:r>
-      <w:proofErr w:type="spellEnd"/>
-      <w:r>
-        <w:rPr>
-          <w:b/>
-          <w:u w:val="single"/>
-        </w:rPr>
-        <w:t xml:space="preserve"> (20)</w:t>
+        <w:t>string (20)</w:t>
       </w:r>
     </w:p>
     <w:p>
@@ -4570,19 +4474,11 @@
           <w:i/>
         </w:rPr>
       </w:pPr>
-      <w:proofErr w:type="spellStart"/>
       <w:r>
         <w:rPr>
           <w:i/>
         </w:rPr>
-        <w:t>N°Documento</w:t>
-      </w:r>
-      <w:proofErr w:type="spellEnd"/>
-      <w:r>
-        <w:rPr>
-          <w:i/>
-        </w:rPr>
-        <w:t xml:space="preserve"> </w:t>
+        <w:t xml:space="preserve">N°Documento </w:t>
       </w:r>
       <w:r>
         <w:rPr>
@@ -4632,46 +4528,14 @@
         <w:rPr>
           <w:i/>
         </w:rPr>
-        <w:t xml:space="preserve">Correo </w:t>
-      </w:r>
-      <w:proofErr w:type="spellStart"/>
-      <w:r>
-        <w:rPr>
-          <w:i/>
-        </w:rPr>
-        <w:t>Eléctronico</w:t>
-      </w:r>
-      <w:proofErr w:type="spellEnd"/>
-      <w:r>
-        <w:rPr>
-          <w:i/>
-        </w:rPr>
-        <w:t xml:space="preserve"> </w:t>
-      </w:r>
-      <w:proofErr w:type="spellStart"/>
-      <w:proofErr w:type="gramStart"/>
+        <w:t xml:space="preserve">Correo Eléctronico </w:t>
+      </w:r>
       <w:r>
         <w:rPr>
           <w:b/>
           <w:u w:val="single"/>
         </w:rPr>
-        <w:t>string</w:t>
-      </w:r>
-      <w:proofErr w:type="spellEnd"/>
-      <w:r>
-        <w:rPr>
-          <w:b/>
-          <w:u w:val="single"/>
-        </w:rPr>
-        <w:t>(</w:t>
-      </w:r>
-      <w:proofErr w:type="gramEnd"/>
-      <w:r>
-        <w:rPr>
-          <w:b/>
-          <w:u w:val="single"/>
-        </w:rPr>
-        <w:t>40)</w:t>
+        <w:t>string(40)</w:t>
       </w:r>
     </w:p>
     <w:p>
@@ -4691,49 +4555,31 @@
         </w:rPr>
         <w:t xml:space="preserve">Dirección </w:t>
       </w:r>
-      <w:proofErr w:type="spellStart"/>
-      <w:proofErr w:type="gramStart"/>
       <w:r>
         <w:rPr>
           <w:b/>
           <w:u w:val="single"/>
         </w:rPr>
-        <w:t>string</w:t>
-      </w:r>
-      <w:proofErr w:type="spellEnd"/>
-      <w:r>
+        <w:t>string(40)</w:t>
+      </w:r>
+    </w:p>
+    <w:bookmarkEnd w:id="3"/>
+    <w:p>
+      <w:pPr>
+        <w:rPr>
+          <w:rFonts w:ascii="Cascadia Mono ExtraLight" w:hAnsi="Cascadia Mono ExtraLight" w:cs="Cascadia Mono ExtraLight"/>
+          <w:sz w:val="24"/>
+          <w:szCs w:val="24"/>
+        </w:rPr>
+      </w:pPr>
+    </w:p>
+    <w:p>
+      <w:pPr>
         <w:rPr>
           <w:b/>
-          <w:u w:val="single"/>
-        </w:rPr>
-        <w:t>(</w:t>
-      </w:r>
-      <w:proofErr w:type="gramEnd"/>
-      <w:r>
-        <w:rPr>
-          <w:b/>
-          <w:u w:val="single"/>
-        </w:rPr>
-        <w:t>40)</w:t>
-      </w:r>
-    </w:p>
-    <w:bookmarkEnd w:id="2"/>
-    <w:p>
-      <w:pPr>
-        <w:rPr>
-          <w:rFonts w:ascii="Cascadia Mono ExtraLight" w:hAnsi="Cascadia Mono ExtraLight" w:cs="Cascadia Mono ExtraLight"/>
-          <w:sz w:val="24"/>
-          <w:szCs w:val="24"/>
-        </w:rPr>
-      </w:pPr>
-    </w:p>
-    <w:p>
-      <w:pPr>
-        <w:rPr>
-          <w:b/>
-        </w:rPr>
-      </w:pPr>
-      <w:bookmarkStart w:id="3" w:name="_Hlk181115433"/>
+        </w:rPr>
+      </w:pPr>
+      <w:bookmarkStart w:id="4" w:name="_Hlk181115433"/>
       <w:r>
         <w:rPr>
           <w:b/>
@@ -4768,7 +4614,6 @@
         </w:numPr>
         <w:spacing w:after="0" w:line="276" w:lineRule="auto"/>
       </w:pPr>
-      <w:proofErr w:type="gramStart"/>
       <w:r>
         <w:t xml:space="preserve">Nombre </w:t>
       </w:r>
@@ -4778,22 +4623,12 @@
         </w:rPr>
         <w:t xml:space="preserve"> </w:t>
       </w:r>
-      <w:proofErr w:type="spellStart"/>
       <w:r>
         <w:rPr>
           <w:b/>
           <w:u w:val="single"/>
         </w:rPr>
-        <w:t>string</w:t>
-      </w:r>
-      <w:proofErr w:type="spellEnd"/>
-      <w:proofErr w:type="gramEnd"/>
-      <w:r>
-        <w:rPr>
-          <w:b/>
-          <w:u w:val="single"/>
-        </w:rPr>
-        <w:t xml:space="preserve"> (20)</w:t>
+        <w:t>string (20)</w:t>
       </w:r>
     </w:p>
     <w:p>
@@ -4804,7 +4639,6 @@
         </w:numPr>
         <w:spacing w:after="0" w:line="276" w:lineRule="auto"/>
       </w:pPr>
-      <w:proofErr w:type="gramStart"/>
       <w:r>
         <w:t xml:space="preserve">Apellido </w:t>
       </w:r>
@@ -4814,22 +4648,12 @@
         </w:rPr>
         <w:t xml:space="preserve"> </w:t>
       </w:r>
-      <w:proofErr w:type="spellStart"/>
       <w:r>
         <w:rPr>
           <w:b/>
           <w:u w:val="single"/>
         </w:rPr>
-        <w:t>string</w:t>
-      </w:r>
-      <w:proofErr w:type="spellEnd"/>
-      <w:proofErr w:type="gramEnd"/>
-      <w:r>
-        <w:rPr>
-          <w:b/>
-          <w:u w:val="single"/>
-        </w:rPr>
-        <w:t xml:space="preserve"> (20)</w:t>
+        <w:t>string (20)</w:t>
       </w:r>
     </w:p>
     <w:p>
@@ -4841,36 +4665,17 @@
         <w:spacing w:after="0" w:line="276" w:lineRule="auto"/>
       </w:pPr>
       <w:r>
-        <w:lastRenderedPageBreak/>
         <w:t xml:space="preserve">Nacionalidad </w:t>
       </w:r>
-      <w:proofErr w:type="spellStart"/>
-      <w:proofErr w:type="gramStart"/>
       <w:r>
         <w:rPr>
           <w:b/>
           <w:u w:val="single"/>
         </w:rPr>
-        <w:t>string</w:t>
-      </w:r>
-      <w:proofErr w:type="spellEnd"/>
-      <w:r>
-        <w:rPr>
-          <w:b/>
-          <w:u w:val="single"/>
-        </w:rPr>
-        <w:t>(</w:t>
-      </w:r>
-      <w:proofErr w:type="gramEnd"/>
-      <w:r>
-        <w:rPr>
-          <w:b/>
-          <w:u w:val="single"/>
-        </w:rPr>
-        <w:t>20)</w:t>
-      </w:r>
-    </w:p>
-    <w:bookmarkEnd w:id="3"/>
+        <w:t>string(20)</w:t>
+      </w:r>
+    </w:p>
+    <w:bookmarkEnd w:id="4"/>
     <w:p>
       <w:pPr>
         <w:rPr>
@@ -4889,7 +4694,7 @@
           <w:szCs w:val="24"/>
         </w:rPr>
       </w:pPr>
-      <w:bookmarkStart w:id="4" w:name="_Hlk181115368"/>
+      <w:bookmarkStart w:id="5" w:name="_Hlk181115368"/>
       <w:r>
         <w:rPr>
           <w:b/>
@@ -4967,29 +4772,14 @@
         <w:rPr>
           <w:i/>
         </w:rPr>
-        <w:t xml:space="preserve">Identificador </w:t>
-      </w:r>
-      <w:proofErr w:type="gramStart"/>
-      <w:r>
-        <w:rPr>
-          <w:i/>
-        </w:rPr>
-        <w:t xml:space="preserve">Libro  </w:t>
+        <w:t xml:space="preserve">Identificador Libro  </w:t>
       </w:r>
       <w:r>
         <w:rPr>
           <w:b/>
           <w:u w:val="single"/>
         </w:rPr>
-        <w:t>llave</w:t>
-      </w:r>
-      <w:proofErr w:type="gramEnd"/>
-      <w:r>
-        <w:rPr>
-          <w:b/>
-          <w:u w:val="single"/>
-        </w:rPr>
-        <w:t xml:space="preserve"> Foránea</w:t>
+        <w:t>llave Foránea</w:t>
       </w:r>
     </w:p>
     <w:p>
@@ -5009,30 +4799,12 @@
         </w:rPr>
         <w:t xml:space="preserve">Estado </w:t>
       </w:r>
-      <w:proofErr w:type="spellStart"/>
-      <w:proofErr w:type="gramStart"/>
       <w:r>
         <w:rPr>
           <w:b/>
           <w:u w:val="single"/>
         </w:rPr>
-        <w:t>string</w:t>
-      </w:r>
-      <w:proofErr w:type="spellEnd"/>
-      <w:r>
-        <w:rPr>
-          <w:b/>
-          <w:u w:val="single"/>
-        </w:rPr>
-        <w:t>(</w:t>
-      </w:r>
-      <w:proofErr w:type="gramEnd"/>
-      <w:r>
-        <w:rPr>
-          <w:b/>
-          <w:u w:val="single"/>
-        </w:rPr>
-        <w:t>20)</w:t>
+        <w:t>string(20)</w:t>
       </w:r>
     </w:p>
     <w:p>
@@ -5052,51 +4824,33 @@
         </w:rPr>
         <w:t xml:space="preserve">Fecha de Compra </w:t>
       </w:r>
-      <w:proofErr w:type="spellStart"/>
-      <w:proofErr w:type="gramStart"/>
       <w:r>
         <w:rPr>
           <w:b/>
           <w:u w:val="single"/>
         </w:rPr>
-        <w:t>string</w:t>
-      </w:r>
-      <w:proofErr w:type="spellEnd"/>
-      <w:r>
+        <w:t>string(15)</w:t>
+      </w:r>
+    </w:p>
+    <w:bookmarkEnd w:id="5"/>
+    <w:p>
+      <w:pPr>
+        <w:rPr>
+          <w:rFonts w:ascii="Cascadia Mono ExtraLight" w:hAnsi="Cascadia Mono ExtraLight" w:cs="Cascadia Mono ExtraLight"/>
+          <w:sz w:val="24"/>
+          <w:szCs w:val="24"/>
+        </w:rPr>
+      </w:pPr>
+    </w:p>
+    <w:p>
+      <w:pPr>
         <w:rPr>
           <w:b/>
-          <w:u w:val="single"/>
-        </w:rPr>
-        <w:t>(</w:t>
-      </w:r>
-      <w:proofErr w:type="gramEnd"/>
-      <w:r>
-        <w:rPr>
-          <w:b/>
-          <w:u w:val="single"/>
-        </w:rPr>
-        <w:t>15)</w:t>
-      </w:r>
-    </w:p>
-    <w:bookmarkEnd w:id="4"/>
-    <w:p>
-      <w:pPr>
-        <w:rPr>
-          <w:rFonts w:ascii="Cascadia Mono ExtraLight" w:hAnsi="Cascadia Mono ExtraLight" w:cs="Cascadia Mono ExtraLight"/>
-          <w:sz w:val="24"/>
-          <w:szCs w:val="24"/>
-        </w:rPr>
-      </w:pPr>
-    </w:p>
-    <w:p>
-      <w:pPr>
-        <w:rPr>
-          <w:b/>
-          <w:sz w:val="24"/>
-          <w:szCs w:val="24"/>
-        </w:rPr>
-      </w:pPr>
-      <w:bookmarkStart w:id="5" w:name="_Hlk181115396"/>
+          <w:sz w:val="24"/>
+          <w:szCs w:val="24"/>
+        </w:rPr>
+      </w:pPr>
+      <w:bookmarkStart w:id="6" w:name="_Hlk181115396"/>
       <w:r>
         <w:rPr>
           <w:b/>
@@ -5173,30 +4927,12 @@
         </w:rPr>
         <w:t xml:space="preserve">Fecha </w:t>
       </w:r>
-      <w:proofErr w:type="spellStart"/>
-      <w:proofErr w:type="gramStart"/>
       <w:r>
         <w:rPr>
           <w:b/>
           <w:u w:val="single"/>
         </w:rPr>
-        <w:t>string</w:t>
-      </w:r>
-      <w:proofErr w:type="spellEnd"/>
-      <w:r>
-        <w:rPr>
-          <w:b/>
-          <w:u w:val="single"/>
-        </w:rPr>
-        <w:t>(</w:t>
-      </w:r>
-      <w:proofErr w:type="gramEnd"/>
-      <w:r>
-        <w:rPr>
-          <w:b/>
-          <w:u w:val="single"/>
-        </w:rPr>
-        <w:t>15)</w:t>
+        <w:t>string(15)</w:t>
       </w:r>
     </w:p>
     <w:p>
@@ -5216,21 +4952,12 @@
         </w:rPr>
         <w:t xml:space="preserve">Total </w:t>
       </w:r>
-      <w:proofErr w:type="gramStart"/>
       <w:r>
         <w:rPr>
           <w:b/>
           <w:u w:val="single"/>
         </w:rPr>
-        <w:t>INT(</w:t>
-      </w:r>
-      <w:proofErr w:type="gramEnd"/>
-      <w:r>
-        <w:rPr>
-          <w:b/>
-          <w:u w:val="single"/>
-        </w:rPr>
-        <w:t>40)</w:t>
+        <w:t>INT(40)</w:t>
       </w:r>
     </w:p>
     <w:p>
@@ -5244,65 +4971,39 @@
           <w:i/>
         </w:rPr>
       </w:pPr>
-      <w:proofErr w:type="spellStart"/>
       <w:r>
         <w:rPr>
           <w:i/>
         </w:rPr>
-        <w:t>MetodoPago</w:t>
-      </w:r>
-      <w:proofErr w:type="spellEnd"/>
-      <w:r>
-        <w:rPr>
-          <w:i/>
-        </w:rPr>
-        <w:t xml:space="preserve"> </w:t>
-      </w:r>
-      <w:proofErr w:type="spellStart"/>
-      <w:proofErr w:type="gramStart"/>
+        <w:t xml:space="preserve">MetodoPago </w:t>
+      </w:r>
       <w:r>
         <w:rPr>
           <w:b/>
           <w:u w:val="single"/>
         </w:rPr>
-        <w:t>string</w:t>
-      </w:r>
-      <w:proofErr w:type="spellEnd"/>
-      <w:r>
+        <w:t>string(30)</w:t>
+      </w:r>
+    </w:p>
+    <w:bookmarkEnd w:id="6"/>
+    <w:p>
+      <w:pPr>
+        <w:rPr>
+          <w:rFonts w:ascii="Cascadia Mono ExtraLight" w:hAnsi="Cascadia Mono ExtraLight" w:cs="Cascadia Mono ExtraLight"/>
+          <w:sz w:val="24"/>
+          <w:szCs w:val="24"/>
+        </w:rPr>
+      </w:pPr>
+    </w:p>
+    <w:p>
+      <w:pPr>
         <w:rPr>
           <w:b/>
-          <w:u w:val="single"/>
-        </w:rPr>
-        <w:t>(</w:t>
-      </w:r>
-      <w:proofErr w:type="gramEnd"/>
-      <w:r>
-        <w:rPr>
-          <w:b/>
-          <w:u w:val="single"/>
-        </w:rPr>
-        <w:t>30)</w:t>
-      </w:r>
-    </w:p>
-    <w:bookmarkEnd w:id="5"/>
-    <w:p>
-      <w:pPr>
-        <w:rPr>
-          <w:rFonts w:ascii="Cascadia Mono ExtraLight" w:hAnsi="Cascadia Mono ExtraLight" w:cs="Cascadia Mono ExtraLight"/>
-          <w:sz w:val="24"/>
-          <w:szCs w:val="24"/>
-        </w:rPr>
-      </w:pPr>
-    </w:p>
-    <w:p>
-      <w:pPr>
-        <w:rPr>
-          <w:b/>
-          <w:sz w:val="24"/>
-          <w:szCs w:val="24"/>
-        </w:rPr>
-      </w:pPr>
-      <w:bookmarkStart w:id="6" w:name="_Hlk181115413"/>
+          <w:sz w:val="24"/>
+          <w:szCs w:val="24"/>
+        </w:rPr>
+      </w:pPr>
+      <w:bookmarkStart w:id="7" w:name="_Hlk181115413"/>
       <w:r>
         <w:rPr>
           <w:b/>
@@ -5377,30 +5078,14 @@
         <w:rPr>
           <w:i/>
         </w:rPr>
-        <w:lastRenderedPageBreak/>
-        <w:t xml:space="preserve">Cantidad </w:t>
-      </w:r>
-      <w:proofErr w:type="gramStart"/>
-      <w:r>
-        <w:rPr>
-          <w:i/>
-        </w:rPr>
-        <w:t xml:space="preserve">Stock  </w:t>
+        <w:t xml:space="preserve">Nombre </w:t>
       </w:r>
       <w:r>
         <w:rPr>
           <w:b/>
           <w:u w:val="single"/>
         </w:rPr>
-        <w:t>INT</w:t>
-      </w:r>
-      <w:proofErr w:type="gramEnd"/>
-      <w:r>
-        <w:rPr>
-          <w:b/>
-          <w:u w:val="single"/>
-        </w:rPr>
-        <w:t>(5)</w:t>
+        <w:t>varchar(50)</w:t>
       </w:r>
     </w:p>
     <w:p>
@@ -5414,27 +5099,18 @@
           <w:i/>
         </w:rPr>
       </w:pPr>
-      <w:proofErr w:type="gramStart"/>
       <w:r>
         <w:rPr>
           <w:i/>
         </w:rPr>
-        <w:t xml:space="preserve">Precio  </w:t>
+        <w:t xml:space="preserve">Cantidad Stock  </w:t>
       </w:r>
       <w:r>
         <w:rPr>
           <w:b/>
           <w:u w:val="single"/>
         </w:rPr>
-        <w:t>INT</w:t>
-      </w:r>
-      <w:proofErr w:type="gramEnd"/>
-      <w:r>
-        <w:rPr>
-          <w:b/>
-          <w:u w:val="single"/>
-        </w:rPr>
-        <w:t>(30)</w:t>
+        <w:t>INT(5)</w:t>
       </w:r>
     </w:p>
     <w:p>
@@ -5452,32 +5128,14 @@
         <w:rPr>
           <w:i/>
         </w:rPr>
-        <w:t xml:space="preserve">Fecha de Publicación </w:t>
-      </w:r>
-      <w:proofErr w:type="spellStart"/>
-      <w:proofErr w:type="gramStart"/>
+        <w:t xml:space="preserve">Precio  </w:t>
+      </w:r>
       <w:r>
         <w:rPr>
           <w:b/>
           <w:u w:val="single"/>
         </w:rPr>
-        <w:t>string</w:t>
-      </w:r>
-      <w:proofErr w:type="spellEnd"/>
-      <w:r>
-        <w:rPr>
-          <w:b/>
-          <w:u w:val="single"/>
-        </w:rPr>
-        <w:t>(</w:t>
-      </w:r>
-      <w:proofErr w:type="gramEnd"/>
-      <w:r>
-        <w:rPr>
-          <w:b/>
-          <w:u w:val="single"/>
-        </w:rPr>
-        <w:t>40)</w:t>
+        <w:t>INT(30)</w:t>
       </w:r>
     </w:p>
     <w:p>
@@ -5495,32 +5153,14 @@
         <w:rPr>
           <w:i/>
         </w:rPr>
-        <w:t xml:space="preserve">Categoría </w:t>
-      </w:r>
-      <w:proofErr w:type="spellStart"/>
-      <w:proofErr w:type="gramStart"/>
+        <w:t xml:space="preserve">Fecha de Publicación </w:t>
+      </w:r>
       <w:r>
         <w:rPr>
           <w:b/>
           <w:u w:val="single"/>
         </w:rPr>
-        <w:t>string</w:t>
-      </w:r>
-      <w:proofErr w:type="spellEnd"/>
-      <w:r>
-        <w:rPr>
-          <w:b/>
-          <w:u w:val="single"/>
-        </w:rPr>
-        <w:t>(</w:t>
-      </w:r>
-      <w:proofErr w:type="gramEnd"/>
-      <w:r>
-        <w:rPr>
-          <w:b/>
-          <w:u w:val="single"/>
-        </w:rPr>
-        <w:t>40)</w:t>
+        <w:t>string(40)</w:t>
       </w:r>
     </w:p>
     <w:p>
@@ -5538,26 +5178,42 @@
         <w:rPr>
           <w:i/>
         </w:rPr>
+        <w:t xml:space="preserve">Categoría </w:t>
+      </w:r>
+      <w:r>
+        <w:rPr>
+          <w:b/>
+          <w:u w:val="single"/>
+        </w:rPr>
+        <w:t>string(40)</w:t>
+      </w:r>
+    </w:p>
+    <w:p>
+      <w:pPr>
+        <w:numPr>
+          <w:ilvl w:val="0"/>
+          <w:numId w:val="18"/>
+        </w:numPr>
+        <w:spacing w:after="0" w:line="276" w:lineRule="auto"/>
+        <w:rPr>
+          <w:i/>
+        </w:rPr>
+      </w:pPr>
+      <w:r>
+        <w:rPr>
+          <w:i/>
+        </w:rPr>
         <w:t xml:space="preserve">ISBN </w:t>
       </w:r>
-      <w:proofErr w:type="gramStart"/>
       <w:r>
         <w:rPr>
           <w:b/>
           <w:i/>
         </w:rPr>
-        <w:t>INT(</w:t>
-      </w:r>
-      <w:proofErr w:type="gramEnd"/>
-      <w:r>
-        <w:rPr>
-          <w:b/>
-          <w:i/>
-        </w:rPr>
-        <w:t>10)</w:t>
-      </w:r>
-    </w:p>
-    <w:bookmarkEnd w:id="6"/>
+        <w:t>INT(10)</w:t>
+      </w:r>
+    </w:p>
+    <w:bookmarkEnd w:id="7"/>
     <w:p>
       <w:pPr>
         <w:rPr>
@@ -5667,15 +5323,7 @@
           <w:sz w:val="24"/>
           <w:szCs w:val="24"/>
         </w:rPr>
-        <w:t>: n:m</w:t>
-      </w:r>
-      <w:r>
-        <w:rPr>
-          <w:rFonts w:ascii="Cascadia Mono ExtraLight" w:hAnsi="Cascadia Mono ExtraLight" w:cs="Cascadia Mono ExtraLight"/>
-          <w:sz w:val="24"/>
-          <w:szCs w:val="24"/>
-        </w:rPr>
-        <w:t xml:space="preserve"> (muchos a muchos)</w:t>
+        <w:t>: n:m (muchos a muchos)</w:t>
       </w:r>
     </w:p>
     <w:p>
@@ -5690,9 +5338,12 @@
       <w:r>
         <w:rPr>
           <w:rFonts w:ascii="Cascadia Mono ExtraLight" w:hAnsi="Cascadia Mono ExtraLight" w:cs="Cascadia Mono ExtraLight"/>
-          <w:sz w:val="24"/>
-          <w:szCs w:val="24"/>
-        </w:rPr>
+          <w:noProof/>
+          <w:sz w:val="24"/>
+          <w:szCs w:val="24"/>
+          <w:lang w:eastAsia="es-CO"/>
+        </w:rPr>
+        <w:lastRenderedPageBreak/>
         <w:drawing>
           <wp:inline distT="0" distB="0" distL="0" distR="0" wp14:anchorId="1BA3EF31" wp14:editId="7B1BF8F3">
             <wp:extent cx="1714739" cy="485843"/>
@@ -5824,15 +5475,7 @@
           <w:sz w:val="24"/>
           <w:szCs w:val="24"/>
         </w:rPr>
-        <w:t>: n:m</w:t>
-      </w:r>
-      <w:r>
-        <w:rPr>
-          <w:rFonts w:ascii="Cascadia Mono ExtraLight" w:hAnsi="Cascadia Mono ExtraLight" w:cs="Cascadia Mono ExtraLight"/>
-          <w:sz w:val="24"/>
-          <w:szCs w:val="24"/>
-        </w:rPr>
-        <w:t xml:space="preserve"> (muchos a muchos)</w:t>
+        <w:t>: n:m (muchos a muchos)</w:t>
       </w:r>
     </w:p>
     <w:p>
@@ -5847,8 +5490,10 @@
       <w:r>
         <w:rPr>
           <w:rFonts w:ascii="Cascadia Mono ExtraLight" w:hAnsi="Cascadia Mono ExtraLight" w:cs="Cascadia Mono ExtraLight"/>
-          <w:sz w:val="24"/>
-          <w:szCs w:val="24"/>
+          <w:noProof/>
+          <w:sz w:val="24"/>
+          <w:szCs w:val="24"/>
+          <w:lang w:eastAsia="es-CO"/>
         </w:rPr>
         <w:drawing>
           <wp:inline distT="0" distB="0" distL="0" distR="0" wp14:anchorId="5F450677" wp14:editId="7615F6CE">
@@ -5911,7 +5556,6 @@
           <w:sz w:val="24"/>
           <w:szCs w:val="24"/>
         </w:rPr>
-        <w:lastRenderedPageBreak/>
         <w:t>Cliente- Pedido</w:t>
       </w:r>
     </w:p>
@@ -5959,15 +5603,7 @@
           <w:sz w:val="24"/>
           <w:szCs w:val="24"/>
         </w:rPr>
-        <w:t>: 1: n</w:t>
-      </w:r>
-      <w:r>
-        <w:rPr>
-          <w:rFonts w:ascii="Cascadia Mono ExtraLight" w:hAnsi="Cascadia Mono ExtraLight" w:cs="Cascadia Mono ExtraLight"/>
-          <w:sz w:val="24"/>
-          <w:szCs w:val="24"/>
-        </w:rPr>
-        <w:t xml:space="preserve"> (uno a muchos)</w:t>
+        <w:t>: 1: n (uno a muchos)</w:t>
       </w:r>
     </w:p>
     <w:p>
@@ -5975,6 +5611,10 @@
         <w:jc w:val="center"/>
       </w:pPr>
       <w:r>
+        <w:rPr>
+          <w:noProof/>
+          <w:lang w:eastAsia="es-CO"/>
+        </w:rPr>
         <w:drawing>
           <wp:inline distT="0" distB="0" distL="0" distR="0" wp14:anchorId="03D8AEDC" wp14:editId="2AB8EE49">
             <wp:extent cx="1762371" cy="514422"/>
@@ -6098,15 +5738,7 @@
           <w:sz w:val="24"/>
           <w:szCs w:val="24"/>
         </w:rPr>
-        <w:t>: 1:1</w:t>
-      </w:r>
-      <w:r>
-        <w:rPr>
-          <w:rFonts w:ascii="Cascadia Mono ExtraLight" w:hAnsi="Cascadia Mono ExtraLight" w:cs="Cascadia Mono ExtraLight"/>
-          <w:sz w:val="24"/>
-          <w:szCs w:val="24"/>
-        </w:rPr>
-        <w:t xml:space="preserve"> (uno a uno)</w:t>
+        <w:t>: 1:1 (uno a uno)</w:t>
       </w:r>
     </w:p>
     <w:p>
@@ -6121,8 +5753,10 @@
       <w:r>
         <w:rPr>
           <w:rFonts w:ascii="Cascadia Mono ExtraLight" w:hAnsi="Cascadia Mono ExtraLight" w:cs="Cascadia Mono ExtraLight"/>
-          <w:sz w:val="24"/>
-          <w:szCs w:val="24"/>
+          <w:noProof/>
+          <w:sz w:val="24"/>
+          <w:szCs w:val="24"/>
+          <w:lang w:eastAsia="es-CO"/>
         </w:rPr>
         <w:drawing>
           <wp:inline distT="0" distB="0" distL="0" distR="0" wp14:anchorId="280AE9AD" wp14:editId="45B358E1">
@@ -6225,6 +5859,7 @@
           <w:szCs w:val="32"/>
           <w:highlight w:val="lightGray"/>
         </w:rPr>
+        <w:lastRenderedPageBreak/>
         <w:t>Gráfica</w:t>
       </w:r>
       <w:r>
@@ -6247,8 +5882,10 @@
       <w:r>
         <w:rPr>
           <w:rFonts w:ascii="Cascadia Mono ExtraLight" w:hAnsi="Cascadia Mono ExtraLight" w:cs="Cascadia Mono ExtraLight"/>
-          <w:sz w:val="24"/>
-          <w:szCs w:val="24"/>
+          <w:noProof/>
+          <w:sz w:val="24"/>
+          <w:szCs w:val="24"/>
+          <w:lang w:eastAsia="es-CO"/>
         </w:rPr>
         <w:drawing>
           <wp:inline distT="0" distB="0" distL="0" distR="0" wp14:anchorId="090C1D09" wp14:editId="1C0F7E5C">
@@ -6575,6 +6212,7 @@
           <w:sz w:val="24"/>
           <w:szCs w:val="24"/>
         </w:rPr>
+        <w:lastRenderedPageBreak/>
         <w:t>Autores</w:t>
       </w:r>
       <w:r>
@@ -7068,11 +6706,9 @@
               <w:widowControl w:val="0"/>
               <w:spacing w:line="240" w:lineRule="auto"/>
             </w:pPr>
-            <w:proofErr w:type="spellStart"/>
             <w:r>
               <w:t>N°Documento</w:t>
             </w:r>
-            <w:proofErr w:type="spellEnd"/>
           </w:p>
         </w:tc>
         <w:tc>
@@ -7098,11 +6734,9 @@
               <w:widowControl w:val="0"/>
               <w:spacing w:line="240" w:lineRule="auto"/>
             </w:pPr>
-            <w:proofErr w:type="spellStart"/>
             <w:r>
               <w:t>CorreoEléctronico</w:t>
             </w:r>
-            <w:proofErr w:type="spellEnd"/>
           </w:p>
         </w:tc>
         <w:tc>
@@ -7404,11 +7038,9 @@
               </w:pBdr>
               <w:spacing w:line="240" w:lineRule="auto"/>
             </w:pPr>
-            <w:proofErr w:type="spellStart"/>
             <w:r>
               <w:t>fehaCompra</w:t>
             </w:r>
-            <w:proofErr w:type="spellEnd"/>
           </w:p>
         </w:tc>
       </w:tr>
@@ -7883,11 +7515,9 @@
               </w:pBdr>
               <w:spacing w:line="240" w:lineRule="auto"/>
             </w:pPr>
-            <w:proofErr w:type="spellStart"/>
             <w:r>
               <w:t>MetodoPago</w:t>
             </w:r>
-            <w:proofErr w:type="spellEnd"/>
           </w:p>
         </w:tc>
       </w:tr>
@@ -8071,12 +7701,13 @@
           <w:sz w:val="24"/>
           <w:szCs w:val="24"/>
         </w:rPr>
+        <w:lastRenderedPageBreak/>
         <w:t>libros</w:t>
       </w:r>
     </w:p>
     <w:tbl>
       <w:tblPr>
-        <w:tblW w:w="9240" w:type="dxa"/>
+        <w:tblW w:w="9329" w:type="dxa"/>
         <w:tblBorders>
           <w:top w:val="single" w:sz="8" w:space="0" w:color="000000"/>
           <w:left w:val="single" w:sz="8" w:space="0" w:color="000000"/>
@@ -8089,21 +7720,22 @@
         <w:tblLook w:val="0600" w:firstRow="0" w:lastRow="0" w:firstColumn="0" w:lastColumn="0" w:noHBand="1" w:noVBand="1"/>
       </w:tblPr>
       <w:tblGrid>
-        <w:gridCol w:w="870"/>
-        <w:gridCol w:w="1200"/>
-        <w:gridCol w:w="1680"/>
-        <w:gridCol w:w="960"/>
-        <w:gridCol w:w="2085"/>
-        <w:gridCol w:w="1215"/>
-        <w:gridCol w:w="1230"/>
+        <w:gridCol w:w="743"/>
+        <w:gridCol w:w="1025"/>
+        <w:gridCol w:w="1435"/>
+        <w:gridCol w:w="1435"/>
+        <w:gridCol w:w="820"/>
+        <w:gridCol w:w="1782"/>
+        <w:gridCol w:w="1038"/>
+        <w:gridCol w:w="1051"/>
       </w:tblGrid>
       <w:tr>
         <w:trPr>
-          <w:trHeight w:val="370"/>
+          <w:trHeight w:val="388"/>
         </w:trPr>
         <w:tc>
           <w:tcPr>
-            <w:tcW w:w="870" w:type="dxa"/>
+            <w:tcW w:w="743" w:type="dxa"/>
             <w:shd w:val="clear" w:color="auto" w:fill="auto"/>
             <w:tcMar>
               <w:top w:w="100" w:type="dxa"/>
@@ -8137,7 +7769,7 @@
         </w:tc>
         <w:tc>
           <w:tcPr>
-            <w:tcW w:w="1200" w:type="dxa"/>
+            <w:tcW w:w="1025" w:type="dxa"/>
             <w:shd w:val="clear" w:color="auto" w:fill="auto"/>
             <w:tcMar>
               <w:top w:w="100" w:type="dxa"/>
@@ -8171,7 +7803,34 @@
         </w:tc>
         <w:tc>
           <w:tcPr>
-            <w:tcW w:w="1680" w:type="dxa"/>
+            <w:tcW w:w="1435" w:type="dxa"/>
+          </w:tcPr>
+          <w:p>
+            <w:pPr>
+              <w:widowControl w:val="0"/>
+              <w:pBdr>
+                <w:top w:val="nil"/>
+                <w:left w:val="nil"/>
+                <w:bottom w:val="nil"/>
+                <w:right w:val="nil"/>
+                <w:between w:val="nil"/>
+              </w:pBdr>
+              <w:spacing w:line="240" w:lineRule="auto"/>
+              <w:rPr>
+                <w:i/>
+              </w:rPr>
+            </w:pPr>
+            <w:r>
+              <w:rPr>
+                <w:i/>
+              </w:rPr>
+              <w:t>Nombre</w:t>
+            </w:r>
+          </w:p>
+        </w:tc>
+        <w:tc>
+          <w:tcPr>
+            <w:tcW w:w="1435" w:type="dxa"/>
             <w:shd w:val="clear" w:color="auto" w:fill="auto"/>
             <w:tcMar>
               <w:top w:w="100" w:type="dxa"/>
@@ -8195,19 +7854,17 @@
                 <w:i/>
               </w:rPr>
             </w:pPr>
-            <w:proofErr w:type="spellStart"/>
             <w:r>
               <w:rPr>
                 <w:i/>
               </w:rPr>
               <w:t>cantidadStock</w:t>
             </w:r>
-            <w:proofErr w:type="spellEnd"/>
-          </w:p>
-        </w:tc>
-        <w:tc>
-          <w:tcPr>
-            <w:tcW w:w="960" w:type="dxa"/>
+          </w:p>
+        </w:tc>
+        <w:tc>
+          <w:tcPr>
+            <w:tcW w:w="820" w:type="dxa"/>
             <w:shd w:val="clear" w:color="auto" w:fill="auto"/>
             <w:tcMar>
               <w:top w:w="100" w:type="dxa"/>
@@ -8235,19 +7892,13 @@
               <w:rPr>
                 <w:i/>
               </w:rPr>
-              <w:t>P</w:t>
-            </w:r>
-            <w:r>
-              <w:rPr>
-                <w:i/>
-              </w:rPr>
-              <w:t>recio</w:t>
-            </w:r>
-          </w:p>
-        </w:tc>
-        <w:tc>
-          <w:tcPr>
-            <w:tcW w:w="2085" w:type="dxa"/>
+              <w:t>Precio</w:t>
+            </w:r>
+          </w:p>
+        </w:tc>
+        <w:tc>
+          <w:tcPr>
+            <w:tcW w:w="1782" w:type="dxa"/>
             <w:shd w:val="clear" w:color="auto" w:fill="auto"/>
             <w:tcMar>
               <w:top w:w="100" w:type="dxa"/>
@@ -8271,19 +7922,17 @@
                 <w:i/>
               </w:rPr>
             </w:pPr>
-            <w:proofErr w:type="spellStart"/>
             <w:r>
               <w:rPr>
                 <w:i/>
               </w:rPr>
               <w:t>fechaPublicación</w:t>
             </w:r>
-            <w:proofErr w:type="spellEnd"/>
-          </w:p>
-        </w:tc>
-        <w:tc>
-          <w:tcPr>
-            <w:tcW w:w="1215" w:type="dxa"/>
+          </w:p>
+        </w:tc>
+        <w:tc>
+          <w:tcPr>
+            <w:tcW w:w="1038" w:type="dxa"/>
             <w:shd w:val="clear" w:color="auto" w:fill="auto"/>
             <w:tcMar>
               <w:top w:w="100" w:type="dxa"/>
@@ -8317,7 +7966,7 @@
         </w:tc>
         <w:tc>
           <w:tcPr>
-            <w:tcW w:w="1230" w:type="dxa"/>
+            <w:tcW w:w="1051" w:type="dxa"/>
             <w:shd w:val="clear" w:color="auto" w:fill="auto"/>
             <w:tcMar>
               <w:top w:w="100" w:type="dxa"/>
@@ -8351,9 +8000,12 @@
         </w:tc>
       </w:tr>
       <w:tr>
-        <w:tc>
-          <w:tcPr>
-            <w:tcW w:w="870" w:type="dxa"/>
+        <w:trPr>
+          <w:trHeight w:val="728"/>
+        </w:trPr>
+        <w:tc>
+          <w:tcPr>
+            <w:tcW w:w="743" w:type="dxa"/>
             <w:shd w:val="clear" w:color="auto" w:fill="auto"/>
             <w:tcMar>
               <w:top w:w="100" w:type="dxa"/>
@@ -8387,7 +8039,7 @@
         </w:tc>
         <w:tc>
           <w:tcPr>
-            <w:tcW w:w="1200" w:type="dxa"/>
+            <w:tcW w:w="1025" w:type="dxa"/>
             <w:shd w:val="clear" w:color="auto" w:fill="auto"/>
             <w:tcMar>
               <w:top w:w="100" w:type="dxa"/>
@@ -8421,7 +8073,34 @@
         </w:tc>
         <w:tc>
           <w:tcPr>
-            <w:tcW w:w="1680" w:type="dxa"/>
+            <w:tcW w:w="1435" w:type="dxa"/>
+          </w:tcPr>
+          <w:p>
+            <w:pPr>
+              <w:widowControl w:val="0"/>
+              <w:pBdr>
+                <w:top w:val="nil"/>
+                <w:left w:val="nil"/>
+                <w:bottom w:val="nil"/>
+                <w:right w:val="nil"/>
+                <w:between w:val="nil"/>
+              </w:pBdr>
+              <w:spacing w:line="240" w:lineRule="auto"/>
+              <w:rPr>
+                <w:i/>
+              </w:rPr>
+            </w:pPr>
+            <w:r>
+              <w:rPr>
+                <w:i/>
+              </w:rPr>
+              <w:t>Libro de las mariposas</w:t>
+            </w:r>
+          </w:p>
+        </w:tc>
+        <w:tc>
+          <w:tcPr>
+            <w:tcW w:w="1435" w:type="dxa"/>
             <w:shd w:val="clear" w:color="auto" w:fill="auto"/>
             <w:tcMar>
               <w:top w:w="100" w:type="dxa"/>
@@ -8455,7 +8134,7 @@
         </w:tc>
         <w:tc>
           <w:tcPr>
-            <w:tcW w:w="960" w:type="dxa"/>
+            <w:tcW w:w="820" w:type="dxa"/>
             <w:shd w:val="clear" w:color="auto" w:fill="auto"/>
             <w:tcMar>
               <w:top w:w="100" w:type="dxa"/>
@@ -8489,7 +8168,7 @@
         </w:tc>
         <w:tc>
           <w:tcPr>
-            <w:tcW w:w="2085" w:type="dxa"/>
+            <w:tcW w:w="1782" w:type="dxa"/>
             <w:shd w:val="clear" w:color="auto" w:fill="auto"/>
             <w:tcMar>
               <w:top w:w="100" w:type="dxa"/>
@@ -8523,7 +8202,7 @@
         </w:tc>
         <w:tc>
           <w:tcPr>
-            <w:tcW w:w="1215" w:type="dxa"/>
+            <w:tcW w:w="1038" w:type="dxa"/>
             <w:shd w:val="clear" w:color="auto" w:fill="auto"/>
             <w:tcMar>
               <w:top w:w="100" w:type="dxa"/>
@@ -8557,7 +8236,7 @@
         </w:tc>
         <w:tc>
           <w:tcPr>
-            <w:tcW w:w="1230" w:type="dxa"/>
+            <w:tcW w:w="1051" w:type="dxa"/>
             <w:shd w:val="clear" w:color="auto" w:fill="auto"/>
             <w:tcMar>
               <w:top w:w="100" w:type="dxa"/>
@@ -8777,11 +8456,9 @@
               </w:pBdr>
               <w:spacing w:line="240" w:lineRule="auto"/>
             </w:pPr>
-            <w:proofErr w:type="spellStart"/>
             <w:r>
               <w:t>fechaNacimiento</w:t>
             </w:r>
-            <w:proofErr w:type="spellEnd"/>
           </w:p>
         </w:tc>
       </w:tr>
@@ -8865,11 +8542,9 @@
               </w:pBdr>
               <w:spacing w:line="240" w:lineRule="auto"/>
             </w:pPr>
-            <w:proofErr w:type="spellStart"/>
             <w:r>
               <w:t>Garcia</w:t>
             </w:r>
-            <w:proofErr w:type="spellEnd"/>
           </w:p>
         </w:tc>
         <w:tc>
@@ -9023,17 +8698,8 @@
                 <w:rFonts w:ascii="Cascadia Mono ExtraLight" w:hAnsi="Cascadia Mono ExtraLight" w:cs="Cascadia Mono ExtraLight"/>
                 <w:bCs/>
               </w:rPr>
-              <w:t>id-</w:t>
-            </w:r>
-            <w:proofErr w:type="spellStart"/>
-            <w:r>
-              <w:rPr>
-                <w:rFonts w:ascii="Cascadia Mono ExtraLight" w:hAnsi="Cascadia Mono ExtraLight" w:cs="Cascadia Mono ExtraLight"/>
-                <w:bCs/>
-              </w:rPr>
-              <w:t>PedidoLibro</w:t>
-            </w:r>
-            <w:proofErr w:type="spellEnd"/>
+              <w:t>id-PedidoLibro</w:t>
+            </w:r>
           </w:p>
         </w:tc>
         <w:tc>
@@ -9297,17 +8963,8 @@
                 <w:rFonts w:ascii="Cascadia Mono ExtraLight" w:hAnsi="Cascadia Mono ExtraLight" w:cs="Cascadia Mono ExtraLight"/>
                 <w:bCs/>
               </w:rPr>
-              <w:t>id-</w:t>
-            </w:r>
-            <w:proofErr w:type="spellStart"/>
-            <w:r>
-              <w:rPr>
-                <w:rFonts w:ascii="Cascadia Mono ExtraLight" w:hAnsi="Cascadia Mono ExtraLight" w:cs="Cascadia Mono ExtraLight"/>
-                <w:bCs/>
-              </w:rPr>
-              <w:t>LibroAutores</w:t>
-            </w:r>
-            <w:proofErr w:type="spellEnd"/>
+              <w:t>id-LibroAutores</w:t>
+            </w:r>
           </w:p>
         </w:tc>
         <w:tc>
@@ -9610,6 +9267,7 @@
           <w:sz w:val="24"/>
           <w:szCs w:val="24"/>
         </w:rPr>
+        <w:lastRenderedPageBreak/>
         <w:t>Descripción: Para estar en la segunda forma normal debemos haber cumplido con los requerimientos antes mencionados. En este paso verificamos que los datos dependan de la llave primaria.</w:t>
       </w:r>
     </w:p>
@@ -10275,11 +9933,9 @@
               <w:widowControl w:val="0"/>
               <w:spacing w:line="240" w:lineRule="auto"/>
             </w:pPr>
-            <w:proofErr w:type="spellStart"/>
             <w:r>
               <w:t>N°Documento</w:t>
             </w:r>
-            <w:proofErr w:type="spellEnd"/>
           </w:p>
         </w:tc>
         <w:tc>
@@ -10305,11 +9961,9 @@
               <w:widowControl w:val="0"/>
               <w:spacing w:line="240" w:lineRule="auto"/>
             </w:pPr>
-            <w:proofErr w:type="spellStart"/>
             <w:r>
               <w:t>CorreoEléctronico</w:t>
             </w:r>
-            <w:proofErr w:type="spellEnd"/>
           </w:p>
         </w:tc>
         <w:tc>
@@ -10611,11 +10265,9 @@
               </w:pBdr>
               <w:spacing w:line="240" w:lineRule="auto"/>
             </w:pPr>
-            <w:proofErr w:type="spellStart"/>
             <w:r>
               <w:t>fehaCompra</w:t>
             </w:r>
-            <w:proofErr w:type="spellEnd"/>
           </w:p>
         </w:tc>
       </w:tr>
@@ -11099,11 +10751,9 @@
               </w:pBdr>
               <w:spacing w:line="240" w:lineRule="auto"/>
             </w:pPr>
-            <w:proofErr w:type="spellStart"/>
             <w:r>
               <w:t>MetodoPago</w:t>
             </w:r>
-            <w:proofErr w:type="spellEnd"/>
           </w:p>
         </w:tc>
       </w:tr>
@@ -11274,7 +10924,7 @@
     </w:p>
     <w:tbl>
       <w:tblPr>
-        <w:tblW w:w="9240" w:type="dxa"/>
+        <w:tblW w:w="9329" w:type="dxa"/>
         <w:tblBorders>
           <w:top w:val="single" w:sz="8" w:space="0" w:color="000000"/>
           <w:left w:val="single" w:sz="8" w:space="0" w:color="000000"/>
@@ -11287,21 +10937,22 @@
         <w:tblLook w:val="0600" w:firstRow="0" w:lastRow="0" w:firstColumn="0" w:lastColumn="0" w:noHBand="1" w:noVBand="1"/>
       </w:tblPr>
       <w:tblGrid>
-        <w:gridCol w:w="870"/>
-        <w:gridCol w:w="1200"/>
-        <w:gridCol w:w="1680"/>
-        <w:gridCol w:w="960"/>
-        <w:gridCol w:w="2085"/>
-        <w:gridCol w:w="1215"/>
-        <w:gridCol w:w="1230"/>
+        <w:gridCol w:w="743"/>
+        <w:gridCol w:w="1025"/>
+        <w:gridCol w:w="1435"/>
+        <w:gridCol w:w="1435"/>
+        <w:gridCol w:w="820"/>
+        <w:gridCol w:w="1782"/>
+        <w:gridCol w:w="1038"/>
+        <w:gridCol w:w="1051"/>
       </w:tblGrid>
       <w:tr>
         <w:trPr>
-          <w:trHeight w:val="370"/>
+          <w:trHeight w:val="388"/>
         </w:trPr>
         <w:tc>
           <w:tcPr>
-            <w:tcW w:w="870" w:type="dxa"/>
+            <w:tcW w:w="743" w:type="dxa"/>
             <w:shd w:val="clear" w:color="auto" w:fill="auto"/>
             <w:tcMar>
               <w:top w:w="100" w:type="dxa"/>
@@ -11335,7 +10986,7 @@
         </w:tc>
         <w:tc>
           <w:tcPr>
-            <w:tcW w:w="1200" w:type="dxa"/>
+            <w:tcW w:w="1025" w:type="dxa"/>
             <w:shd w:val="clear" w:color="auto" w:fill="auto"/>
             <w:tcMar>
               <w:top w:w="100" w:type="dxa"/>
@@ -11369,7 +11020,34 @@
         </w:tc>
         <w:tc>
           <w:tcPr>
-            <w:tcW w:w="1680" w:type="dxa"/>
+            <w:tcW w:w="1435" w:type="dxa"/>
+          </w:tcPr>
+          <w:p>
+            <w:pPr>
+              <w:widowControl w:val="0"/>
+              <w:pBdr>
+                <w:top w:val="nil"/>
+                <w:left w:val="nil"/>
+                <w:bottom w:val="nil"/>
+                <w:right w:val="nil"/>
+                <w:between w:val="nil"/>
+              </w:pBdr>
+              <w:spacing w:line="240" w:lineRule="auto"/>
+              <w:rPr>
+                <w:i/>
+              </w:rPr>
+            </w:pPr>
+            <w:r>
+              <w:rPr>
+                <w:i/>
+              </w:rPr>
+              <w:t>Nombre</w:t>
+            </w:r>
+          </w:p>
+        </w:tc>
+        <w:tc>
+          <w:tcPr>
+            <w:tcW w:w="1435" w:type="dxa"/>
             <w:shd w:val="clear" w:color="auto" w:fill="auto"/>
             <w:tcMar>
               <w:top w:w="100" w:type="dxa"/>
@@ -11393,19 +11071,17 @@
                 <w:i/>
               </w:rPr>
             </w:pPr>
-            <w:proofErr w:type="spellStart"/>
             <w:r>
               <w:rPr>
                 <w:i/>
               </w:rPr>
               <w:t>cantidadStock</w:t>
             </w:r>
-            <w:proofErr w:type="spellEnd"/>
-          </w:p>
-        </w:tc>
-        <w:tc>
-          <w:tcPr>
-            <w:tcW w:w="960" w:type="dxa"/>
+          </w:p>
+        </w:tc>
+        <w:tc>
+          <w:tcPr>
+            <w:tcW w:w="820" w:type="dxa"/>
             <w:shd w:val="clear" w:color="auto" w:fill="auto"/>
             <w:tcMar>
               <w:top w:w="100" w:type="dxa"/>
@@ -11433,19 +11109,13 @@
               <w:rPr>
                 <w:i/>
               </w:rPr>
-              <w:t>P</w:t>
-            </w:r>
-            <w:r>
-              <w:rPr>
-                <w:i/>
-              </w:rPr>
-              <w:t>recio</w:t>
-            </w:r>
-          </w:p>
-        </w:tc>
-        <w:tc>
-          <w:tcPr>
-            <w:tcW w:w="2085" w:type="dxa"/>
+              <w:t>Precio</w:t>
+            </w:r>
+          </w:p>
+        </w:tc>
+        <w:tc>
+          <w:tcPr>
+            <w:tcW w:w="1782" w:type="dxa"/>
             <w:shd w:val="clear" w:color="auto" w:fill="auto"/>
             <w:tcMar>
               <w:top w:w="100" w:type="dxa"/>
@@ -11469,19 +11139,17 @@
                 <w:i/>
               </w:rPr>
             </w:pPr>
-            <w:proofErr w:type="spellStart"/>
             <w:r>
               <w:rPr>
                 <w:i/>
               </w:rPr>
               <w:t>fechaPublicación</w:t>
             </w:r>
-            <w:proofErr w:type="spellEnd"/>
-          </w:p>
-        </w:tc>
-        <w:tc>
-          <w:tcPr>
-            <w:tcW w:w="1215" w:type="dxa"/>
+          </w:p>
+        </w:tc>
+        <w:tc>
+          <w:tcPr>
+            <w:tcW w:w="1038" w:type="dxa"/>
             <w:shd w:val="clear" w:color="auto" w:fill="auto"/>
             <w:tcMar>
               <w:top w:w="100" w:type="dxa"/>
@@ -11515,7 +11183,7 @@
         </w:tc>
         <w:tc>
           <w:tcPr>
-            <w:tcW w:w="1230" w:type="dxa"/>
+            <w:tcW w:w="1051" w:type="dxa"/>
             <w:shd w:val="clear" w:color="auto" w:fill="auto"/>
             <w:tcMar>
               <w:top w:w="100" w:type="dxa"/>
@@ -11549,9 +11217,12 @@
         </w:tc>
       </w:tr>
       <w:tr>
-        <w:tc>
-          <w:tcPr>
-            <w:tcW w:w="870" w:type="dxa"/>
+        <w:trPr>
+          <w:trHeight w:val="728"/>
+        </w:trPr>
+        <w:tc>
+          <w:tcPr>
+            <w:tcW w:w="743" w:type="dxa"/>
             <w:shd w:val="clear" w:color="auto" w:fill="auto"/>
             <w:tcMar>
               <w:top w:w="100" w:type="dxa"/>
@@ -11585,7 +11256,7 @@
         </w:tc>
         <w:tc>
           <w:tcPr>
-            <w:tcW w:w="1200" w:type="dxa"/>
+            <w:tcW w:w="1025" w:type="dxa"/>
             <w:shd w:val="clear" w:color="auto" w:fill="auto"/>
             <w:tcMar>
               <w:top w:w="100" w:type="dxa"/>
@@ -11619,7 +11290,34 @@
         </w:tc>
         <w:tc>
           <w:tcPr>
-            <w:tcW w:w="1680" w:type="dxa"/>
+            <w:tcW w:w="1435" w:type="dxa"/>
+          </w:tcPr>
+          <w:p>
+            <w:pPr>
+              <w:widowControl w:val="0"/>
+              <w:pBdr>
+                <w:top w:val="nil"/>
+                <w:left w:val="nil"/>
+                <w:bottom w:val="nil"/>
+                <w:right w:val="nil"/>
+                <w:between w:val="nil"/>
+              </w:pBdr>
+              <w:spacing w:line="240" w:lineRule="auto"/>
+              <w:rPr>
+                <w:i/>
+              </w:rPr>
+            </w:pPr>
+            <w:r>
+              <w:rPr>
+                <w:i/>
+              </w:rPr>
+              <w:t>Libro de las mariposas</w:t>
+            </w:r>
+          </w:p>
+        </w:tc>
+        <w:tc>
+          <w:tcPr>
+            <w:tcW w:w="1435" w:type="dxa"/>
             <w:shd w:val="clear" w:color="auto" w:fill="auto"/>
             <w:tcMar>
               <w:top w:w="100" w:type="dxa"/>
@@ -11653,7 +11351,7 @@
         </w:tc>
         <w:tc>
           <w:tcPr>
-            <w:tcW w:w="960" w:type="dxa"/>
+            <w:tcW w:w="820" w:type="dxa"/>
             <w:shd w:val="clear" w:color="auto" w:fill="auto"/>
             <w:tcMar>
               <w:top w:w="100" w:type="dxa"/>
@@ -11687,7 +11385,7 @@
         </w:tc>
         <w:tc>
           <w:tcPr>
-            <w:tcW w:w="2085" w:type="dxa"/>
+            <w:tcW w:w="1782" w:type="dxa"/>
             <w:shd w:val="clear" w:color="auto" w:fill="auto"/>
             <w:tcMar>
               <w:top w:w="100" w:type="dxa"/>
@@ -11721,7 +11419,7 @@
         </w:tc>
         <w:tc>
           <w:tcPr>
-            <w:tcW w:w="1215" w:type="dxa"/>
+            <w:tcW w:w="1038" w:type="dxa"/>
             <w:shd w:val="clear" w:color="auto" w:fill="auto"/>
             <w:tcMar>
               <w:top w:w="100" w:type="dxa"/>
@@ -11755,7 +11453,7 @@
         </w:tc>
         <w:tc>
           <w:tcPr>
-            <w:tcW w:w="1230" w:type="dxa"/>
+            <w:tcW w:w="1051" w:type="dxa"/>
             <w:shd w:val="clear" w:color="auto" w:fill="auto"/>
             <w:tcMar>
               <w:top w:w="100" w:type="dxa"/>
@@ -11975,11 +11673,9 @@
               </w:pBdr>
               <w:spacing w:line="240" w:lineRule="auto"/>
             </w:pPr>
-            <w:proofErr w:type="spellStart"/>
             <w:r>
               <w:t>fechaNacimiento</w:t>
             </w:r>
-            <w:proofErr w:type="spellEnd"/>
           </w:p>
         </w:tc>
       </w:tr>
@@ -12063,11 +11759,9 @@
               </w:pBdr>
               <w:spacing w:line="240" w:lineRule="auto"/>
             </w:pPr>
-            <w:proofErr w:type="spellStart"/>
             <w:r>
               <w:t>Garcia</w:t>
             </w:r>
-            <w:proofErr w:type="spellEnd"/>
           </w:p>
         </w:tc>
         <w:tc>
@@ -12221,17 +11915,8 @@
                 <w:rFonts w:ascii="Cascadia Mono ExtraLight" w:hAnsi="Cascadia Mono ExtraLight" w:cs="Cascadia Mono ExtraLight"/>
                 <w:bCs/>
               </w:rPr>
-              <w:t>id-</w:t>
-            </w:r>
-            <w:proofErr w:type="spellStart"/>
-            <w:r>
-              <w:rPr>
-                <w:rFonts w:ascii="Cascadia Mono ExtraLight" w:hAnsi="Cascadia Mono ExtraLight" w:cs="Cascadia Mono ExtraLight"/>
-                <w:bCs/>
-              </w:rPr>
-              <w:t>PedidoLibro</w:t>
-            </w:r>
-            <w:proofErr w:type="spellEnd"/>
+              <w:t>id-PedidoLibro</w:t>
+            </w:r>
           </w:p>
         </w:tc>
         <w:tc>
@@ -12495,17 +12180,8 @@
                 <w:rFonts w:ascii="Cascadia Mono ExtraLight" w:hAnsi="Cascadia Mono ExtraLight" w:cs="Cascadia Mono ExtraLight"/>
                 <w:bCs/>
               </w:rPr>
-              <w:t>id-</w:t>
-            </w:r>
-            <w:proofErr w:type="spellStart"/>
-            <w:r>
-              <w:rPr>
-                <w:rFonts w:ascii="Cascadia Mono ExtraLight" w:hAnsi="Cascadia Mono ExtraLight" w:cs="Cascadia Mono ExtraLight"/>
-                <w:bCs/>
-              </w:rPr>
-              <w:t>LibroAutores</w:t>
-            </w:r>
-            <w:proofErr w:type="spellEnd"/>
+              <w:t>id-LibroAutores</w:t>
+            </w:r>
           </w:p>
         </w:tc>
         <w:tc>
@@ -12815,15 +12491,7 @@
           <w:sz w:val="24"/>
           <w:szCs w:val="24"/>
         </w:rPr>
-        <w:t>s</w:t>
-      </w:r>
-      <w:r>
-        <w:rPr>
-          <w:rFonts w:ascii="Cascadia Mono ExtraLight" w:hAnsi="Cascadia Mono ExtraLight" w:cs="Cascadia Mono ExtraLight"/>
-          <w:sz w:val="24"/>
-          <w:szCs w:val="24"/>
-        </w:rPr>
-        <w:t>e eliminan los datos repetidos</w:t>
+        <w:t>se eliminan los datos repetidos</w:t>
       </w:r>
     </w:p>
     <w:p>
@@ -13266,11 +12934,9 @@
               <w:widowControl w:val="0"/>
               <w:spacing w:line="240" w:lineRule="auto"/>
             </w:pPr>
-            <w:proofErr w:type="spellStart"/>
             <w:r>
               <w:t>N°Documento</w:t>
             </w:r>
-            <w:proofErr w:type="spellEnd"/>
           </w:p>
         </w:tc>
         <w:tc>
@@ -13296,11 +12962,9 @@
               <w:widowControl w:val="0"/>
               <w:spacing w:line="240" w:lineRule="auto"/>
             </w:pPr>
-            <w:proofErr w:type="spellStart"/>
             <w:r>
               <w:t>CorreoEléctronico</w:t>
             </w:r>
-            <w:proofErr w:type="spellEnd"/>
           </w:p>
         </w:tc>
         <w:tc>
@@ -13602,11 +13266,9 @@
               </w:pBdr>
               <w:spacing w:line="240" w:lineRule="auto"/>
             </w:pPr>
-            <w:proofErr w:type="spellStart"/>
             <w:r>
               <w:t>fehaCompra</w:t>
             </w:r>
-            <w:proofErr w:type="spellEnd"/>
           </w:p>
         </w:tc>
       </w:tr>
@@ -13777,6 +13439,7 @@
               <w:spacing w:line="240" w:lineRule="auto"/>
             </w:pPr>
             <w:r>
+              <w:lastRenderedPageBreak/>
               <w:t>2</w:t>
             </w:r>
           </w:p>
@@ -14090,11 +13753,9 @@
               </w:pBdr>
               <w:spacing w:line="240" w:lineRule="auto"/>
             </w:pPr>
-            <w:proofErr w:type="spellStart"/>
             <w:r>
               <w:t>MetodoPago</w:t>
             </w:r>
-            <w:proofErr w:type="spellEnd"/>
           </w:p>
         </w:tc>
       </w:tr>
@@ -14265,7 +13926,7 @@
     </w:p>
     <w:tbl>
       <w:tblPr>
-        <w:tblW w:w="9240" w:type="dxa"/>
+        <w:tblW w:w="9329" w:type="dxa"/>
         <w:tblBorders>
           <w:top w:val="single" w:sz="8" w:space="0" w:color="000000"/>
           <w:left w:val="single" w:sz="8" w:space="0" w:color="000000"/>
@@ -14278,21 +13939,22 @@
         <w:tblLook w:val="0600" w:firstRow="0" w:lastRow="0" w:firstColumn="0" w:lastColumn="0" w:noHBand="1" w:noVBand="1"/>
       </w:tblPr>
       <w:tblGrid>
-        <w:gridCol w:w="870"/>
-        <w:gridCol w:w="1200"/>
-        <w:gridCol w:w="1680"/>
-        <w:gridCol w:w="960"/>
-        <w:gridCol w:w="2085"/>
-        <w:gridCol w:w="1215"/>
-        <w:gridCol w:w="1230"/>
+        <w:gridCol w:w="743"/>
+        <w:gridCol w:w="1025"/>
+        <w:gridCol w:w="1435"/>
+        <w:gridCol w:w="1435"/>
+        <w:gridCol w:w="820"/>
+        <w:gridCol w:w="1782"/>
+        <w:gridCol w:w="1038"/>
+        <w:gridCol w:w="1051"/>
       </w:tblGrid>
       <w:tr>
         <w:trPr>
-          <w:trHeight w:val="370"/>
+          <w:trHeight w:val="388"/>
         </w:trPr>
         <w:tc>
           <w:tcPr>
-            <w:tcW w:w="870" w:type="dxa"/>
+            <w:tcW w:w="743" w:type="dxa"/>
             <w:shd w:val="clear" w:color="auto" w:fill="auto"/>
             <w:tcMar>
               <w:top w:w="100" w:type="dxa"/>
@@ -14326,7 +13988,7 @@
         </w:tc>
         <w:tc>
           <w:tcPr>
-            <w:tcW w:w="1200" w:type="dxa"/>
+            <w:tcW w:w="1025" w:type="dxa"/>
             <w:shd w:val="clear" w:color="auto" w:fill="auto"/>
             <w:tcMar>
               <w:top w:w="100" w:type="dxa"/>
@@ -14360,7 +14022,34 @@
         </w:tc>
         <w:tc>
           <w:tcPr>
-            <w:tcW w:w="1680" w:type="dxa"/>
+            <w:tcW w:w="1435" w:type="dxa"/>
+          </w:tcPr>
+          <w:p>
+            <w:pPr>
+              <w:widowControl w:val="0"/>
+              <w:pBdr>
+                <w:top w:val="nil"/>
+                <w:left w:val="nil"/>
+                <w:bottom w:val="nil"/>
+                <w:right w:val="nil"/>
+                <w:between w:val="nil"/>
+              </w:pBdr>
+              <w:spacing w:line="240" w:lineRule="auto"/>
+              <w:rPr>
+                <w:i/>
+              </w:rPr>
+            </w:pPr>
+            <w:r>
+              <w:rPr>
+                <w:i/>
+              </w:rPr>
+              <w:t>Nombre</w:t>
+            </w:r>
+          </w:p>
+        </w:tc>
+        <w:tc>
+          <w:tcPr>
+            <w:tcW w:w="1435" w:type="dxa"/>
             <w:shd w:val="clear" w:color="auto" w:fill="auto"/>
             <w:tcMar>
               <w:top w:w="100" w:type="dxa"/>
@@ -14384,19 +14073,17 @@
                 <w:i/>
               </w:rPr>
             </w:pPr>
-            <w:proofErr w:type="spellStart"/>
             <w:r>
               <w:rPr>
                 <w:i/>
               </w:rPr>
               <w:t>cantidadStock</w:t>
             </w:r>
-            <w:proofErr w:type="spellEnd"/>
-          </w:p>
-        </w:tc>
-        <w:tc>
-          <w:tcPr>
-            <w:tcW w:w="960" w:type="dxa"/>
+          </w:p>
+        </w:tc>
+        <w:tc>
+          <w:tcPr>
+            <w:tcW w:w="820" w:type="dxa"/>
             <w:shd w:val="clear" w:color="auto" w:fill="auto"/>
             <w:tcMar>
               <w:top w:w="100" w:type="dxa"/>
@@ -14424,19 +14111,13 @@
               <w:rPr>
                 <w:i/>
               </w:rPr>
-              <w:t>P</w:t>
-            </w:r>
-            <w:r>
-              <w:rPr>
-                <w:i/>
-              </w:rPr>
-              <w:t>recio</w:t>
-            </w:r>
-          </w:p>
-        </w:tc>
-        <w:tc>
-          <w:tcPr>
-            <w:tcW w:w="2085" w:type="dxa"/>
+              <w:t>Precio</w:t>
+            </w:r>
+          </w:p>
+        </w:tc>
+        <w:tc>
+          <w:tcPr>
+            <w:tcW w:w="1782" w:type="dxa"/>
             <w:shd w:val="clear" w:color="auto" w:fill="auto"/>
             <w:tcMar>
               <w:top w:w="100" w:type="dxa"/>
@@ -14460,19 +14141,17 @@
                 <w:i/>
               </w:rPr>
             </w:pPr>
-            <w:proofErr w:type="spellStart"/>
             <w:r>
               <w:rPr>
                 <w:i/>
               </w:rPr>
               <w:t>fechaPublicación</w:t>
             </w:r>
-            <w:proofErr w:type="spellEnd"/>
-          </w:p>
-        </w:tc>
-        <w:tc>
-          <w:tcPr>
-            <w:tcW w:w="1215" w:type="dxa"/>
+          </w:p>
+        </w:tc>
+        <w:tc>
+          <w:tcPr>
+            <w:tcW w:w="1038" w:type="dxa"/>
             <w:shd w:val="clear" w:color="auto" w:fill="auto"/>
             <w:tcMar>
               <w:top w:w="100" w:type="dxa"/>
@@ -14506,7 +14185,7 @@
         </w:tc>
         <w:tc>
           <w:tcPr>
-            <w:tcW w:w="1230" w:type="dxa"/>
+            <w:tcW w:w="1051" w:type="dxa"/>
             <w:shd w:val="clear" w:color="auto" w:fill="auto"/>
             <w:tcMar>
               <w:top w:w="100" w:type="dxa"/>
@@ -14540,9 +14219,12 @@
         </w:tc>
       </w:tr>
       <w:tr>
-        <w:tc>
-          <w:tcPr>
-            <w:tcW w:w="870" w:type="dxa"/>
+        <w:trPr>
+          <w:trHeight w:val="728"/>
+        </w:trPr>
+        <w:tc>
+          <w:tcPr>
+            <w:tcW w:w="743" w:type="dxa"/>
             <w:shd w:val="clear" w:color="auto" w:fill="auto"/>
             <w:tcMar>
               <w:top w:w="100" w:type="dxa"/>
@@ -14576,7 +14258,7 @@
         </w:tc>
         <w:tc>
           <w:tcPr>
-            <w:tcW w:w="1200" w:type="dxa"/>
+            <w:tcW w:w="1025" w:type="dxa"/>
             <w:shd w:val="clear" w:color="auto" w:fill="auto"/>
             <w:tcMar>
               <w:top w:w="100" w:type="dxa"/>
@@ -14610,7 +14292,34 @@
         </w:tc>
         <w:tc>
           <w:tcPr>
-            <w:tcW w:w="1680" w:type="dxa"/>
+            <w:tcW w:w="1435" w:type="dxa"/>
+          </w:tcPr>
+          <w:p>
+            <w:pPr>
+              <w:widowControl w:val="0"/>
+              <w:pBdr>
+                <w:top w:val="nil"/>
+                <w:left w:val="nil"/>
+                <w:bottom w:val="nil"/>
+                <w:right w:val="nil"/>
+                <w:between w:val="nil"/>
+              </w:pBdr>
+              <w:spacing w:line="240" w:lineRule="auto"/>
+              <w:rPr>
+                <w:i/>
+              </w:rPr>
+            </w:pPr>
+            <w:r>
+              <w:rPr>
+                <w:i/>
+              </w:rPr>
+              <w:t>Libro de las mariposas</w:t>
+            </w:r>
+          </w:p>
+        </w:tc>
+        <w:tc>
+          <w:tcPr>
+            <w:tcW w:w="1435" w:type="dxa"/>
             <w:shd w:val="clear" w:color="auto" w:fill="auto"/>
             <w:tcMar>
               <w:top w:w="100" w:type="dxa"/>
@@ -14644,7 +14353,7 @@
         </w:tc>
         <w:tc>
           <w:tcPr>
-            <w:tcW w:w="960" w:type="dxa"/>
+            <w:tcW w:w="820" w:type="dxa"/>
             <w:shd w:val="clear" w:color="auto" w:fill="auto"/>
             <w:tcMar>
               <w:top w:w="100" w:type="dxa"/>
@@ -14678,7 +14387,7 @@
         </w:tc>
         <w:tc>
           <w:tcPr>
-            <w:tcW w:w="2085" w:type="dxa"/>
+            <w:tcW w:w="1782" w:type="dxa"/>
             <w:shd w:val="clear" w:color="auto" w:fill="auto"/>
             <w:tcMar>
               <w:top w:w="100" w:type="dxa"/>
@@ -14712,7 +14421,7 @@
         </w:tc>
         <w:tc>
           <w:tcPr>
-            <w:tcW w:w="1215" w:type="dxa"/>
+            <w:tcW w:w="1038" w:type="dxa"/>
             <w:shd w:val="clear" w:color="auto" w:fill="auto"/>
             <w:tcMar>
               <w:top w:w="100" w:type="dxa"/>
@@ -14746,7 +14455,7 @@
         </w:tc>
         <w:tc>
           <w:tcPr>
-            <w:tcW w:w="1230" w:type="dxa"/>
+            <w:tcW w:w="1051" w:type="dxa"/>
             <w:shd w:val="clear" w:color="auto" w:fill="auto"/>
             <w:tcMar>
               <w:top w:w="100" w:type="dxa"/>
@@ -14966,11 +14675,9 @@
               </w:pBdr>
               <w:spacing w:line="240" w:lineRule="auto"/>
             </w:pPr>
-            <w:proofErr w:type="spellStart"/>
             <w:r>
               <w:t>fechaNacimiento</w:t>
             </w:r>
-            <w:proofErr w:type="spellEnd"/>
           </w:p>
         </w:tc>
       </w:tr>
@@ -15054,11 +14761,9 @@
               </w:pBdr>
               <w:spacing w:line="240" w:lineRule="auto"/>
             </w:pPr>
-            <w:proofErr w:type="spellStart"/>
             <w:r>
               <w:t>Garcia</w:t>
             </w:r>
-            <w:proofErr w:type="spellEnd"/>
           </w:p>
         </w:tc>
         <w:tc>
@@ -15212,17 +14917,8 @@
                 <w:rFonts w:ascii="Cascadia Mono ExtraLight" w:hAnsi="Cascadia Mono ExtraLight" w:cs="Cascadia Mono ExtraLight"/>
                 <w:bCs/>
               </w:rPr>
-              <w:t>id-</w:t>
-            </w:r>
-            <w:proofErr w:type="spellStart"/>
-            <w:r>
-              <w:rPr>
-                <w:rFonts w:ascii="Cascadia Mono ExtraLight" w:hAnsi="Cascadia Mono ExtraLight" w:cs="Cascadia Mono ExtraLight"/>
-                <w:bCs/>
-              </w:rPr>
-              <w:t>PedidoLibro</w:t>
-            </w:r>
-            <w:proofErr w:type="spellEnd"/>
+              <w:t>id-PedidoLibro</w:t>
+            </w:r>
           </w:p>
         </w:tc>
         <w:tc>
@@ -15486,17 +15182,8 @@
                 <w:rFonts w:ascii="Cascadia Mono ExtraLight" w:hAnsi="Cascadia Mono ExtraLight" w:cs="Cascadia Mono ExtraLight"/>
                 <w:bCs/>
               </w:rPr>
-              <w:t>id-</w:t>
-            </w:r>
-            <w:proofErr w:type="spellStart"/>
-            <w:r>
-              <w:rPr>
-                <w:rFonts w:ascii="Cascadia Mono ExtraLight" w:hAnsi="Cascadia Mono ExtraLight" w:cs="Cascadia Mono ExtraLight"/>
-                <w:bCs/>
-              </w:rPr>
-              <w:t>LibroAutores</w:t>
-            </w:r>
-            <w:proofErr w:type="spellEnd"/>
+              <w:t>id-LibroAutores</w:t>
+            </w:r>
           </w:p>
         </w:tc>
         <w:tc>
@@ -15605,6 +15292,7 @@
                 <w:rFonts w:ascii="Cascadia Mono ExtraLight" w:hAnsi="Cascadia Mono ExtraLight" w:cs="Cascadia Mono ExtraLight"/>
                 <w:bCs/>
               </w:rPr>
+              <w:lastRenderedPageBreak/>
               <w:t>1</w:t>
             </w:r>
           </w:p>
@@ -16020,8 +15708,10 @@
       <w:r>
         <w:rPr>
           <w:rFonts w:ascii="Cascadia Mono ExtraLight" w:hAnsi="Cascadia Mono ExtraLight" w:cs="Cascadia Mono ExtraLight"/>
-          <w:sz w:val="24"/>
-          <w:szCs w:val="24"/>
+          <w:noProof/>
+          <w:sz w:val="24"/>
+          <w:szCs w:val="24"/>
+          <w:lang w:eastAsia="es-CO"/>
         </w:rPr>
         <w:drawing>
           <wp:inline distT="0" distB="0" distL="0" distR="0" wp14:anchorId="528F3B81" wp14:editId="5BEA9409">
@@ -16139,8 +15829,10 @@
       <w:r>
         <w:rPr>
           <w:rFonts w:ascii="Cascadia Mono ExtraLight" w:hAnsi="Cascadia Mono ExtraLight" w:cs="Cascadia Mono ExtraLight"/>
-          <w:sz w:val="24"/>
-          <w:szCs w:val="24"/>
+          <w:noProof/>
+          <w:sz w:val="24"/>
+          <w:szCs w:val="24"/>
+          <w:lang w:eastAsia="es-CO"/>
         </w:rPr>
         <w:drawing>
           <wp:inline distT="0" distB="0" distL="0" distR="0" wp14:anchorId="73A89D70" wp14:editId="26ACB545">
@@ -16181,6 +15873,17 @@
     </w:p>
     <w:p>
       <w:pPr>
+        <w:ind w:left="360"/>
+        <w:jc w:val="center"/>
+        <w:rPr>
+          <w:rFonts w:ascii="Cascadia Mono ExtraLight" w:hAnsi="Cascadia Mono ExtraLight" w:cs="Cascadia Mono ExtraLight"/>
+          <w:sz w:val="24"/>
+          <w:szCs w:val="24"/>
+        </w:rPr>
+      </w:pPr>
+    </w:p>
+    <w:p>
+      <w:pPr>
         <w:pStyle w:val="Prrafodelista"/>
         <w:numPr>
           <w:ilvl w:val="0"/>
@@ -16198,39 +15901,114 @@
           <w:sz w:val="24"/>
           <w:szCs w:val="24"/>
         </w:rPr>
-        <w:t>Código para insertara datos en la tabla MYSQL</w:t>
-      </w:r>
-    </w:p>
-    <w:p>
-      <w:pPr>
-        <w:pStyle w:val="Prrafodelista"/>
-        <w:rPr>
-          <w:rFonts w:ascii="Cascadia Mono ExtraLight" w:hAnsi="Cascadia Mono ExtraLight" w:cs="Cascadia Mono ExtraLight"/>
-          <w:sz w:val="24"/>
-          <w:szCs w:val="24"/>
-        </w:rPr>
-      </w:pPr>
-    </w:p>
-    <w:p>
-      <w:pPr>
-        <w:pStyle w:val="Prrafodelista"/>
-        <w:rPr>
-          <w:rFonts w:ascii="Cascadia Mono ExtraLight" w:hAnsi="Cascadia Mono ExtraLight" w:cs="Cascadia Mono ExtraLight"/>
-          <w:sz w:val="24"/>
-          <w:szCs w:val="24"/>
-        </w:rPr>
-      </w:pPr>
-      <w:r>
-        <w:rPr>
-          <w:rFonts w:ascii="Cascadia Mono ExtraLight" w:hAnsi="Cascadia Mono ExtraLight" w:cs="Cascadia Mono ExtraLight"/>
-          <w:sz w:val="24"/>
-          <w:szCs w:val="24"/>
-        </w:rPr>
+        <w:t>En esta</w:t>
+      </w:r>
+      <w:r>
+        <w:rPr>
+          <w:rFonts w:ascii="Cascadia Mono ExtraLight" w:hAnsi="Cascadia Mono ExtraLight" w:cs="Cascadia Mono ExtraLight"/>
+          <w:sz w:val="24"/>
+          <w:szCs w:val="24"/>
+        </w:rPr>
+        <w:t>s</w:t>
+      </w:r>
+      <w:r>
+        <w:rPr>
+          <w:rFonts w:ascii="Cascadia Mono ExtraLight" w:hAnsi="Cascadia Mono ExtraLight" w:cs="Cascadia Mono ExtraLight"/>
+          <w:sz w:val="24"/>
+          <w:szCs w:val="24"/>
+        </w:rPr>
+        <w:t xml:space="preserve"> </w:t>
+      </w:r>
+      <w:r>
+        <w:rPr>
+          <w:rFonts w:ascii="Cascadia Mono ExtraLight" w:hAnsi="Cascadia Mono ExtraLight" w:cs="Cascadia Mono ExtraLight"/>
+          <w:sz w:val="24"/>
+          <w:szCs w:val="24"/>
+        </w:rPr>
+        <w:t>imágenes</w:t>
+      </w:r>
+      <w:r>
+        <w:rPr>
+          <w:rFonts w:ascii="Cascadia Mono ExtraLight" w:hAnsi="Cascadia Mono ExtraLight" w:cs="Cascadia Mono ExtraLight"/>
+          <w:sz w:val="24"/>
+          <w:szCs w:val="24"/>
+        </w:rPr>
+        <w:t xml:space="preserve"> se puede ver la creación de las tablas basadas en las entidades con sus respectivos atributos</w:t>
+      </w:r>
+      <w:r>
+        <w:rPr>
+          <w:rFonts w:ascii="Cascadia Mono ExtraLight" w:hAnsi="Cascadia Mono ExtraLight" w:cs="Cascadia Mono ExtraLight"/>
+          <w:sz w:val="24"/>
+          <w:szCs w:val="24"/>
+        </w:rPr>
+        <w:t>,</w:t>
+      </w:r>
+      <w:r>
+        <w:rPr>
+          <w:rFonts w:ascii="Cascadia Mono ExtraLight" w:hAnsi="Cascadia Mono ExtraLight" w:cs="Cascadia Mono ExtraLight"/>
+          <w:sz w:val="24"/>
+          <w:szCs w:val="24"/>
+        </w:rPr>
+        <w:t xml:space="preserve"> tipo de datos</w:t>
+      </w:r>
+      <w:r>
+        <w:rPr>
+          <w:rFonts w:ascii="Cascadia Mono ExtraLight" w:hAnsi="Cascadia Mono ExtraLight" w:cs="Cascadia Mono ExtraLight"/>
+          <w:sz w:val="24"/>
+          <w:szCs w:val="24"/>
+        </w:rPr>
+        <w:t xml:space="preserve"> y cantidad de caracteres</w:t>
+      </w:r>
+      <w:r>
+        <w:rPr>
+          <w:rFonts w:ascii="Cascadia Mono ExtraLight" w:hAnsi="Cascadia Mono ExtraLight" w:cs="Cascadia Mono ExtraLight"/>
+          <w:sz w:val="24"/>
+          <w:szCs w:val="24"/>
+        </w:rPr>
+        <w:t>.</w:t>
+      </w:r>
+    </w:p>
+    <w:p>
+      <w:pPr>
+        <w:ind w:left="360"/>
+        <w:rPr>
+          <w:rFonts w:ascii="Cascadia Mono ExtraLight" w:hAnsi="Cascadia Mono ExtraLight" w:cs="Cascadia Mono ExtraLight"/>
+          <w:sz w:val="24"/>
+          <w:szCs w:val="24"/>
+        </w:rPr>
+      </w:pPr>
+      <w:r>
+        <w:rPr>
+          <w:rFonts w:ascii="Cascadia Mono ExtraLight" w:hAnsi="Cascadia Mono ExtraLight" w:cs="Cascadia Mono ExtraLight"/>
+          <w:sz w:val="24"/>
+          <w:szCs w:val="24"/>
+        </w:rPr>
+        <w:t>Cliente:</w:t>
+      </w:r>
+    </w:p>
+    <w:p>
+      <w:pPr>
+        <w:ind w:left="360"/>
+        <w:rPr>
+          <w:rFonts w:ascii="Cascadia Mono ExtraLight" w:hAnsi="Cascadia Mono ExtraLight" w:cs="Cascadia Mono ExtraLight"/>
+          <w:sz w:val="24"/>
+          <w:szCs w:val="24"/>
+        </w:rPr>
+      </w:pPr>
+      <w:r>
+        <w:rPr>
+          <w:rFonts w:ascii="Cascadia Mono ExtraLight" w:hAnsi="Cascadia Mono ExtraLight" w:cs="Cascadia Mono ExtraLight"/>
+          <w:noProof/>
+          <w:sz w:val="24"/>
+          <w:szCs w:val="24"/>
+          <w:lang w:eastAsia="es-CO"/>
+        </w:rPr>
+        <w:lastRenderedPageBreak/>
         <w:drawing>
-          <wp:inline distT="0" distB="0" distL="0" distR="0" wp14:anchorId="79376BF8" wp14:editId="63655E57">
-            <wp:extent cx="5612130" cy="316230"/>
-            <wp:effectExtent l="0" t="0" r="7620" b="7620"/>
-            <wp:docPr id="28" name="Imagen 28"/>
+          <wp:inline distT="0" distB="0" distL="0" distR="0" wp14:anchorId="40118D7C" wp14:editId="7C6DA363">
+            <wp:extent cx="3591426" cy="1905266"/>
+            <wp:effectExtent l="0" t="0" r="9525" b="0"/>
+            <wp:docPr id="18" name="Imagen 18"/>
             <wp:cNvGraphicFramePr>
               <a:graphicFrameLocks xmlns:a="http://schemas.openxmlformats.org/drawingml/2006/main" noChangeAspect="1"/>
             </wp:cNvGraphicFramePr>
@@ -16250,362 +16028,6 @@
                   <pic:spPr>
                     <a:xfrm>
                       <a:off x="0" y="0"/>
-                      <a:ext cx="5612130" cy="316230"/>
-                    </a:xfrm>
-                    <a:prstGeom prst="rect">
-                      <a:avLst/>
-                    </a:prstGeom>
-                  </pic:spPr>
-                </pic:pic>
-              </a:graphicData>
-            </a:graphic>
-          </wp:inline>
-        </w:drawing>
-      </w:r>
-    </w:p>
-    <w:p>
-      <w:pPr>
-        <w:ind w:left="360"/>
-        <w:rPr>
-          <w:rFonts w:ascii="Cascadia Mono ExtraLight" w:hAnsi="Cascadia Mono ExtraLight" w:cs="Cascadia Mono ExtraLight"/>
-          <w:sz w:val="24"/>
-          <w:szCs w:val="24"/>
-        </w:rPr>
-      </w:pPr>
-      <w:r>
-        <w:rPr>
-          <w:rFonts w:ascii="Cascadia Mono ExtraLight" w:hAnsi="Cascadia Mono ExtraLight" w:cs="Cascadia Mono ExtraLight"/>
-          <w:sz w:val="24"/>
-          <w:szCs w:val="24"/>
-        </w:rPr>
-        <w:t>Ejemplo:</w:t>
-      </w:r>
-      <w:r>
-        <w:rPr>
-          <w:rFonts w:ascii="Cascadia Mono ExtraLight" w:hAnsi="Cascadia Mono ExtraLight" w:cs="Cascadia Mono ExtraLight"/>
-          <w:sz w:val="24"/>
-          <w:szCs w:val="24"/>
-        </w:rPr>
-        <w:t xml:space="preserve"> </w:t>
-      </w:r>
-      <w:r>
-        <w:rPr>
-          <w:rFonts w:ascii="Cascadia Mono ExtraLight" w:hAnsi="Cascadia Mono ExtraLight" w:cs="Cascadia Mono ExtraLight"/>
-          <w:sz w:val="24"/>
-          <w:szCs w:val="24"/>
-        </w:rPr>
-        <w:t xml:space="preserve">Se insertaron los datos de la entidad autores         siguiendo el orden de la tabla antes creada en MySQL </w:t>
-      </w:r>
-    </w:p>
-    <w:p>
-      <w:pPr>
-        <w:ind w:left="360"/>
-        <w:rPr>
-          <w:rFonts w:ascii="Cascadia Mono ExtraLight" w:hAnsi="Cascadia Mono ExtraLight" w:cs="Cascadia Mono ExtraLight"/>
-          <w:sz w:val="24"/>
-          <w:szCs w:val="24"/>
-        </w:rPr>
-      </w:pPr>
-      <w:r>
-        <w:rPr>
-          <w:rFonts w:ascii="Cascadia Mono ExtraLight" w:hAnsi="Cascadia Mono ExtraLight" w:cs="Cascadia Mono ExtraLight"/>
-          <w:sz w:val="24"/>
-          <w:szCs w:val="24"/>
-        </w:rPr>
-        <w:t>Tabla</w:t>
-      </w:r>
-      <w:r>
-        <w:rPr>
-          <w:rFonts w:ascii="Cascadia Mono ExtraLight" w:hAnsi="Cascadia Mono ExtraLight" w:cs="Cascadia Mono ExtraLight"/>
-          <w:sz w:val="24"/>
-          <w:szCs w:val="24"/>
-        </w:rPr>
-        <w:t xml:space="preserve"> autores</w:t>
-      </w:r>
-      <w:r>
-        <w:rPr>
-          <w:rFonts w:ascii="Cascadia Mono ExtraLight" w:hAnsi="Cascadia Mono ExtraLight" w:cs="Cascadia Mono ExtraLight"/>
-          <w:sz w:val="24"/>
-          <w:szCs w:val="24"/>
-        </w:rPr>
-        <w:t>:</w:t>
-      </w:r>
-    </w:p>
-    <w:p>
-      <w:pPr>
-        <w:ind w:left="360"/>
-        <w:rPr>
-          <w:rFonts w:ascii="Cascadia Mono ExtraLight" w:hAnsi="Cascadia Mono ExtraLight" w:cs="Cascadia Mono ExtraLight"/>
-          <w:sz w:val="24"/>
-          <w:szCs w:val="24"/>
-        </w:rPr>
-      </w:pPr>
-      <w:r>
-        <w:rPr>
-          <w:rFonts w:ascii="Cascadia Mono ExtraLight" w:hAnsi="Cascadia Mono ExtraLight" w:cs="Cascadia Mono ExtraLight"/>
-          <w:sz w:val="24"/>
-          <w:szCs w:val="24"/>
-        </w:rPr>
-        <w:drawing>
-          <wp:inline distT="0" distB="0" distL="0" distR="0" wp14:anchorId="419FED68" wp14:editId="2F638147">
-            <wp:extent cx="3086531" cy="1305107"/>
-            <wp:effectExtent l="0" t="0" r="0" b="9525"/>
-            <wp:docPr id="29" name="Imagen 29"/>
-            <wp:cNvGraphicFramePr>
-              <a:graphicFrameLocks xmlns:a="http://schemas.openxmlformats.org/drawingml/2006/main" noChangeAspect="1"/>
-            </wp:cNvGraphicFramePr>
-            <a:graphic xmlns:a="http://schemas.openxmlformats.org/drawingml/2006/main">
-              <a:graphicData uri="http://schemas.openxmlformats.org/drawingml/2006/picture">
-                <pic:pic xmlns:pic="http://schemas.openxmlformats.org/drawingml/2006/picture">
-                  <pic:nvPicPr>
-                    <pic:cNvPr id="1" name=""/>
-                    <pic:cNvPicPr/>
-                  </pic:nvPicPr>
-                  <pic:blipFill>
-                    <a:blip r:embed="rId15"/>
-                    <a:stretch>
-                      <a:fillRect/>
-                    </a:stretch>
-                  </pic:blipFill>
-                  <pic:spPr>
-                    <a:xfrm>
-                      <a:off x="0" y="0"/>
-                      <a:ext cx="3086531" cy="1305107"/>
-                    </a:xfrm>
-                    <a:prstGeom prst="rect">
-                      <a:avLst/>
-                    </a:prstGeom>
-                  </pic:spPr>
-                </pic:pic>
-              </a:graphicData>
-            </a:graphic>
-          </wp:inline>
-        </w:drawing>
-      </w:r>
-    </w:p>
-    <w:p>
-      <w:pPr>
-        <w:ind w:left="360"/>
-        <w:rPr>
-          <w:rFonts w:ascii="Cascadia Mono ExtraLight" w:hAnsi="Cascadia Mono ExtraLight" w:cs="Cascadia Mono ExtraLight"/>
-          <w:sz w:val="24"/>
-          <w:szCs w:val="24"/>
-        </w:rPr>
-      </w:pPr>
-      <w:r>
-        <w:rPr>
-          <w:rFonts w:ascii="Cascadia Mono ExtraLight" w:hAnsi="Cascadia Mono ExtraLight" w:cs="Cascadia Mono ExtraLight"/>
-          <w:sz w:val="24"/>
-          <w:szCs w:val="24"/>
-        </w:rPr>
-        <w:t>Inserción de datos en MYSQL:</w:t>
-      </w:r>
-    </w:p>
-    <w:p>
-      <w:pPr>
-        <w:ind w:left="360"/>
-        <w:rPr>
-          <w:rFonts w:ascii="Cascadia Mono ExtraLight" w:hAnsi="Cascadia Mono ExtraLight" w:cs="Cascadia Mono ExtraLight"/>
-          <w:sz w:val="24"/>
-          <w:szCs w:val="24"/>
-        </w:rPr>
-      </w:pPr>
-      <w:r>
-        <w:rPr>
-          <w:rFonts w:ascii="Cascadia Mono ExtraLight" w:hAnsi="Cascadia Mono ExtraLight" w:cs="Cascadia Mono ExtraLight"/>
-          <w:sz w:val="24"/>
-          <w:szCs w:val="24"/>
-        </w:rPr>
-        <w:drawing>
-          <wp:inline distT="0" distB="0" distL="0" distR="0" wp14:anchorId="04A93B0B" wp14:editId="6B4AD249">
-            <wp:extent cx="4648849" cy="285790"/>
-            <wp:effectExtent l="0" t="0" r="0" b="0"/>
-            <wp:docPr id="27" name="Imagen 27"/>
-            <wp:cNvGraphicFramePr>
-              <a:graphicFrameLocks xmlns:a="http://schemas.openxmlformats.org/drawingml/2006/main" noChangeAspect="1"/>
-            </wp:cNvGraphicFramePr>
-            <a:graphic xmlns:a="http://schemas.openxmlformats.org/drawingml/2006/main">
-              <a:graphicData uri="http://schemas.openxmlformats.org/drawingml/2006/picture">
-                <pic:pic xmlns:pic="http://schemas.openxmlformats.org/drawingml/2006/picture">
-                  <pic:nvPicPr>
-                    <pic:cNvPr id="1" name=""/>
-                    <pic:cNvPicPr/>
-                  </pic:nvPicPr>
-                  <pic:blipFill>
-                    <a:blip r:embed="rId16"/>
-                    <a:stretch>
-                      <a:fillRect/>
-                    </a:stretch>
-                  </pic:blipFill>
-                  <pic:spPr>
-                    <a:xfrm>
-                      <a:off x="0" y="0"/>
-                      <a:ext cx="4648849" cy="285790"/>
-                    </a:xfrm>
-                    <a:prstGeom prst="rect">
-                      <a:avLst/>
-                    </a:prstGeom>
-                  </pic:spPr>
-                </pic:pic>
-              </a:graphicData>
-            </a:graphic>
-          </wp:inline>
-        </w:drawing>
-      </w:r>
-    </w:p>
-    <w:p>
-      <w:pPr>
-        <w:ind w:left="360"/>
-        <w:rPr>
-          <w:rFonts w:ascii="Cascadia Mono ExtraLight" w:hAnsi="Cascadia Mono ExtraLight" w:cs="Cascadia Mono ExtraLight"/>
-          <w:sz w:val="24"/>
-          <w:szCs w:val="24"/>
-        </w:rPr>
-      </w:pPr>
-    </w:p>
-    <w:p>
-      <w:pPr>
-        <w:pStyle w:val="Prrafodelista"/>
-        <w:numPr>
-          <w:ilvl w:val="0"/>
-          <w:numId w:val="23"/>
-        </w:numPr>
-        <w:rPr>
-          <w:rFonts w:ascii="Cascadia Mono ExtraLight" w:hAnsi="Cascadia Mono ExtraLight" w:cs="Cascadia Mono ExtraLight"/>
-          <w:sz w:val="24"/>
-          <w:szCs w:val="24"/>
-        </w:rPr>
-      </w:pPr>
-      <w:r>
-        <w:rPr>
-          <w:rFonts w:ascii="Cascadia Mono ExtraLight" w:hAnsi="Cascadia Mono ExtraLight" w:cs="Cascadia Mono ExtraLight"/>
-          <w:sz w:val="24"/>
-          <w:szCs w:val="24"/>
-        </w:rPr>
-        <w:t>En esta</w:t>
-      </w:r>
-      <w:r>
-        <w:rPr>
-          <w:rFonts w:ascii="Cascadia Mono ExtraLight" w:hAnsi="Cascadia Mono ExtraLight" w:cs="Cascadia Mono ExtraLight"/>
-          <w:sz w:val="24"/>
-          <w:szCs w:val="24"/>
-        </w:rPr>
-        <w:t>s</w:t>
-      </w:r>
-      <w:r>
-        <w:rPr>
-          <w:rFonts w:ascii="Cascadia Mono ExtraLight" w:hAnsi="Cascadia Mono ExtraLight" w:cs="Cascadia Mono ExtraLight"/>
-          <w:sz w:val="24"/>
-          <w:szCs w:val="24"/>
-        </w:rPr>
-        <w:t xml:space="preserve"> </w:t>
-      </w:r>
-      <w:r>
-        <w:rPr>
-          <w:rFonts w:ascii="Cascadia Mono ExtraLight" w:hAnsi="Cascadia Mono ExtraLight" w:cs="Cascadia Mono ExtraLight"/>
-          <w:sz w:val="24"/>
-          <w:szCs w:val="24"/>
-        </w:rPr>
-        <w:t>imágenes</w:t>
-      </w:r>
-      <w:r>
-        <w:rPr>
-          <w:rFonts w:ascii="Cascadia Mono ExtraLight" w:hAnsi="Cascadia Mono ExtraLight" w:cs="Cascadia Mono ExtraLight"/>
-          <w:sz w:val="24"/>
-          <w:szCs w:val="24"/>
-        </w:rPr>
-        <w:t xml:space="preserve"> se puede ver la creación de las tablas basadas en las entidades con sus respectivos atributos</w:t>
-      </w:r>
-      <w:r>
-        <w:rPr>
-          <w:rFonts w:ascii="Cascadia Mono ExtraLight" w:hAnsi="Cascadia Mono ExtraLight" w:cs="Cascadia Mono ExtraLight"/>
-          <w:sz w:val="24"/>
-          <w:szCs w:val="24"/>
-        </w:rPr>
-        <w:t>,</w:t>
-      </w:r>
-      <w:r>
-        <w:rPr>
-          <w:rFonts w:ascii="Cascadia Mono ExtraLight" w:hAnsi="Cascadia Mono ExtraLight" w:cs="Cascadia Mono ExtraLight"/>
-          <w:sz w:val="24"/>
-          <w:szCs w:val="24"/>
-        </w:rPr>
-        <w:t xml:space="preserve"> tipo de datos</w:t>
-      </w:r>
-      <w:r>
-        <w:rPr>
-          <w:rFonts w:ascii="Cascadia Mono ExtraLight" w:hAnsi="Cascadia Mono ExtraLight" w:cs="Cascadia Mono ExtraLight"/>
-          <w:sz w:val="24"/>
-          <w:szCs w:val="24"/>
-        </w:rPr>
-        <w:t xml:space="preserve"> y cantidad de caracteres</w:t>
-      </w:r>
-      <w:r>
-        <w:rPr>
-          <w:rFonts w:ascii="Cascadia Mono ExtraLight" w:hAnsi="Cascadia Mono ExtraLight" w:cs="Cascadia Mono ExtraLight"/>
-          <w:sz w:val="24"/>
-          <w:szCs w:val="24"/>
-        </w:rPr>
-        <w:t>.</w:t>
-      </w:r>
-    </w:p>
-    <w:p>
-      <w:pPr>
-        <w:ind w:left="360"/>
-        <w:rPr>
-          <w:rFonts w:ascii="Cascadia Mono ExtraLight" w:hAnsi="Cascadia Mono ExtraLight" w:cs="Cascadia Mono ExtraLight"/>
-          <w:sz w:val="24"/>
-          <w:szCs w:val="24"/>
-        </w:rPr>
-      </w:pPr>
-      <w:r>
-        <w:rPr>
-          <w:rFonts w:ascii="Cascadia Mono ExtraLight" w:hAnsi="Cascadia Mono ExtraLight" w:cs="Cascadia Mono ExtraLight"/>
-          <w:sz w:val="24"/>
-          <w:szCs w:val="24"/>
-        </w:rPr>
-        <w:t>Cliente:</w:t>
-      </w:r>
-    </w:p>
-    <w:p>
-      <w:pPr>
-        <w:ind w:left="360"/>
-        <w:rPr>
-          <w:rFonts w:ascii="Cascadia Mono ExtraLight" w:hAnsi="Cascadia Mono ExtraLight" w:cs="Cascadia Mono ExtraLight"/>
-          <w:sz w:val="24"/>
-          <w:szCs w:val="24"/>
-        </w:rPr>
-      </w:pPr>
-      <w:r>
-        <w:rPr>
-          <w:rFonts w:ascii="Cascadia Mono ExtraLight" w:hAnsi="Cascadia Mono ExtraLight" w:cs="Cascadia Mono ExtraLight"/>
-          <w:sz w:val="24"/>
-          <w:szCs w:val="24"/>
-        </w:rPr>
-        <w:drawing>
-          <wp:inline distT="0" distB="0" distL="0" distR="0" wp14:anchorId="40118D7C" wp14:editId="7C6DA363">
-            <wp:extent cx="3591426" cy="1905266"/>
-            <wp:effectExtent l="0" t="0" r="9525" b="0"/>
-            <wp:docPr id="18" name="Imagen 18"/>
-            <wp:cNvGraphicFramePr>
-              <a:graphicFrameLocks xmlns:a="http://schemas.openxmlformats.org/drawingml/2006/main" noChangeAspect="1"/>
-            </wp:cNvGraphicFramePr>
-            <a:graphic xmlns:a="http://schemas.openxmlformats.org/drawingml/2006/main">
-              <a:graphicData uri="http://schemas.openxmlformats.org/drawingml/2006/picture">
-                <pic:pic xmlns:pic="http://schemas.openxmlformats.org/drawingml/2006/picture">
-                  <pic:nvPicPr>
-                    <pic:cNvPr id="1" name=""/>
-                    <pic:cNvPicPr/>
-                  </pic:nvPicPr>
-                  <pic:blipFill>
-                    <a:blip r:embed="rId17"/>
-                    <a:stretch>
-                      <a:fillRect/>
-                    </a:stretch>
-                  </pic:blipFill>
-                  <pic:spPr>
-                    <a:xfrm>
-                      <a:off x="0" y="0"/>
                       <a:ext cx="3591426" cy="1905266"/>
                     </a:xfrm>
                     <a:prstGeom prst="rect">
@@ -16659,8 +16081,10 @@
       <w:r>
         <w:rPr>
           <w:rFonts w:ascii="Cascadia Mono ExtraLight" w:hAnsi="Cascadia Mono ExtraLight" w:cs="Cascadia Mono ExtraLight"/>
-          <w:sz w:val="24"/>
-          <w:szCs w:val="24"/>
+          <w:noProof/>
+          <w:sz w:val="24"/>
+          <w:szCs w:val="24"/>
+          <w:lang w:eastAsia="es-CO"/>
         </w:rPr>
         <w:drawing>
           <wp:inline distT="0" distB="0" distL="0" distR="0" wp14:anchorId="5BE4AF95" wp14:editId="6F30C60F">
@@ -16739,14 +16163,179 @@
       <w:r>
         <w:rPr>
           <w:rFonts w:ascii="Cascadia Mono ExtraLight" w:hAnsi="Cascadia Mono ExtraLight" w:cs="Cascadia Mono ExtraLight"/>
-          <w:sz w:val="24"/>
-          <w:szCs w:val="24"/>
+          <w:noProof/>
+          <w:sz w:val="24"/>
+          <w:szCs w:val="24"/>
+          <w:lang w:eastAsia="es-CO"/>
         </w:rPr>
         <w:drawing>
           <wp:inline distT="0" distB="0" distL="0" distR="0" wp14:anchorId="7C00A71F" wp14:editId="4018557C">
             <wp:extent cx="3629532" cy="1733792"/>
             <wp:effectExtent l="0" t="0" r="9525" b="0"/>
             <wp:docPr id="20" name="Imagen 20"/>
+            <wp:cNvGraphicFramePr>
+              <a:graphicFrameLocks xmlns:a="http://schemas.openxmlformats.org/drawingml/2006/main" noChangeAspect="1"/>
+            </wp:cNvGraphicFramePr>
+            <a:graphic xmlns:a="http://schemas.openxmlformats.org/drawingml/2006/main">
+              <a:graphicData uri="http://schemas.openxmlformats.org/drawingml/2006/picture">
+                <pic:pic xmlns:pic="http://schemas.openxmlformats.org/drawingml/2006/picture">
+                  <pic:nvPicPr>
+                    <pic:cNvPr id="1" name=""/>
+                    <pic:cNvPicPr/>
+                  </pic:nvPicPr>
+                  <pic:blipFill>
+                    <a:blip r:embed="rId16"/>
+                    <a:stretch>
+                      <a:fillRect/>
+                    </a:stretch>
+                  </pic:blipFill>
+                  <pic:spPr>
+                    <a:xfrm>
+                      <a:off x="0" y="0"/>
+                      <a:ext cx="3629532" cy="1733792"/>
+                    </a:xfrm>
+                    <a:prstGeom prst="rect">
+                      <a:avLst/>
+                    </a:prstGeom>
+                  </pic:spPr>
+                </pic:pic>
+              </a:graphicData>
+            </a:graphic>
+          </wp:inline>
+        </w:drawing>
+      </w:r>
+    </w:p>
+    <w:p>
+      <w:pPr>
+        <w:ind w:left="360"/>
+        <w:rPr>
+          <w:rFonts w:ascii="Cascadia Mono ExtraLight" w:hAnsi="Cascadia Mono ExtraLight" w:cs="Cascadia Mono ExtraLight"/>
+          <w:sz w:val="24"/>
+          <w:szCs w:val="24"/>
+        </w:rPr>
+      </w:pPr>
+    </w:p>
+    <w:p>
+      <w:pPr>
+        <w:ind w:left="360"/>
+        <w:rPr>
+          <w:rFonts w:ascii="Cascadia Mono ExtraLight" w:hAnsi="Cascadia Mono ExtraLight" w:cs="Cascadia Mono ExtraLight"/>
+          <w:sz w:val="24"/>
+          <w:szCs w:val="24"/>
+        </w:rPr>
+      </w:pPr>
+      <w:r>
+        <w:rPr>
+          <w:rFonts w:ascii="Cascadia Mono ExtraLight" w:hAnsi="Cascadia Mono ExtraLight" w:cs="Cascadia Mono ExtraLight"/>
+          <w:sz w:val="24"/>
+          <w:szCs w:val="24"/>
+        </w:rPr>
+        <w:t>Libro-autores:</w:t>
+      </w:r>
+    </w:p>
+    <w:p>
+      <w:pPr>
+        <w:ind w:left="360"/>
+        <w:rPr>
+          <w:rFonts w:ascii="Cascadia Mono ExtraLight" w:hAnsi="Cascadia Mono ExtraLight" w:cs="Cascadia Mono ExtraLight"/>
+          <w:sz w:val="24"/>
+          <w:szCs w:val="24"/>
+        </w:rPr>
+      </w:pPr>
+      <w:r>
+        <w:rPr>
+          <w:rFonts w:ascii="Cascadia Mono ExtraLight" w:hAnsi="Cascadia Mono ExtraLight" w:cs="Cascadia Mono ExtraLight"/>
+          <w:noProof/>
+          <w:sz w:val="24"/>
+          <w:szCs w:val="24"/>
+          <w:lang w:eastAsia="es-CO"/>
+        </w:rPr>
+        <w:lastRenderedPageBreak/>
+        <w:drawing>
+          <wp:inline distT="0" distB="0" distL="0" distR="0" wp14:anchorId="122D0CF7" wp14:editId="655720D7">
+            <wp:extent cx="4563112" cy="1495634"/>
+            <wp:effectExtent l="0" t="0" r="0" b="9525"/>
+            <wp:docPr id="21" name="Imagen 21"/>
+            <wp:cNvGraphicFramePr>
+              <a:graphicFrameLocks xmlns:a="http://schemas.openxmlformats.org/drawingml/2006/main" noChangeAspect="1"/>
+            </wp:cNvGraphicFramePr>
+            <a:graphic xmlns:a="http://schemas.openxmlformats.org/drawingml/2006/main">
+              <a:graphicData uri="http://schemas.openxmlformats.org/drawingml/2006/picture">
+                <pic:pic xmlns:pic="http://schemas.openxmlformats.org/drawingml/2006/picture">
+                  <pic:nvPicPr>
+                    <pic:cNvPr id="1" name=""/>
+                    <pic:cNvPicPr/>
+                  </pic:nvPicPr>
+                  <pic:blipFill>
+                    <a:blip r:embed="rId17"/>
+                    <a:stretch>
+                      <a:fillRect/>
+                    </a:stretch>
+                  </pic:blipFill>
+                  <pic:spPr>
+                    <a:xfrm>
+                      <a:off x="0" y="0"/>
+                      <a:ext cx="4563112" cy="1495634"/>
+                    </a:xfrm>
+                    <a:prstGeom prst="rect">
+                      <a:avLst/>
+                    </a:prstGeom>
+                  </pic:spPr>
+                </pic:pic>
+              </a:graphicData>
+            </a:graphic>
+          </wp:inline>
+        </w:drawing>
+      </w:r>
+    </w:p>
+    <w:p>
+      <w:pPr>
+        <w:ind w:left="360"/>
+        <w:rPr>
+          <w:rFonts w:ascii="Cascadia Mono ExtraLight" w:hAnsi="Cascadia Mono ExtraLight" w:cs="Cascadia Mono ExtraLight"/>
+          <w:sz w:val="24"/>
+          <w:szCs w:val="24"/>
+        </w:rPr>
+      </w:pPr>
+    </w:p>
+    <w:p>
+      <w:pPr>
+        <w:rPr>
+          <w:rFonts w:ascii="Cascadia Mono ExtraLight" w:hAnsi="Cascadia Mono ExtraLight" w:cs="Cascadia Mono ExtraLight"/>
+          <w:sz w:val="24"/>
+          <w:szCs w:val="24"/>
+        </w:rPr>
+      </w:pPr>
+      <w:r>
+        <w:rPr>
+          <w:rFonts w:ascii="Cascadia Mono ExtraLight" w:hAnsi="Cascadia Mono ExtraLight" w:cs="Cascadia Mono ExtraLight"/>
+          <w:sz w:val="24"/>
+          <w:szCs w:val="24"/>
+        </w:rPr>
+        <w:t>Pedido:</w:t>
+      </w:r>
+    </w:p>
+    <w:p>
+      <w:pPr>
+        <w:rPr>
+          <w:rFonts w:ascii="Cascadia Mono ExtraLight" w:hAnsi="Cascadia Mono ExtraLight" w:cs="Cascadia Mono ExtraLight"/>
+          <w:sz w:val="24"/>
+          <w:szCs w:val="24"/>
+        </w:rPr>
+      </w:pPr>
+      <w:r>
+        <w:rPr>
+          <w:rFonts w:ascii="Cascadia Mono ExtraLight" w:hAnsi="Cascadia Mono ExtraLight" w:cs="Cascadia Mono ExtraLight"/>
+          <w:noProof/>
+          <w:sz w:val="24"/>
+          <w:szCs w:val="24"/>
+          <w:lang w:eastAsia="es-CO"/>
+        </w:rPr>
+        <w:drawing>
+          <wp:inline distT="0" distB="0" distL="0" distR="0" wp14:anchorId="662A5A68" wp14:editId="01DB3AF3">
+            <wp:extent cx="4658375" cy="1457528"/>
+            <wp:effectExtent l="0" t="0" r="8890" b="9525"/>
+            <wp:docPr id="22" name="Imagen 22"/>
             <wp:cNvGraphicFramePr>
               <a:graphicFrameLocks xmlns:a="http://schemas.openxmlformats.org/drawingml/2006/main" noChangeAspect="1"/>
             </wp:cNvGraphicFramePr>
@@ -16766,7 +16355,7 @@
                   <pic:spPr>
                     <a:xfrm>
                       <a:off x="0" y="0"/>
-                      <a:ext cx="3629532" cy="1733792"/>
+                      <a:ext cx="4658375" cy="1457528"/>
                     </a:xfrm>
                     <a:prstGeom prst="rect">
                       <a:avLst/>
@@ -16781,52 +16370,51 @@
     </w:p>
     <w:p>
       <w:pPr>
-        <w:ind w:left="360"/>
-        <w:rPr>
-          <w:rFonts w:ascii="Cascadia Mono ExtraLight" w:hAnsi="Cascadia Mono ExtraLight" w:cs="Cascadia Mono ExtraLight"/>
-          <w:sz w:val="24"/>
-          <w:szCs w:val="24"/>
-        </w:rPr>
-      </w:pPr>
-    </w:p>
-    <w:p>
-      <w:pPr>
-        <w:ind w:left="360"/>
-        <w:rPr>
-          <w:rFonts w:ascii="Cascadia Mono ExtraLight" w:hAnsi="Cascadia Mono ExtraLight" w:cs="Cascadia Mono ExtraLight"/>
-          <w:sz w:val="24"/>
-          <w:szCs w:val="24"/>
-        </w:rPr>
-      </w:pPr>
-      <w:r>
-        <w:rPr>
-          <w:rFonts w:ascii="Cascadia Mono ExtraLight" w:hAnsi="Cascadia Mono ExtraLight" w:cs="Cascadia Mono ExtraLight"/>
-          <w:sz w:val="24"/>
-          <w:szCs w:val="24"/>
-        </w:rPr>
-        <w:t>Libro-autores:</w:t>
-      </w:r>
-    </w:p>
-    <w:p>
-      <w:pPr>
-        <w:ind w:left="360"/>
-        <w:rPr>
-          <w:rFonts w:ascii="Cascadia Mono ExtraLight" w:hAnsi="Cascadia Mono ExtraLight" w:cs="Cascadia Mono ExtraLight"/>
-          <w:sz w:val="24"/>
-          <w:szCs w:val="24"/>
-        </w:rPr>
-      </w:pPr>
-      <w:r>
-        <w:rPr>
-          <w:rFonts w:ascii="Cascadia Mono ExtraLight" w:hAnsi="Cascadia Mono ExtraLight" w:cs="Cascadia Mono ExtraLight"/>
-          <w:sz w:val="24"/>
-          <w:szCs w:val="24"/>
+        <w:rPr>
+          <w:rFonts w:ascii="Cascadia Mono ExtraLight" w:hAnsi="Cascadia Mono ExtraLight" w:cs="Cascadia Mono ExtraLight"/>
+          <w:sz w:val="24"/>
+          <w:szCs w:val="24"/>
+        </w:rPr>
+      </w:pPr>
+    </w:p>
+    <w:p>
+      <w:pPr>
+        <w:rPr>
+          <w:rFonts w:ascii="Cascadia Mono ExtraLight" w:hAnsi="Cascadia Mono ExtraLight" w:cs="Cascadia Mono ExtraLight"/>
+          <w:sz w:val="24"/>
+          <w:szCs w:val="24"/>
+        </w:rPr>
+      </w:pPr>
+      <w:r>
+        <w:rPr>
+          <w:rFonts w:ascii="Cascadia Mono ExtraLight" w:hAnsi="Cascadia Mono ExtraLight" w:cs="Cascadia Mono ExtraLight"/>
+          <w:sz w:val="24"/>
+          <w:szCs w:val="24"/>
+        </w:rPr>
+        <w:t>Pedido-libro:</w:t>
+      </w:r>
+    </w:p>
+    <w:p>
+      <w:pPr>
+        <w:rPr>
+          <w:rFonts w:ascii="Cascadia Mono ExtraLight" w:hAnsi="Cascadia Mono ExtraLight" w:cs="Cascadia Mono ExtraLight"/>
+          <w:sz w:val="24"/>
+          <w:szCs w:val="24"/>
+        </w:rPr>
+      </w:pPr>
+      <w:r>
+        <w:rPr>
+          <w:rFonts w:ascii="Cascadia Mono ExtraLight" w:hAnsi="Cascadia Mono ExtraLight" w:cs="Cascadia Mono ExtraLight"/>
+          <w:noProof/>
+          <w:sz w:val="24"/>
+          <w:szCs w:val="24"/>
+          <w:lang w:eastAsia="es-CO"/>
         </w:rPr>
         <w:drawing>
-          <wp:inline distT="0" distB="0" distL="0" distR="0" wp14:anchorId="122D0CF7" wp14:editId="655720D7">
-            <wp:extent cx="4563112" cy="1495634"/>
-            <wp:effectExtent l="0" t="0" r="0" b="9525"/>
-            <wp:docPr id="21" name="Imagen 21"/>
+          <wp:inline distT="0" distB="0" distL="0" distR="0" wp14:anchorId="5B16CA7C" wp14:editId="1462D695">
+            <wp:extent cx="4372585" cy="1390844"/>
+            <wp:effectExtent l="0" t="0" r="9525" b="0"/>
+            <wp:docPr id="23" name="Imagen 23"/>
             <wp:cNvGraphicFramePr>
               <a:graphicFrameLocks xmlns:a="http://schemas.openxmlformats.org/drawingml/2006/main" noChangeAspect="1"/>
             </wp:cNvGraphicFramePr>
@@ -16846,7 +16434,7 @@
                   <pic:spPr>
                     <a:xfrm>
                       <a:off x="0" y="0"/>
-                      <a:ext cx="4563112" cy="1495634"/>
+                      <a:ext cx="4372585" cy="1390844"/>
                     </a:xfrm>
                     <a:prstGeom prst="rect">
                       <a:avLst/>
@@ -16861,90 +16449,51 @@
     </w:p>
     <w:p>
       <w:pPr>
-        <w:ind w:left="360"/>
-        <w:rPr>
-          <w:rFonts w:ascii="Cascadia Mono ExtraLight" w:hAnsi="Cascadia Mono ExtraLight" w:cs="Cascadia Mono ExtraLight"/>
-          <w:sz w:val="24"/>
-          <w:szCs w:val="24"/>
-        </w:rPr>
-      </w:pPr>
-    </w:p>
-    <w:p>
-      <w:pPr>
-        <w:ind w:left="360"/>
-        <w:rPr>
-          <w:rFonts w:ascii="Cascadia Mono ExtraLight" w:hAnsi="Cascadia Mono ExtraLight" w:cs="Cascadia Mono ExtraLight"/>
-          <w:sz w:val="24"/>
-          <w:szCs w:val="24"/>
-        </w:rPr>
-      </w:pPr>
-    </w:p>
-    <w:p>
-      <w:pPr>
-        <w:ind w:left="360"/>
-        <w:rPr>
-          <w:rFonts w:ascii="Cascadia Mono ExtraLight" w:hAnsi="Cascadia Mono ExtraLight" w:cs="Cascadia Mono ExtraLight"/>
-          <w:sz w:val="24"/>
-          <w:szCs w:val="24"/>
-        </w:rPr>
-      </w:pPr>
-    </w:p>
-    <w:p>
-      <w:pPr>
-        <w:ind w:left="360"/>
-        <w:rPr>
-          <w:rFonts w:ascii="Cascadia Mono ExtraLight" w:hAnsi="Cascadia Mono ExtraLight" w:cs="Cascadia Mono ExtraLight"/>
-          <w:sz w:val="24"/>
-          <w:szCs w:val="24"/>
-        </w:rPr>
-      </w:pPr>
-    </w:p>
-    <w:p>
-      <w:pPr>
-        <w:ind w:left="360"/>
-        <w:rPr>
-          <w:rFonts w:ascii="Cascadia Mono ExtraLight" w:hAnsi="Cascadia Mono ExtraLight" w:cs="Cascadia Mono ExtraLight"/>
-          <w:sz w:val="24"/>
-          <w:szCs w:val="24"/>
-        </w:rPr>
-      </w:pPr>
-    </w:p>
-    <w:p>
-      <w:pPr>
-        <w:rPr>
-          <w:rFonts w:ascii="Cascadia Mono ExtraLight" w:hAnsi="Cascadia Mono ExtraLight" w:cs="Cascadia Mono ExtraLight"/>
-          <w:sz w:val="24"/>
-          <w:szCs w:val="24"/>
-        </w:rPr>
-      </w:pPr>
-      <w:r>
-        <w:rPr>
-          <w:rFonts w:ascii="Cascadia Mono ExtraLight" w:hAnsi="Cascadia Mono ExtraLight" w:cs="Cascadia Mono ExtraLight"/>
-          <w:sz w:val="24"/>
-          <w:szCs w:val="24"/>
-        </w:rPr>
-        <w:t>Pedido:</w:t>
-      </w:r>
-    </w:p>
-    <w:p>
-      <w:pPr>
-        <w:rPr>
-          <w:rFonts w:ascii="Cascadia Mono ExtraLight" w:hAnsi="Cascadia Mono ExtraLight" w:cs="Cascadia Mono ExtraLight"/>
-          <w:sz w:val="24"/>
-          <w:szCs w:val="24"/>
-        </w:rPr>
-      </w:pPr>
-      <w:r>
-        <w:rPr>
-          <w:rFonts w:ascii="Cascadia Mono ExtraLight" w:hAnsi="Cascadia Mono ExtraLight" w:cs="Cascadia Mono ExtraLight"/>
-          <w:sz w:val="24"/>
-          <w:szCs w:val="24"/>
+        <w:rPr>
+          <w:rFonts w:ascii="Cascadia Mono ExtraLight" w:hAnsi="Cascadia Mono ExtraLight" w:cs="Cascadia Mono ExtraLight"/>
+          <w:sz w:val="24"/>
+          <w:szCs w:val="24"/>
+        </w:rPr>
+      </w:pPr>
+    </w:p>
+    <w:p>
+      <w:pPr>
+        <w:rPr>
+          <w:rFonts w:ascii="Cascadia Mono ExtraLight" w:hAnsi="Cascadia Mono ExtraLight" w:cs="Cascadia Mono ExtraLight"/>
+          <w:sz w:val="24"/>
+          <w:szCs w:val="24"/>
+        </w:rPr>
+      </w:pPr>
+      <w:r>
+        <w:rPr>
+          <w:rFonts w:ascii="Cascadia Mono ExtraLight" w:hAnsi="Cascadia Mono ExtraLight" w:cs="Cascadia Mono ExtraLight"/>
+          <w:sz w:val="24"/>
+          <w:szCs w:val="24"/>
+        </w:rPr>
+        <w:t>Transacción:</w:t>
+      </w:r>
+    </w:p>
+    <w:p>
+      <w:pPr>
+        <w:rPr>
+          <w:rFonts w:ascii="Cascadia Mono ExtraLight" w:hAnsi="Cascadia Mono ExtraLight" w:cs="Cascadia Mono ExtraLight"/>
+          <w:sz w:val="24"/>
+          <w:szCs w:val="24"/>
+        </w:rPr>
+      </w:pPr>
+      <w:r>
+        <w:rPr>
+          <w:rFonts w:ascii="Cascadia Mono ExtraLight" w:hAnsi="Cascadia Mono ExtraLight" w:cs="Cascadia Mono ExtraLight"/>
+          <w:noProof/>
+          <w:sz w:val="24"/>
+          <w:szCs w:val="24"/>
+          <w:lang w:eastAsia="es-CO"/>
         </w:rPr>
         <w:drawing>
-          <wp:inline distT="0" distB="0" distL="0" distR="0" wp14:anchorId="662A5A68" wp14:editId="01DB3AF3">
-            <wp:extent cx="4658375" cy="1457528"/>
-            <wp:effectExtent l="0" t="0" r="8890" b="9525"/>
-            <wp:docPr id="22" name="Imagen 22"/>
+          <wp:inline distT="0" distB="0" distL="0" distR="0" wp14:anchorId="251B5833" wp14:editId="2513685B">
+            <wp:extent cx="4410691" cy="1762371"/>
+            <wp:effectExtent l="0" t="0" r="9525" b="9525"/>
+            <wp:docPr id="24" name="Imagen 24"/>
             <wp:cNvGraphicFramePr>
               <a:graphicFrameLocks xmlns:a="http://schemas.openxmlformats.org/drawingml/2006/main" noChangeAspect="1"/>
             </wp:cNvGraphicFramePr>
@@ -16964,160 +16513,6 @@
                   <pic:spPr>
                     <a:xfrm>
                       <a:off x="0" y="0"/>
-                      <a:ext cx="4658375" cy="1457528"/>
-                    </a:xfrm>
-                    <a:prstGeom prst="rect">
-                      <a:avLst/>
-                    </a:prstGeom>
-                  </pic:spPr>
-                </pic:pic>
-              </a:graphicData>
-            </a:graphic>
-          </wp:inline>
-        </w:drawing>
-      </w:r>
-    </w:p>
-    <w:p>
-      <w:pPr>
-        <w:rPr>
-          <w:rFonts w:ascii="Cascadia Mono ExtraLight" w:hAnsi="Cascadia Mono ExtraLight" w:cs="Cascadia Mono ExtraLight"/>
-          <w:sz w:val="24"/>
-          <w:szCs w:val="24"/>
-        </w:rPr>
-      </w:pPr>
-    </w:p>
-    <w:p>
-      <w:pPr>
-        <w:rPr>
-          <w:rFonts w:ascii="Cascadia Mono ExtraLight" w:hAnsi="Cascadia Mono ExtraLight" w:cs="Cascadia Mono ExtraLight"/>
-          <w:sz w:val="24"/>
-          <w:szCs w:val="24"/>
-        </w:rPr>
-      </w:pPr>
-      <w:r>
-        <w:rPr>
-          <w:rFonts w:ascii="Cascadia Mono ExtraLight" w:hAnsi="Cascadia Mono ExtraLight" w:cs="Cascadia Mono ExtraLight"/>
-          <w:sz w:val="24"/>
-          <w:szCs w:val="24"/>
-        </w:rPr>
-        <w:t>Pedido-libro:</w:t>
-      </w:r>
-    </w:p>
-    <w:p>
-      <w:pPr>
-        <w:rPr>
-          <w:rFonts w:ascii="Cascadia Mono ExtraLight" w:hAnsi="Cascadia Mono ExtraLight" w:cs="Cascadia Mono ExtraLight"/>
-          <w:sz w:val="24"/>
-          <w:szCs w:val="24"/>
-        </w:rPr>
-      </w:pPr>
-      <w:r>
-        <w:rPr>
-          <w:rFonts w:ascii="Cascadia Mono ExtraLight" w:hAnsi="Cascadia Mono ExtraLight" w:cs="Cascadia Mono ExtraLight"/>
-          <w:sz w:val="24"/>
-          <w:szCs w:val="24"/>
-        </w:rPr>
-        <w:drawing>
-          <wp:inline distT="0" distB="0" distL="0" distR="0" wp14:anchorId="5B16CA7C" wp14:editId="1462D695">
-            <wp:extent cx="4372585" cy="1390844"/>
-            <wp:effectExtent l="0" t="0" r="9525" b="0"/>
-            <wp:docPr id="23" name="Imagen 23"/>
-            <wp:cNvGraphicFramePr>
-              <a:graphicFrameLocks xmlns:a="http://schemas.openxmlformats.org/drawingml/2006/main" noChangeAspect="1"/>
-            </wp:cNvGraphicFramePr>
-            <a:graphic xmlns:a="http://schemas.openxmlformats.org/drawingml/2006/main">
-              <a:graphicData uri="http://schemas.openxmlformats.org/drawingml/2006/picture">
-                <pic:pic xmlns:pic="http://schemas.openxmlformats.org/drawingml/2006/picture">
-                  <pic:nvPicPr>
-                    <pic:cNvPr id="1" name=""/>
-                    <pic:cNvPicPr/>
-                  </pic:nvPicPr>
-                  <pic:blipFill>
-                    <a:blip r:embed="rId21"/>
-                    <a:stretch>
-                      <a:fillRect/>
-                    </a:stretch>
-                  </pic:blipFill>
-                  <pic:spPr>
-                    <a:xfrm>
-                      <a:off x="0" y="0"/>
-                      <a:ext cx="4372585" cy="1390844"/>
-                    </a:xfrm>
-                    <a:prstGeom prst="rect">
-                      <a:avLst/>
-                    </a:prstGeom>
-                  </pic:spPr>
-                </pic:pic>
-              </a:graphicData>
-            </a:graphic>
-          </wp:inline>
-        </w:drawing>
-      </w:r>
-    </w:p>
-    <w:p>
-      <w:pPr>
-        <w:rPr>
-          <w:rFonts w:ascii="Cascadia Mono ExtraLight" w:hAnsi="Cascadia Mono ExtraLight" w:cs="Cascadia Mono ExtraLight"/>
-          <w:sz w:val="24"/>
-          <w:szCs w:val="24"/>
-        </w:rPr>
-      </w:pPr>
-    </w:p>
-    <w:p>
-      <w:pPr>
-        <w:rPr>
-          <w:rFonts w:ascii="Cascadia Mono ExtraLight" w:hAnsi="Cascadia Mono ExtraLight" w:cs="Cascadia Mono ExtraLight"/>
-          <w:sz w:val="24"/>
-          <w:szCs w:val="24"/>
-        </w:rPr>
-      </w:pPr>
-      <w:r>
-        <w:rPr>
-          <w:rFonts w:ascii="Cascadia Mono ExtraLight" w:hAnsi="Cascadia Mono ExtraLight" w:cs="Cascadia Mono ExtraLight"/>
-          <w:sz w:val="24"/>
-          <w:szCs w:val="24"/>
-        </w:rPr>
-        <w:t>Transacción:</w:t>
-      </w:r>
-    </w:p>
-    <w:p>
-      <w:pPr>
-        <w:rPr>
-          <w:rFonts w:ascii="Cascadia Mono ExtraLight" w:hAnsi="Cascadia Mono ExtraLight" w:cs="Cascadia Mono ExtraLight"/>
-          <w:sz w:val="24"/>
-          <w:szCs w:val="24"/>
-        </w:rPr>
-      </w:pPr>
-      <w:r>
-        <w:rPr>
-          <w:rFonts w:ascii="Cascadia Mono ExtraLight" w:hAnsi="Cascadia Mono ExtraLight" w:cs="Cascadia Mono ExtraLight"/>
-          <w:sz w:val="24"/>
-          <w:szCs w:val="24"/>
-        </w:rPr>
-        <w:drawing>
-          <wp:inline distT="0" distB="0" distL="0" distR="0" wp14:anchorId="251B5833" wp14:editId="2513685B">
-            <wp:extent cx="4410691" cy="1762371"/>
-            <wp:effectExtent l="0" t="0" r="9525" b="9525"/>
-            <wp:docPr id="24" name="Imagen 24"/>
-            <wp:cNvGraphicFramePr>
-              <a:graphicFrameLocks xmlns:a="http://schemas.openxmlformats.org/drawingml/2006/main" noChangeAspect="1"/>
-            </wp:cNvGraphicFramePr>
-            <a:graphic xmlns:a="http://schemas.openxmlformats.org/drawingml/2006/main">
-              <a:graphicData uri="http://schemas.openxmlformats.org/drawingml/2006/picture">
-                <pic:pic xmlns:pic="http://schemas.openxmlformats.org/drawingml/2006/picture">
-                  <pic:nvPicPr>
-                    <pic:cNvPr id="1" name=""/>
-                    <pic:cNvPicPr/>
-                  </pic:nvPicPr>
-                  <pic:blipFill>
-                    <a:blip r:embed="rId22"/>
-                    <a:stretch>
-                      <a:fillRect/>
-                    </a:stretch>
-                  </pic:blipFill>
-                  <pic:spPr>
-                    <a:xfrm>
-                      <a:off x="0" y="0"/>
                       <a:ext cx="4410691" cy="1762371"/>
                     </a:xfrm>
                     <a:prstGeom prst="rect">
@@ -17343,53 +16738,15 @@
           <w:sz w:val="24"/>
           <w:szCs w:val="24"/>
         </w:rPr>
-        <w:t xml:space="preserve"> son: </w:t>
-      </w:r>
-      <w:proofErr w:type="spellStart"/>
-      <w:r>
-        <w:rPr>
-          <w:rFonts w:ascii="Cascadia Mono ExtraLight" w:hAnsi="Cascadia Mono ExtraLight" w:cs="Cascadia Mono ExtraLight"/>
-          <w:sz w:val="24"/>
-          <w:szCs w:val="24"/>
-        </w:rPr>
-        <w:t>primary</w:t>
-      </w:r>
-      <w:proofErr w:type="spellEnd"/>
-      <w:r>
-        <w:rPr>
-          <w:rFonts w:ascii="Cascadia Mono ExtraLight" w:hAnsi="Cascadia Mono ExtraLight" w:cs="Cascadia Mono ExtraLight"/>
-          <w:sz w:val="24"/>
-          <w:szCs w:val="24"/>
-        </w:rPr>
-        <w:t xml:space="preserve"> </w:t>
-      </w:r>
-      <w:proofErr w:type="spellStart"/>
-      <w:proofErr w:type="gramStart"/>
-      <w:r>
-        <w:rPr>
-          <w:rFonts w:ascii="Cascadia Mono ExtraLight" w:hAnsi="Cascadia Mono ExtraLight" w:cs="Cascadia Mono ExtraLight"/>
-          <w:sz w:val="24"/>
-          <w:szCs w:val="24"/>
-        </w:rPr>
-        <w:t>key</w:t>
-      </w:r>
-      <w:proofErr w:type="spellEnd"/>
-      <w:r>
-        <w:rPr>
-          <w:rFonts w:ascii="Cascadia Mono ExtraLight" w:hAnsi="Cascadia Mono ExtraLight" w:cs="Cascadia Mono ExtraLight"/>
-          <w:sz w:val="24"/>
-          <w:szCs w:val="24"/>
-        </w:rPr>
-        <w:t>(</w:t>
-      </w:r>
-      <w:proofErr w:type="gramEnd"/>
-      <w:r>
-        <w:rPr>
-          <w:rFonts w:ascii="Cascadia Mono ExtraLight" w:hAnsi="Cascadia Mono ExtraLight" w:cs="Cascadia Mono ExtraLight"/>
-          <w:sz w:val="24"/>
-          <w:szCs w:val="24"/>
-        </w:rPr>
-        <w:t>llave primaria)</w:t>
+        <w:t xml:space="preserve"> son: primary key</w:t>
+      </w:r>
+      <w:r>
+        <w:rPr>
+          <w:rFonts w:ascii="Cascadia Mono ExtraLight" w:hAnsi="Cascadia Mono ExtraLight" w:cs="Cascadia Mono ExtraLight"/>
+          <w:sz w:val="24"/>
+          <w:szCs w:val="24"/>
+        </w:rPr>
+        <w:t>(llave primaria)</w:t>
       </w:r>
       <w:r>
         <w:rPr>
@@ -17399,34 +16756,14 @@
         </w:rPr>
         <w:t xml:space="preserve">, </w:t>
       </w:r>
-      <w:proofErr w:type="spellStart"/>
-      <w:r>
-        <w:rPr>
-          <w:rFonts w:ascii="Cascadia Mono ExtraLight" w:hAnsi="Cascadia Mono ExtraLight" w:cs="Cascadia Mono ExtraLight"/>
-          <w:sz w:val="24"/>
-          <w:szCs w:val="24"/>
-        </w:rPr>
-        <w:t>foreing</w:t>
-      </w:r>
-      <w:proofErr w:type="spellEnd"/>
-      <w:r>
-        <w:rPr>
-          <w:rFonts w:ascii="Cascadia Mono ExtraLight" w:hAnsi="Cascadia Mono ExtraLight" w:cs="Cascadia Mono ExtraLight"/>
-          <w:sz w:val="24"/>
-          <w:szCs w:val="24"/>
-        </w:rPr>
-        <w:t xml:space="preserve"> </w:t>
-      </w:r>
-      <w:proofErr w:type="spellStart"/>
-      <w:r>
-        <w:rPr>
-          <w:rFonts w:ascii="Cascadia Mono ExtraLight" w:hAnsi="Cascadia Mono ExtraLight" w:cs="Cascadia Mono ExtraLight"/>
-          <w:sz w:val="24"/>
-          <w:szCs w:val="24"/>
-        </w:rPr>
-        <w:t>key</w:t>
-      </w:r>
-      <w:proofErr w:type="spellEnd"/>
+      <w:r>
+        <w:rPr>
+          <w:rFonts w:ascii="Cascadia Mono ExtraLight" w:hAnsi="Cascadia Mono ExtraLight" w:cs="Cascadia Mono ExtraLight"/>
+          <w:sz w:val="24"/>
+          <w:szCs w:val="24"/>
+        </w:rPr>
+        <w:t>foreing key</w:t>
+      </w:r>
       <w:r>
         <w:rPr>
           <w:rFonts w:ascii="Cascadia Mono ExtraLight" w:hAnsi="Cascadia Mono ExtraLight" w:cs="Cascadia Mono ExtraLight"/>
@@ -17441,18 +16778,8 @@
           <w:sz w:val="24"/>
           <w:szCs w:val="24"/>
         </w:rPr>
-        <w:t xml:space="preserve">, </w:t>
-      </w:r>
-      <w:proofErr w:type="spellStart"/>
-      <w:r>
-        <w:rPr>
-          <w:rFonts w:ascii="Cascadia Mono ExtraLight" w:hAnsi="Cascadia Mono ExtraLight" w:cs="Cascadia Mono ExtraLight"/>
-          <w:sz w:val="24"/>
-          <w:szCs w:val="24"/>
-        </w:rPr>
-        <w:t>varchar</w:t>
-      </w:r>
-      <w:proofErr w:type="spellEnd"/>
+        <w:t>, varchar</w:t>
+      </w:r>
       <w:r>
         <w:rPr>
           <w:rFonts w:ascii="Cascadia Mono ExtraLight" w:hAnsi="Cascadia Mono ExtraLight" w:cs="Cascadia Mono ExtraLight"/>
@@ -17475,18 +16802,8 @@
           <w:sz w:val="24"/>
           <w:szCs w:val="24"/>
         </w:rPr>
-        <w:t xml:space="preserve"> </w:t>
-      </w:r>
-      <w:proofErr w:type="spellStart"/>
-      <w:r>
-        <w:rPr>
-          <w:rFonts w:ascii="Cascadia Mono ExtraLight" w:hAnsi="Cascadia Mono ExtraLight" w:cs="Cascadia Mono ExtraLight"/>
-          <w:sz w:val="24"/>
-          <w:szCs w:val="24"/>
-        </w:rPr>
-        <w:t>int</w:t>
-      </w:r>
-      <w:proofErr w:type="spellEnd"/>
+        <w:t xml:space="preserve"> int</w:t>
+      </w:r>
       <w:r>
         <w:rPr>
           <w:rFonts w:ascii="Cascadia Mono ExtraLight" w:hAnsi="Cascadia Mono ExtraLight" w:cs="Cascadia Mono ExtraLight"/>
@@ -17519,6 +16836,7 @@
           <w:noProof/>
           <w:sz w:val="24"/>
           <w:szCs w:val="24"/>
+          <w:lang w:eastAsia="es-CO"/>
         </w:rPr>
         <w:drawing>
           <wp:inline distT="0" distB="0" distL="0" distR="0" wp14:anchorId="4971FF9E" wp14:editId="31B36ABD">
@@ -17536,7 +16854,7 @@
                     <pic:cNvPicPr/>
                   </pic:nvPicPr>
                   <pic:blipFill>
-                    <a:blip r:embed="rId23">
+                    <a:blip r:embed="rId21">
                       <a:extLst>
                         <a:ext uri="{28A0092B-C50C-407E-A947-70E740481C1C}">
                           <a14:useLocalDpi xmlns:a14="http://schemas.microsoft.com/office/drawing/2010/main" val="0"/>
@@ -17563,8 +16881,2153 @@
         </w:drawing>
       </w:r>
     </w:p>
+    <w:p>
+      <w:pPr>
+        <w:rPr>
+          <w:rFonts w:ascii="Cascadia Mono ExtraLight" w:hAnsi="Cascadia Mono ExtraLight" w:cs="Cascadia Mono ExtraLight"/>
+          <w:sz w:val="24"/>
+          <w:szCs w:val="24"/>
+        </w:rPr>
+      </w:pPr>
+    </w:p>
+    <w:p>
+      <w:pPr>
+        <w:jc w:val="center"/>
+        <w:rPr>
+          <w:rFonts w:ascii="Cascadia Mono" w:hAnsi="Cascadia Mono" w:cs="Cascadia Mono"/>
+          <w:sz w:val="24"/>
+          <w:szCs w:val="24"/>
+        </w:rPr>
+      </w:pPr>
+    </w:p>
+    <w:p>
+      <w:pPr>
+        <w:tabs>
+          <w:tab w:val="left" w:pos="7225"/>
+        </w:tabs>
+        <w:jc w:val="center"/>
+        <w:rPr>
+          <w:rFonts w:ascii="Cascadia Mono" w:hAnsi="Cascadia Mono" w:cs="Cascadia Mono"/>
+          <w:sz w:val="24"/>
+          <w:szCs w:val="24"/>
+        </w:rPr>
+      </w:pPr>
+      <w:r>
+        <w:rPr>
+          <w:rFonts w:ascii="Cascadia Mono" w:hAnsi="Cascadia Mono" w:cs="Cascadia Mono"/>
+          <w:sz w:val="24"/>
+          <w:szCs w:val="24"/>
+          <w:highlight w:val="lightGray"/>
+        </w:rPr>
+        <w:t>Inserción de datos</w:t>
+      </w:r>
+    </w:p>
+    <w:p>
+      <w:pPr>
+        <w:tabs>
+          <w:tab w:val="left" w:pos="7225"/>
+        </w:tabs>
+        <w:rPr>
+          <w:rFonts w:ascii="Cascadia Code ExtraLight" w:hAnsi="Cascadia Code ExtraLight" w:cs="Cascadia Code ExtraLight"/>
+          <w:sz w:val="24"/>
+          <w:szCs w:val="24"/>
+        </w:rPr>
+      </w:pPr>
+      <w:r>
+        <w:rPr>
+          <w:rFonts w:ascii="Cascadia Code ExtraLight" w:hAnsi="Cascadia Code ExtraLight" w:cs="Cascadia Code ExtraLight"/>
+          <w:sz w:val="24"/>
+          <w:szCs w:val="24"/>
+        </w:rPr>
+        <w:t>La inserción de datos es una parte muy importante del desarrollo de bases de datos, en esta parte agregamos los datos que almacenará la tabla.</w:t>
+      </w:r>
+    </w:p>
+    <w:p>
+      <w:pPr>
+        <w:pStyle w:val="Prrafodelista"/>
+        <w:numPr>
+          <w:ilvl w:val="0"/>
+          <w:numId w:val="23"/>
+        </w:numPr>
+        <w:rPr>
+          <w:rFonts w:ascii="Cascadia Mono ExtraLight" w:hAnsi="Cascadia Mono ExtraLight" w:cs="Cascadia Mono ExtraLight"/>
+          <w:sz w:val="24"/>
+          <w:szCs w:val="24"/>
+        </w:rPr>
+      </w:pPr>
+      <w:r>
+        <w:rPr>
+          <w:rFonts w:ascii="Cascadia Mono ExtraLight" w:hAnsi="Cascadia Mono ExtraLight" w:cs="Cascadia Mono ExtraLight"/>
+          <w:noProof/>
+          <w:sz w:val="24"/>
+          <w:szCs w:val="24"/>
+          <w:lang w:eastAsia="es-CO"/>
+        </w:rPr>
+        <w:drawing>
+          <wp:anchor distT="0" distB="0" distL="114300" distR="114300" simplePos="0" relativeHeight="251680768" behindDoc="0" locked="0" layoutInCell="1" allowOverlap="1" wp14:anchorId="5EECD3F5" wp14:editId="12072EF7">
+            <wp:simplePos x="0" y="0"/>
+            <wp:positionH relativeFrom="page">
+              <wp:posOffset>98231</wp:posOffset>
+            </wp:positionH>
+            <wp:positionV relativeFrom="paragraph">
+              <wp:posOffset>317500</wp:posOffset>
+            </wp:positionV>
+            <wp:extent cx="7557796" cy="426884"/>
+            <wp:effectExtent l="0" t="0" r="5080" b="0"/>
+            <wp:wrapNone/>
+            <wp:docPr id="28" name="Imagen 28"/>
+            <wp:cNvGraphicFramePr>
+              <a:graphicFrameLocks xmlns:a="http://schemas.openxmlformats.org/drawingml/2006/main" noChangeAspect="1"/>
+            </wp:cNvGraphicFramePr>
+            <a:graphic xmlns:a="http://schemas.openxmlformats.org/drawingml/2006/main">
+              <a:graphicData uri="http://schemas.openxmlformats.org/drawingml/2006/picture">
+                <pic:pic xmlns:pic="http://schemas.openxmlformats.org/drawingml/2006/picture">
+                  <pic:nvPicPr>
+                    <pic:cNvPr id="1" name=""/>
+                    <pic:cNvPicPr/>
+                  </pic:nvPicPr>
+                  <pic:blipFill>
+                    <a:blip r:embed="rId22">
+                      <a:extLst>
+                        <a:ext uri="{28A0092B-C50C-407E-A947-70E740481C1C}">
+                          <a14:useLocalDpi xmlns:a14="http://schemas.microsoft.com/office/drawing/2010/main" val="0"/>
+                        </a:ext>
+                      </a:extLst>
+                    </a:blip>
+                    <a:stretch>
+                      <a:fillRect/>
+                    </a:stretch>
+                  </pic:blipFill>
+                  <pic:spPr>
+                    <a:xfrm>
+                      <a:off x="0" y="0"/>
+                      <a:ext cx="7557796" cy="426884"/>
+                    </a:xfrm>
+                    <a:prstGeom prst="rect">
+                      <a:avLst/>
+                    </a:prstGeom>
+                  </pic:spPr>
+                </pic:pic>
+              </a:graphicData>
+            </a:graphic>
+            <wp14:sizeRelH relativeFrom="margin">
+              <wp14:pctWidth>0</wp14:pctWidth>
+            </wp14:sizeRelH>
+            <wp14:sizeRelV relativeFrom="margin">
+              <wp14:pctHeight>0</wp14:pctHeight>
+            </wp14:sizeRelV>
+          </wp:anchor>
+        </w:drawing>
+      </w:r>
+      <w:r>
+        <w:rPr>
+          <w:rFonts w:ascii="Cascadia Mono ExtraLight" w:hAnsi="Cascadia Mono ExtraLight" w:cs="Cascadia Mono ExtraLight"/>
+          <w:sz w:val="24"/>
+          <w:szCs w:val="24"/>
+        </w:rPr>
+        <w:t>Código para insertar datos en la tabla MYSQL</w:t>
+      </w:r>
+    </w:p>
+    <w:p>
+      <w:pPr>
+        <w:rPr>
+          <w:rFonts w:ascii="Cascadia Mono ExtraLight" w:hAnsi="Cascadia Mono ExtraLight" w:cs="Cascadia Mono ExtraLight"/>
+          <w:sz w:val="24"/>
+          <w:szCs w:val="24"/>
+        </w:rPr>
+      </w:pPr>
+    </w:p>
+    <w:p>
+      <w:pPr>
+        <w:pStyle w:val="Prrafodelista"/>
+        <w:rPr>
+          <w:rFonts w:ascii="Cascadia Mono ExtraLight" w:hAnsi="Cascadia Mono ExtraLight" w:cs="Cascadia Mono ExtraLight"/>
+          <w:sz w:val="24"/>
+          <w:szCs w:val="24"/>
+        </w:rPr>
+      </w:pPr>
+    </w:p>
+    <w:p>
+      <w:pPr>
+        <w:pStyle w:val="Prrafodelista"/>
+        <w:rPr>
+          <w:rFonts w:ascii="Cascadia Mono ExtraLight" w:hAnsi="Cascadia Mono ExtraLight" w:cs="Cascadia Mono ExtraLight"/>
+          <w:sz w:val="24"/>
+          <w:szCs w:val="24"/>
+        </w:rPr>
+      </w:pPr>
+    </w:p>
+    <w:p>
+      <w:pPr>
+        <w:ind w:left="360"/>
+        <w:rPr>
+          <w:rFonts w:ascii="Cascadia Mono ExtraLight" w:hAnsi="Cascadia Mono ExtraLight" w:cs="Cascadia Mono ExtraLight"/>
+          <w:sz w:val="24"/>
+          <w:szCs w:val="24"/>
+        </w:rPr>
+      </w:pPr>
+      <w:r>
+        <w:rPr>
+          <w:rFonts w:ascii="Cascadia Mono ExtraLight" w:hAnsi="Cascadia Mono ExtraLight" w:cs="Cascadia Mono ExtraLight"/>
+          <w:sz w:val="24"/>
+          <w:szCs w:val="24"/>
+        </w:rPr>
+        <w:t xml:space="preserve">Ejemplo: Se insertaron los datos de la entidad autores         siguiendo el orden de la tabla antes creada en MySQL </w:t>
+      </w:r>
+    </w:p>
+    <w:p>
+      <w:pPr>
+        <w:ind w:left="360"/>
+        <w:rPr>
+          <w:rFonts w:ascii="Cascadia Mono ExtraLight" w:hAnsi="Cascadia Mono ExtraLight" w:cs="Cascadia Mono ExtraLight"/>
+          <w:sz w:val="24"/>
+          <w:szCs w:val="24"/>
+        </w:rPr>
+      </w:pPr>
+    </w:p>
+    <w:p>
+      <w:pPr>
+        <w:ind w:left="360"/>
+        <w:rPr>
+          <w:rFonts w:ascii="Cascadia Mono ExtraLight" w:hAnsi="Cascadia Mono ExtraLight" w:cs="Cascadia Mono ExtraLight"/>
+          <w:sz w:val="24"/>
+          <w:szCs w:val="24"/>
+        </w:rPr>
+      </w:pPr>
+      <w:r>
+        <w:rPr>
+          <w:rFonts w:ascii="Cascadia Mono ExtraLight" w:hAnsi="Cascadia Mono ExtraLight" w:cs="Cascadia Mono ExtraLight"/>
+          <w:sz w:val="24"/>
+          <w:szCs w:val="24"/>
+        </w:rPr>
+        <w:t>Tabla autores:</w:t>
+      </w:r>
+    </w:p>
+    <w:p>
+      <w:pPr>
+        <w:ind w:left="360"/>
+        <w:rPr>
+          <w:rFonts w:ascii="Cascadia Mono ExtraLight" w:hAnsi="Cascadia Mono ExtraLight" w:cs="Cascadia Mono ExtraLight"/>
+          <w:sz w:val="24"/>
+          <w:szCs w:val="24"/>
+        </w:rPr>
+      </w:pPr>
+      <w:r>
+        <w:rPr>
+          <w:rFonts w:ascii="Cascadia Mono ExtraLight" w:hAnsi="Cascadia Mono ExtraLight" w:cs="Cascadia Mono ExtraLight"/>
+          <w:noProof/>
+          <w:sz w:val="24"/>
+          <w:szCs w:val="24"/>
+          <w:lang w:eastAsia="es-CO"/>
+        </w:rPr>
+        <w:drawing>
+          <wp:inline distT="0" distB="0" distL="0" distR="0" wp14:anchorId="454BB23D" wp14:editId="0401B45E">
+            <wp:extent cx="3086531" cy="1305107"/>
+            <wp:effectExtent l="0" t="0" r="0" b="9525"/>
+            <wp:docPr id="29" name="Imagen 29"/>
+            <wp:cNvGraphicFramePr>
+              <a:graphicFrameLocks xmlns:a="http://schemas.openxmlformats.org/drawingml/2006/main" noChangeAspect="1"/>
+            </wp:cNvGraphicFramePr>
+            <a:graphic xmlns:a="http://schemas.openxmlformats.org/drawingml/2006/main">
+              <a:graphicData uri="http://schemas.openxmlformats.org/drawingml/2006/picture">
+                <pic:pic xmlns:pic="http://schemas.openxmlformats.org/drawingml/2006/picture">
+                  <pic:nvPicPr>
+                    <pic:cNvPr id="1" name=""/>
+                    <pic:cNvPicPr/>
+                  </pic:nvPicPr>
+                  <pic:blipFill>
+                    <a:blip r:embed="rId15"/>
+                    <a:stretch>
+                      <a:fillRect/>
+                    </a:stretch>
+                  </pic:blipFill>
+                  <pic:spPr>
+                    <a:xfrm>
+                      <a:off x="0" y="0"/>
+                      <a:ext cx="3086531" cy="1305107"/>
+                    </a:xfrm>
+                    <a:prstGeom prst="rect">
+                      <a:avLst/>
+                    </a:prstGeom>
+                  </pic:spPr>
+                </pic:pic>
+              </a:graphicData>
+            </a:graphic>
+          </wp:inline>
+        </w:drawing>
+      </w:r>
+    </w:p>
+    <w:p>
+      <w:pPr>
+        <w:ind w:left="360"/>
+        <w:rPr>
+          <w:rFonts w:ascii="Cascadia Mono ExtraLight" w:hAnsi="Cascadia Mono ExtraLight" w:cs="Cascadia Mono ExtraLight"/>
+          <w:sz w:val="24"/>
+          <w:szCs w:val="24"/>
+        </w:rPr>
+      </w:pPr>
+      <w:r>
+        <w:rPr>
+          <w:rFonts w:ascii="Cascadia Mono ExtraLight" w:hAnsi="Cascadia Mono ExtraLight" w:cs="Cascadia Mono ExtraLight"/>
+          <w:sz w:val="24"/>
+          <w:szCs w:val="24"/>
+        </w:rPr>
+        <w:t>Inserción de datos en MYSQL:</w:t>
+      </w:r>
+    </w:p>
+    <w:p>
+      <w:pPr>
+        <w:ind w:left="360"/>
+        <w:rPr>
+          <w:rFonts w:ascii="Cascadia Mono ExtraLight" w:hAnsi="Cascadia Mono ExtraLight" w:cs="Cascadia Mono ExtraLight"/>
+          <w:sz w:val="24"/>
+          <w:szCs w:val="24"/>
+        </w:rPr>
+      </w:pPr>
+      <w:r>
+        <w:rPr>
+          <w:rFonts w:ascii="Cascadia Mono ExtraLight" w:hAnsi="Cascadia Mono ExtraLight" w:cs="Cascadia Mono ExtraLight"/>
+          <w:noProof/>
+          <w:sz w:val="24"/>
+          <w:szCs w:val="24"/>
+          <w:lang w:eastAsia="es-CO"/>
+        </w:rPr>
+        <w:drawing>
+          <wp:inline distT="0" distB="0" distL="0" distR="0" wp14:anchorId="50712455" wp14:editId="1F8BB4D6">
+            <wp:extent cx="4648849" cy="285790"/>
+            <wp:effectExtent l="0" t="0" r="0" b="0"/>
+            <wp:docPr id="27" name="Imagen 27"/>
+            <wp:cNvGraphicFramePr>
+              <a:graphicFrameLocks xmlns:a="http://schemas.openxmlformats.org/drawingml/2006/main" noChangeAspect="1"/>
+            </wp:cNvGraphicFramePr>
+            <a:graphic xmlns:a="http://schemas.openxmlformats.org/drawingml/2006/main">
+              <a:graphicData uri="http://schemas.openxmlformats.org/drawingml/2006/picture">
+                <pic:pic xmlns:pic="http://schemas.openxmlformats.org/drawingml/2006/picture">
+                  <pic:nvPicPr>
+                    <pic:cNvPr id="1" name=""/>
+                    <pic:cNvPicPr/>
+                  </pic:nvPicPr>
+                  <pic:blipFill>
+                    <a:blip r:embed="rId23"/>
+                    <a:stretch>
+                      <a:fillRect/>
+                    </a:stretch>
+                  </pic:blipFill>
+                  <pic:spPr>
+                    <a:xfrm>
+                      <a:off x="0" y="0"/>
+                      <a:ext cx="4648849" cy="285790"/>
+                    </a:xfrm>
+                    <a:prstGeom prst="rect">
+                      <a:avLst/>
+                    </a:prstGeom>
+                  </pic:spPr>
+                </pic:pic>
+              </a:graphicData>
+            </a:graphic>
+          </wp:inline>
+        </w:drawing>
+      </w:r>
+    </w:p>
+    <w:p>
+      <w:pPr>
+        <w:ind w:left="360"/>
+        <w:rPr>
+          <w:rFonts w:ascii="Cascadia Mono ExtraLight" w:hAnsi="Cascadia Mono ExtraLight" w:cs="Cascadia Mono ExtraLight"/>
+          <w:sz w:val="24"/>
+          <w:szCs w:val="24"/>
+        </w:rPr>
+      </w:pPr>
+    </w:p>
+    <w:p>
+      <w:pPr>
+        <w:tabs>
+          <w:tab w:val="left" w:pos="7225"/>
+        </w:tabs>
+        <w:rPr>
+          <w:rFonts w:ascii="Cascadia Code ExtraLight" w:hAnsi="Cascadia Code ExtraLight" w:cs="Cascadia Code ExtraLight"/>
+          <w:sz w:val="24"/>
+          <w:szCs w:val="24"/>
+        </w:rPr>
+      </w:pPr>
+    </w:p>
+    <w:p>
+      <w:pPr>
+        <w:tabs>
+          <w:tab w:val="left" w:pos="7225"/>
+        </w:tabs>
+        <w:rPr>
+          <w:rFonts w:ascii="Cascadia Mono" w:hAnsi="Cascadia Mono" w:cs="Cascadia Mono"/>
+          <w:sz w:val="24"/>
+          <w:szCs w:val="24"/>
+        </w:rPr>
+      </w:pPr>
+      <w:r>
+        <w:rPr>
+          <w:rFonts w:ascii="Cascadia Mono" w:hAnsi="Cascadia Mono" w:cs="Cascadia Mono"/>
+          <w:sz w:val="24"/>
+          <w:szCs w:val="24"/>
+          <w:highlight w:val="lightGray"/>
+        </w:rPr>
+        <w:t>Inserción de datos a las tablas</w:t>
+      </w:r>
+    </w:p>
+    <w:p>
+      <w:pPr>
+        <w:tabs>
+          <w:tab w:val="left" w:pos="7225"/>
+        </w:tabs>
+        <w:rPr>
+          <w:rFonts w:ascii="Cascadia Code ExtraLight" w:hAnsi="Cascadia Code ExtraLight" w:cs="Cascadia Code ExtraLight"/>
+          <w:sz w:val="24"/>
+          <w:szCs w:val="24"/>
+        </w:rPr>
+      </w:pPr>
+      <w:r>
+        <w:rPr>
+          <w:rFonts w:ascii="Cascadia Code ExtraLight" w:hAnsi="Cascadia Code ExtraLight" w:cs="Cascadia Code ExtraLight"/>
+          <w:sz w:val="24"/>
+          <w:szCs w:val="24"/>
+        </w:rPr>
+        <w:t>se ingresaron los datos a los atributos de la tabla, siguiendo el orden de construcción antes creado. Si ejecuta la inserción y no cumplió con el orden y la cantidad de caracteres antes asignados nos dará un error.</w:t>
+      </w:r>
+    </w:p>
+    <w:p>
+      <w:pPr>
+        <w:tabs>
+          <w:tab w:val="left" w:pos="7225"/>
+        </w:tabs>
+        <w:rPr>
+          <w:rFonts w:ascii="Cascadia Code ExtraLight" w:hAnsi="Cascadia Code ExtraLight" w:cs="Cascadia Code ExtraLight"/>
+          <w:sz w:val="24"/>
+          <w:szCs w:val="24"/>
+        </w:rPr>
+      </w:pPr>
+      <w:r>
+        <w:rPr>
+          <w:rFonts w:ascii="Cascadia Code ExtraLight" w:hAnsi="Cascadia Code ExtraLight" w:cs="Cascadia Code ExtraLight"/>
+          <w:sz w:val="24"/>
+          <w:szCs w:val="24"/>
+        </w:rPr>
+        <w:t>Cliente</w:t>
+      </w:r>
+    </w:p>
+    <w:p>
+      <w:pPr>
+        <w:tabs>
+          <w:tab w:val="left" w:pos="7225"/>
+        </w:tabs>
+        <w:rPr>
+          <w:rFonts w:ascii="Cascadia Code ExtraLight" w:hAnsi="Cascadia Code ExtraLight" w:cs="Cascadia Code ExtraLight"/>
+          <w:sz w:val="24"/>
+          <w:szCs w:val="24"/>
+        </w:rPr>
+      </w:pPr>
+      <w:r>
+        <w:rPr>
+          <w:rFonts w:ascii="Cascadia Code ExtraLight" w:hAnsi="Cascadia Code ExtraLight" w:cs="Cascadia Code ExtraLight"/>
+          <w:sz w:val="24"/>
+          <w:szCs w:val="24"/>
+        </w:rPr>
+        <w:lastRenderedPageBreak/>
+        <w:t>se ingresaron los datos a la tabla cliente, siguiendo el orden de creación. El identificador único, nombre, apellido, número de documento, teléfono, correo electrónico y dirección.</w:t>
+      </w:r>
+    </w:p>
+    <w:p>
+      <w:pPr>
+        <w:tabs>
+          <w:tab w:val="left" w:pos="7225"/>
+        </w:tabs>
+        <w:rPr>
+          <w:rFonts w:ascii="Cascadia Code ExtraLight" w:hAnsi="Cascadia Code ExtraLight" w:cs="Cascadia Code ExtraLight"/>
+          <w:sz w:val="24"/>
+          <w:szCs w:val="24"/>
+        </w:rPr>
+      </w:pPr>
+      <w:r>
+        <w:rPr>
+          <w:rFonts w:ascii="Cascadia Code ExtraLight" w:hAnsi="Cascadia Code ExtraLight" w:cs="Cascadia Code ExtraLight"/>
+          <w:sz w:val="24"/>
+          <w:szCs w:val="24"/>
+        </w:rPr>
+        <w:drawing>
+          <wp:inline distT="0" distB="0" distL="0" distR="0" wp14:anchorId="02119887" wp14:editId="1D4D42DB">
+            <wp:extent cx="5612130" cy="325755"/>
+            <wp:effectExtent l="0" t="0" r="7620" b="0"/>
+            <wp:docPr id="9" name="Imagen 9"/>
+            <wp:cNvGraphicFramePr>
+              <a:graphicFrameLocks xmlns:a="http://schemas.openxmlformats.org/drawingml/2006/main" noChangeAspect="1"/>
+            </wp:cNvGraphicFramePr>
+            <a:graphic xmlns:a="http://schemas.openxmlformats.org/drawingml/2006/main">
+              <a:graphicData uri="http://schemas.openxmlformats.org/drawingml/2006/picture">
+                <pic:pic xmlns:pic="http://schemas.openxmlformats.org/drawingml/2006/picture">
+                  <pic:nvPicPr>
+                    <pic:cNvPr id="1" name=""/>
+                    <pic:cNvPicPr/>
+                  </pic:nvPicPr>
+                  <pic:blipFill>
+                    <a:blip r:embed="rId24"/>
+                    <a:stretch>
+                      <a:fillRect/>
+                    </a:stretch>
+                  </pic:blipFill>
+                  <pic:spPr>
+                    <a:xfrm>
+                      <a:off x="0" y="0"/>
+                      <a:ext cx="5612130" cy="325755"/>
+                    </a:xfrm>
+                    <a:prstGeom prst="rect">
+                      <a:avLst/>
+                    </a:prstGeom>
+                  </pic:spPr>
+                </pic:pic>
+              </a:graphicData>
+            </a:graphic>
+          </wp:inline>
+        </w:drawing>
+      </w:r>
+    </w:p>
+    <w:p>
+      <w:pPr>
+        <w:tabs>
+          <w:tab w:val="left" w:pos="7225"/>
+        </w:tabs>
+        <w:rPr>
+          <w:rFonts w:ascii="Cascadia Code ExtraLight" w:hAnsi="Cascadia Code ExtraLight" w:cs="Cascadia Code ExtraLight"/>
+          <w:sz w:val="24"/>
+          <w:szCs w:val="24"/>
+        </w:rPr>
+      </w:pPr>
+    </w:p>
+    <w:p>
+      <w:pPr>
+        <w:tabs>
+          <w:tab w:val="left" w:pos="7225"/>
+        </w:tabs>
+        <w:rPr>
+          <w:rFonts w:ascii="Cascadia Code ExtraLight" w:hAnsi="Cascadia Code ExtraLight" w:cs="Cascadia Code ExtraLight"/>
+          <w:sz w:val="24"/>
+          <w:szCs w:val="24"/>
+        </w:rPr>
+      </w:pPr>
+      <w:r>
+        <w:rPr>
+          <w:rFonts w:ascii="Cascadia Code ExtraLight" w:hAnsi="Cascadia Code ExtraLight" w:cs="Cascadia Code ExtraLight"/>
+          <w:sz w:val="24"/>
+          <w:szCs w:val="24"/>
+        </w:rPr>
+        <w:t>Autores</w:t>
+      </w:r>
+    </w:p>
+    <w:p>
+      <w:pPr>
+        <w:tabs>
+          <w:tab w:val="left" w:pos="7225"/>
+        </w:tabs>
+        <w:rPr>
+          <w:rFonts w:ascii="Cascadia Code ExtraLight" w:hAnsi="Cascadia Code ExtraLight" w:cs="Cascadia Code ExtraLight"/>
+          <w:sz w:val="24"/>
+          <w:szCs w:val="24"/>
+        </w:rPr>
+      </w:pPr>
+      <w:r>
+        <w:rPr>
+          <w:rFonts w:ascii="Cascadia Code ExtraLight" w:hAnsi="Cascadia Code ExtraLight" w:cs="Cascadia Code ExtraLight"/>
+          <w:sz w:val="24"/>
+          <w:szCs w:val="24"/>
+        </w:rPr>
+        <w:t xml:space="preserve">se ingresaron los datos a la tabla </w:t>
+      </w:r>
+      <w:r>
+        <w:rPr>
+          <w:rFonts w:ascii="Cascadia Code ExtraLight" w:hAnsi="Cascadia Code ExtraLight" w:cs="Cascadia Code ExtraLight"/>
+          <w:sz w:val="24"/>
+          <w:szCs w:val="24"/>
+        </w:rPr>
+        <w:t>Autores</w:t>
+      </w:r>
+      <w:r>
+        <w:rPr>
+          <w:rFonts w:ascii="Cascadia Code ExtraLight" w:hAnsi="Cascadia Code ExtraLight" w:cs="Cascadia Code ExtraLight"/>
+          <w:sz w:val="24"/>
+          <w:szCs w:val="24"/>
+        </w:rPr>
+        <w:t>, siguiendo el orden de creación. El identificador único, nombre, apellido y nacionalidad.</w:t>
+      </w:r>
+    </w:p>
+    <w:p>
+      <w:pPr>
+        <w:tabs>
+          <w:tab w:val="left" w:pos="7225"/>
+        </w:tabs>
+        <w:rPr>
+          <w:rFonts w:ascii="Cascadia Code ExtraLight" w:hAnsi="Cascadia Code ExtraLight" w:cs="Cascadia Code ExtraLight"/>
+          <w:sz w:val="24"/>
+          <w:szCs w:val="24"/>
+        </w:rPr>
+      </w:pPr>
+      <w:r>
+        <w:rPr>
+          <w:rFonts w:ascii="Cascadia Mono ExtraLight" w:hAnsi="Cascadia Mono ExtraLight" w:cs="Cascadia Mono ExtraLight"/>
+          <w:noProof/>
+          <w:sz w:val="24"/>
+          <w:szCs w:val="24"/>
+          <w:lang w:eastAsia="es-CO"/>
+        </w:rPr>
+        <w:drawing>
+          <wp:inline distT="0" distB="0" distL="0" distR="0" wp14:anchorId="300111CE" wp14:editId="3414CDC6">
+            <wp:extent cx="4648849" cy="285790"/>
+            <wp:effectExtent l="0" t="0" r="0" b="0"/>
+            <wp:docPr id="10" name="Imagen 10"/>
+            <wp:cNvGraphicFramePr>
+              <a:graphicFrameLocks xmlns:a="http://schemas.openxmlformats.org/drawingml/2006/main" noChangeAspect="1"/>
+            </wp:cNvGraphicFramePr>
+            <a:graphic xmlns:a="http://schemas.openxmlformats.org/drawingml/2006/main">
+              <a:graphicData uri="http://schemas.openxmlformats.org/drawingml/2006/picture">
+                <pic:pic xmlns:pic="http://schemas.openxmlformats.org/drawingml/2006/picture">
+                  <pic:nvPicPr>
+                    <pic:cNvPr id="1" name=""/>
+                    <pic:cNvPicPr/>
+                  </pic:nvPicPr>
+                  <pic:blipFill>
+                    <a:blip r:embed="rId23"/>
+                    <a:stretch>
+                      <a:fillRect/>
+                    </a:stretch>
+                  </pic:blipFill>
+                  <pic:spPr>
+                    <a:xfrm>
+                      <a:off x="0" y="0"/>
+                      <a:ext cx="4648849" cy="285790"/>
+                    </a:xfrm>
+                    <a:prstGeom prst="rect">
+                      <a:avLst/>
+                    </a:prstGeom>
+                  </pic:spPr>
+                </pic:pic>
+              </a:graphicData>
+            </a:graphic>
+          </wp:inline>
+        </w:drawing>
+      </w:r>
+    </w:p>
+    <w:p>
+      <w:pPr>
+        <w:tabs>
+          <w:tab w:val="left" w:pos="7225"/>
+        </w:tabs>
+        <w:rPr>
+          <w:rFonts w:ascii="Cascadia Code ExtraLight" w:hAnsi="Cascadia Code ExtraLight" w:cs="Cascadia Code ExtraLight"/>
+          <w:sz w:val="24"/>
+          <w:szCs w:val="24"/>
+        </w:rPr>
+      </w:pPr>
+    </w:p>
+    <w:p>
+      <w:pPr>
+        <w:tabs>
+          <w:tab w:val="left" w:pos="7225"/>
+        </w:tabs>
+        <w:rPr>
+          <w:rFonts w:ascii="Cascadia Code ExtraLight" w:hAnsi="Cascadia Code ExtraLight" w:cs="Cascadia Code ExtraLight"/>
+          <w:sz w:val="24"/>
+          <w:szCs w:val="24"/>
+        </w:rPr>
+      </w:pPr>
+      <w:r>
+        <w:rPr>
+          <w:rFonts w:ascii="Cascadia Code ExtraLight" w:hAnsi="Cascadia Code ExtraLight" w:cs="Cascadia Code ExtraLight"/>
+          <w:sz w:val="24"/>
+          <w:szCs w:val="24"/>
+        </w:rPr>
+        <w:t>Libro</w:t>
+      </w:r>
+    </w:p>
+    <w:p>
+      <w:pPr>
+        <w:tabs>
+          <w:tab w:val="left" w:pos="7225"/>
+        </w:tabs>
+        <w:rPr>
+          <w:rFonts w:ascii="Cascadia Code ExtraLight" w:hAnsi="Cascadia Code ExtraLight" w:cs="Cascadia Code ExtraLight"/>
+          <w:sz w:val="24"/>
+          <w:szCs w:val="24"/>
+        </w:rPr>
+      </w:pPr>
+      <w:r>
+        <w:rPr>
+          <w:rFonts w:ascii="Cascadia Code ExtraLight" w:hAnsi="Cascadia Code ExtraLight" w:cs="Cascadia Code ExtraLight"/>
+          <w:sz w:val="24"/>
+          <w:szCs w:val="24"/>
+        </w:rPr>
+        <w:t xml:space="preserve">se ingresaron los datos a la tabla </w:t>
+      </w:r>
+      <w:r>
+        <w:rPr>
+          <w:rFonts w:ascii="Cascadia Code ExtraLight" w:hAnsi="Cascadia Code ExtraLight" w:cs="Cascadia Code ExtraLight"/>
+          <w:sz w:val="24"/>
+          <w:szCs w:val="24"/>
+        </w:rPr>
+        <w:t>Libro</w:t>
+      </w:r>
+      <w:r>
+        <w:rPr>
+          <w:rFonts w:ascii="Cascadia Code ExtraLight" w:hAnsi="Cascadia Code ExtraLight" w:cs="Cascadia Code ExtraLight"/>
+          <w:sz w:val="24"/>
+          <w:szCs w:val="24"/>
+        </w:rPr>
+        <w:t>, siguiendo el orden de creación. El identificador único, nombre, cantidad disponible, precio, fecha de publicación, categoría y ISBN.</w:t>
+      </w:r>
+    </w:p>
+    <w:p>
+      <w:pPr>
+        <w:tabs>
+          <w:tab w:val="left" w:pos="7225"/>
+        </w:tabs>
+        <w:rPr>
+          <w:rFonts w:ascii="Cascadia Code ExtraLight" w:hAnsi="Cascadia Code ExtraLight" w:cs="Cascadia Code ExtraLight"/>
+          <w:sz w:val="24"/>
+          <w:szCs w:val="24"/>
+        </w:rPr>
+      </w:pPr>
+      <w:r>
+        <w:rPr>
+          <w:rFonts w:ascii="Cascadia Code ExtraLight" w:hAnsi="Cascadia Code ExtraLight" w:cs="Cascadia Code ExtraLight"/>
+          <w:sz w:val="24"/>
+          <w:szCs w:val="24"/>
+        </w:rPr>
+        <w:drawing>
+          <wp:inline distT="0" distB="0" distL="0" distR="0" wp14:anchorId="3730F585" wp14:editId="18731FE9">
+            <wp:extent cx="5612130" cy="369570"/>
+            <wp:effectExtent l="0" t="0" r="7620" b="0"/>
+            <wp:docPr id="26" name="Imagen 26"/>
+            <wp:cNvGraphicFramePr>
+              <a:graphicFrameLocks xmlns:a="http://schemas.openxmlformats.org/drawingml/2006/main" noChangeAspect="1"/>
+            </wp:cNvGraphicFramePr>
+            <a:graphic xmlns:a="http://schemas.openxmlformats.org/drawingml/2006/main">
+              <a:graphicData uri="http://schemas.openxmlformats.org/drawingml/2006/picture">
+                <pic:pic xmlns:pic="http://schemas.openxmlformats.org/drawingml/2006/picture">
+                  <pic:nvPicPr>
+                    <pic:cNvPr id="1" name=""/>
+                    <pic:cNvPicPr/>
+                  </pic:nvPicPr>
+                  <pic:blipFill>
+                    <a:blip r:embed="rId25"/>
+                    <a:stretch>
+                      <a:fillRect/>
+                    </a:stretch>
+                  </pic:blipFill>
+                  <pic:spPr>
+                    <a:xfrm>
+                      <a:off x="0" y="0"/>
+                      <a:ext cx="5612130" cy="369570"/>
+                    </a:xfrm>
+                    <a:prstGeom prst="rect">
+                      <a:avLst/>
+                    </a:prstGeom>
+                  </pic:spPr>
+                </pic:pic>
+              </a:graphicData>
+            </a:graphic>
+          </wp:inline>
+        </w:drawing>
+      </w:r>
+    </w:p>
+    <w:p>
+      <w:pPr>
+        <w:tabs>
+          <w:tab w:val="left" w:pos="7225"/>
+        </w:tabs>
+        <w:rPr>
+          <w:rFonts w:ascii="Cascadia Code ExtraLight" w:hAnsi="Cascadia Code ExtraLight" w:cs="Cascadia Code ExtraLight"/>
+          <w:sz w:val="24"/>
+          <w:szCs w:val="24"/>
+        </w:rPr>
+      </w:pPr>
+    </w:p>
+    <w:p>
+      <w:pPr>
+        <w:tabs>
+          <w:tab w:val="left" w:pos="7225"/>
+        </w:tabs>
+        <w:rPr>
+          <w:rFonts w:ascii="Cascadia Code ExtraLight" w:hAnsi="Cascadia Code ExtraLight" w:cs="Cascadia Code ExtraLight"/>
+          <w:sz w:val="24"/>
+          <w:szCs w:val="24"/>
+        </w:rPr>
+      </w:pPr>
+      <w:r>
+        <w:rPr>
+          <w:rFonts w:ascii="Cascadia Code ExtraLight" w:hAnsi="Cascadia Code ExtraLight" w:cs="Cascadia Code ExtraLight"/>
+          <w:sz w:val="24"/>
+          <w:szCs w:val="24"/>
+        </w:rPr>
+        <w:t>Libro-autores</w:t>
+      </w:r>
+    </w:p>
+    <w:p>
+      <w:pPr>
+        <w:tabs>
+          <w:tab w:val="left" w:pos="7225"/>
+        </w:tabs>
+        <w:rPr>
+          <w:rFonts w:ascii="Cascadia Code ExtraLight" w:hAnsi="Cascadia Code ExtraLight" w:cs="Cascadia Code ExtraLight"/>
+          <w:sz w:val="24"/>
+          <w:szCs w:val="24"/>
+        </w:rPr>
+      </w:pPr>
+      <w:r>
+        <w:rPr>
+          <w:rFonts w:ascii="Cascadia Code ExtraLight" w:hAnsi="Cascadia Code ExtraLight" w:cs="Cascadia Code ExtraLight"/>
+          <w:sz w:val="24"/>
+          <w:szCs w:val="24"/>
+        </w:rPr>
+        <w:t xml:space="preserve">se ingresaron los datos a la tabla </w:t>
+      </w:r>
+      <w:r>
+        <w:rPr>
+          <w:rFonts w:ascii="Cascadia Code ExtraLight" w:hAnsi="Cascadia Code ExtraLight" w:cs="Cascadia Code ExtraLight"/>
+          <w:sz w:val="24"/>
+          <w:szCs w:val="24"/>
+        </w:rPr>
+        <w:t>Libro-autores</w:t>
+      </w:r>
+      <w:r>
+        <w:rPr>
+          <w:rFonts w:ascii="Cascadia Code ExtraLight" w:hAnsi="Cascadia Code ExtraLight" w:cs="Cascadia Code ExtraLight"/>
+          <w:sz w:val="24"/>
+          <w:szCs w:val="24"/>
+        </w:rPr>
+        <w:t>, siguiendo el orden de creación. El identificador único, identificador del libro y el identificador del autor.</w:t>
+      </w:r>
+    </w:p>
+    <w:p>
+      <w:pPr>
+        <w:tabs>
+          <w:tab w:val="left" w:pos="7225"/>
+        </w:tabs>
+        <w:rPr>
+          <w:rFonts w:ascii="Cascadia Code ExtraLight" w:hAnsi="Cascadia Code ExtraLight" w:cs="Cascadia Code ExtraLight"/>
+          <w:sz w:val="24"/>
+          <w:szCs w:val="24"/>
+        </w:rPr>
+      </w:pPr>
+      <w:r>
+        <w:rPr>
+          <w:rFonts w:ascii="Cascadia Code ExtraLight" w:hAnsi="Cascadia Code ExtraLight" w:cs="Cascadia Code ExtraLight"/>
+          <w:sz w:val="24"/>
+          <w:szCs w:val="24"/>
+        </w:rPr>
+        <w:drawing>
+          <wp:inline distT="0" distB="0" distL="0" distR="0" wp14:anchorId="283FFA5B" wp14:editId="397435DF">
+            <wp:extent cx="3181794" cy="342948"/>
+            <wp:effectExtent l="0" t="0" r="0" b="0"/>
+            <wp:docPr id="30" name="Imagen 30"/>
+            <wp:cNvGraphicFramePr>
+              <a:graphicFrameLocks xmlns:a="http://schemas.openxmlformats.org/drawingml/2006/main" noChangeAspect="1"/>
+            </wp:cNvGraphicFramePr>
+            <a:graphic xmlns:a="http://schemas.openxmlformats.org/drawingml/2006/main">
+              <a:graphicData uri="http://schemas.openxmlformats.org/drawingml/2006/picture">
+                <pic:pic xmlns:pic="http://schemas.openxmlformats.org/drawingml/2006/picture">
+                  <pic:nvPicPr>
+                    <pic:cNvPr id="1" name=""/>
+                    <pic:cNvPicPr/>
+                  </pic:nvPicPr>
+                  <pic:blipFill>
+                    <a:blip r:embed="rId26"/>
+                    <a:stretch>
+                      <a:fillRect/>
+                    </a:stretch>
+                  </pic:blipFill>
+                  <pic:spPr>
+                    <a:xfrm>
+                      <a:off x="0" y="0"/>
+                      <a:ext cx="3181794" cy="342948"/>
+                    </a:xfrm>
+                    <a:prstGeom prst="rect">
+                      <a:avLst/>
+                    </a:prstGeom>
+                  </pic:spPr>
+                </pic:pic>
+              </a:graphicData>
+            </a:graphic>
+          </wp:inline>
+        </w:drawing>
+      </w:r>
+    </w:p>
+    <w:p>
+      <w:pPr>
+        <w:tabs>
+          <w:tab w:val="left" w:pos="7225"/>
+        </w:tabs>
+        <w:rPr>
+          <w:rFonts w:ascii="Cascadia Code ExtraLight" w:hAnsi="Cascadia Code ExtraLight" w:cs="Cascadia Code ExtraLight"/>
+          <w:sz w:val="24"/>
+          <w:szCs w:val="24"/>
+        </w:rPr>
+      </w:pPr>
+    </w:p>
+    <w:p>
+      <w:pPr>
+        <w:tabs>
+          <w:tab w:val="left" w:pos="7225"/>
+        </w:tabs>
+        <w:rPr>
+          <w:rFonts w:ascii="Cascadia Code ExtraLight" w:hAnsi="Cascadia Code ExtraLight" w:cs="Cascadia Code ExtraLight"/>
+          <w:sz w:val="24"/>
+          <w:szCs w:val="24"/>
+        </w:rPr>
+      </w:pPr>
+      <w:r>
+        <w:rPr>
+          <w:rFonts w:ascii="Cascadia Code ExtraLight" w:hAnsi="Cascadia Code ExtraLight" w:cs="Cascadia Code ExtraLight"/>
+          <w:sz w:val="24"/>
+          <w:szCs w:val="24"/>
+        </w:rPr>
+        <w:t>Pedido:</w:t>
+      </w:r>
+    </w:p>
+    <w:p>
+      <w:pPr>
+        <w:tabs>
+          <w:tab w:val="left" w:pos="7225"/>
+        </w:tabs>
+        <w:rPr>
+          <w:rFonts w:ascii="Cascadia Code ExtraLight" w:hAnsi="Cascadia Code ExtraLight" w:cs="Cascadia Code ExtraLight"/>
+          <w:sz w:val="24"/>
+          <w:szCs w:val="24"/>
+        </w:rPr>
+      </w:pPr>
+      <w:r>
+        <w:rPr>
+          <w:rFonts w:ascii="Cascadia Code ExtraLight" w:hAnsi="Cascadia Code ExtraLight" w:cs="Cascadia Code ExtraLight"/>
+          <w:sz w:val="24"/>
+          <w:szCs w:val="24"/>
+        </w:rPr>
+        <w:t xml:space="preserve">se ingresaron los datos a la tabla </w:t>
+      </w:r>
+      <w:r>
+        <w:rPr>
+          <w:rFonts w:ascii="Cascadia Code ExtraLight" w:hAnsi="Cascadia Code ExtraLight" w:cs="Cascadia Code ExtraLight"/>
+          <w:sz w:val="24"/>
+          <w:szCs w:val="24"/>
+        </w:rPr>
+        <w:t>Pedido</w:t>
+      </w:r>
+      <w:r>
+        <w:rPr>
+          <w:rFonts w:ascii="Cascadia Code ExtraLight" w:hAnsi="Cascadia Code ExtraLight" w:cs="Cascadia Code ExtraLight"/>
+          <w:sz w:val="24"/>
+          <w:szCs w:val="24"/>
+        </w:rPr>
+        <w:t xml:space="preserve">, siguiendo el orden de creación. El identificador único, </w:t>
+      </w:r>
+      <w:r>
+        <w:rPr>
+          <w:rFonts w:ascii="Cascadia Code ExtraLight" w:hAnsi="Cascadia Code ExtraLight" w:cs="Cascadia Code ExtraLight"/>
+          <w:sz w:val="24"/>
+          <w:szCs w:val="24"/>
+        </w:rPr>
+        <w:t>estado del pedido, fecha del pedido y el identificador único del cliente</w:t>
+      </w:r>
+      <w:r>
+        <w:rPr>
+          <w:rFonts w:ascii="Cascadia Code ExtraLight" w:hAnsi="Cascadia Code ExtraLight" w:cs="Cascadia Code ExtraLight"/>
+          <w:sz w:val="24"/>
+          <w:szCs w:val="24"/>
+        </w:rPr>
+        <w:t>.</w:t>
+      </w:r>
+    </w:p>
+    <w:p>
+      <w:pPr>
+        <w:tabs>
+          <w:tab w:val="left" w:pos="7225"/>
+        </w:tabs>
+        <w:rPr>
+          <w:rFonts w:ascii="Cascadia Code ExtraLight" w:hAnsi="Cascadia Code ExtraLight" w:cs="Cascadia Code ExtraLight"/>
+          <w:sz w:val="24"/>
+          <w:szCs w:val="24"/>
+        </w:rPr>
+      </w:pPr>
+      <w:r>
+        <w:rPr>
+          <w:rFonts w:ascii="Cascadia Code ExtraLight" w:hAnsi="Cascadia Code ExtraLight" w:cs="Cascadia Code ExtraLight"/>
+          <w:sz w:val="24"/>
+          <w:szCs w:val="24"/>
+        </w:rPr>
+        <w:drawing>
+          <wp:inline distT="0" distB="0" distL="0" distR="0" wp14:anchorId="79D80576" wp14:editId="6F567966">
+            <wp:extent cx="3962953" cy="381053"/>
+            <wp:effectExtent l="0" t="0" r="0" b="0"/>
+            <wp:docPr id="31" name="Imagen 31"/>
+            <wp:cNvGraphicFramePr>
+              <a:graphicFrameLocks xmlns:a="http://schemas.openxmlformats.org/drawingml/2006/main" noChangeAspect="1"/>
+            </wp:cNvGraphicFramePr>
+            <a:graphic xmlns:a="http://schemas.openxmlformats.org/drawingml/2006/main">
+              <a:graphicData uri="http://schemas.openxmlformats.org/drawingml/2006/picture">
+                <pic:pic xmlns:pic="http://schemas.openxmlformats.org/drawingml/2006/picture">
+                  <pic:nvPicPr>
+                    <pic:cNvPr id="1" name=""/>
+                    <pic:cNvPicPr/>
+                  </pic:nvPicPr>
+                  <pic:blipFill>
+                    <a:blip r:embed="rId27"/>
+                    <a:stretch>
+                      <a:fillRect/>
+                    </a:stretch>
+                  </pic:blipFill>
+                  <pic:spPr>
+                    <a:xfrm>
+                      <a:off x="0" y="0"/>
+                      <a:ext cx="3962953" cy="381053"/>
+                    </a:xfrm>
+                    <a:prstGeom prst="rect">
+                      <a:avLst/>
+                    </a:prstGeom>
+                  </pic:spPr>
+                </pic:pic>
+              </a:graphicData>
+            </a:graphic>
+          </wp:inline>
+        </w:drawing>
+      </w:r>
+    </w:p>
+    <w:p>
+      <w:pPr>
+        <w:tabs>
+          <w:tab w:val="left" w:pos="7225"/>
+        </w:tabs>
+        <w:rPr>
+          <w:rFonts w:ascii="Cascadia Code ExtraLight" w:hAnsi="Cascadia Code ExtraLight" w:cs="Cascadia Code ExtraLight"/>
+          <w:sz w:val="24"/>
+          <w:szCs w:val="24"/>
+        </w:rPr>
+      </w:pPr>
+    </w:p>
+    <w:p>
+      <w:pPr>
+        <w:tabs>
+          <w:tab w:val="left" w:pos="7225"/>
+        </w:tabs>
+        <w:rPr>
+          <w:rFonts w:ascii="Cascadia Code ExtraLight" w:hAnsi="Cascadia Code ExtraLight" w:cs="Cascadia Code ExtraLight"/>
+          <w:sz w:val="24"/>
+          <w:szCs w:val="24"/>
+        </w:rPr>
+      </w:pPr>
+      <w:r>
+        <w:rPr>
+          <w:rFonts w:ascii="Cascadia Code ExtraLight" w:hAnsi="Cascadia Code ExtraLight" w:cs="Cascadia Code ExtraLight"/>
+          <w:sz w:val="24"/>
+          <w:szCs w:val="24"/>
+        </w:rPr>
+        <w:lastRenderedPageBreak/>
+        <w:t>Pedido-libro:</w:t>
+      </w:r>
+      <w:r>
+        <w:rPr>
+          <w:rFonts w:ascii="Cascadia Code ExtraLight" w:hAnsi="Cascadia Code ExtraLight" w:cs="Cascadia Code ExtraLight"/>
+          <w:sz w:val="24"/>
+          <w:szCs w:val="24"/>
+        </w:rPr>
+        <w:t xml:space="preserve"> </w:t>
+      </w:r>
+    </w:p>
+    <w:p>
+      <w:pPr>
+        <w:tabs>
+          <w:tab w:val="left" w:pos="7225"/>
+        </w:tabs>
+        <w:rPr>
+          <w:rFonts w:ascii="Cascadia Code ExtraLight" w:hAnsi="Cascadia Code ExtraLight" w:cs="Cascadia Code ExtraLight"/>
+          <w:sz w:val="24"/>
+          <w:szCs w:val="24"/>
+        </w:rPr>
+      </w:pPr>
+      <w:r>
+        <w:rPr>
+          <w:rFonts w:ascii="Cascadia Code ExtraLight" w:hAnsi="Cascadia Code ExtraLight" w:cs="Cascadia Code ExtraLight"/>
+          <w:sz w:val="24"/>
+          <w:szCs w:val="24"/>
+        </w:rPr>
+        <w:t>se ingresaron los datos a la tabla Pedido-libro, siguiendo el orden de creación. El identificador único, el identificador único del libro y el identificador único del pedido.</w:t>
+      </w:r>
+    </w:p>
+    <w:p>
+      <w:pPr>
+        <w:tabs>
+          <w:tab w:val="left" w:pos="7225"/>
+        </w:tabs>
+        <w:rPr>
+          <w:rFonts w:ascii="Cascadia Code ExtraLight" w:hAnsi="Cascadia Code ExtraLight" w:cs="Cascadia Code ExtraLight"/>
+          <w:sz w:val="24"/>
+          <w:szCs w:val="24"/>
+        </w:rPr>
+      </w:pPr>
+      <w:r>
+        <w:rPr>
+          <w:rFonts w:ascii="Cascadia Code ExtraLight" w:hAnsi="Cascadia Code ExtraLight" w:cs="Cascadia Code ExtraLight"/>
+          <w:sz w:val="24"/>
+          <w:szCs w:val="24"/>
+        </w:rPr>
+        <w:drawing>
+          <wp:inline distT="0" distB="0" distL="0" distR="0" wp14:anchorId="5EBD3F4C" wp14:editId="1D323608">
+            <wp:extent cx="3162741" cy="323895"/>
+            <wp:effectExtent l="0" t="0" r="0" b="0"/>
+            <wp:docPr id="32" name="Imagen 32"/>
+            <wp:cNvGraphicFramePr>
+              <a:graphicFrameLocks xmlns:a="http://schemas.openxmlformats.org/drawingml/2006/main" noChangeAspect="1"/>
+            </wp:cNvGraphicFramePr>
+            <a:graphic xmlns:a="http://schemas.openxmlformats.org/drawingml/2006/main">
+              <a:graphicData uri="http://schemas.openxmlformats.org/drawingml/2006/picture">
+                <pic:pic xmlns:pic="http://schemas.openxmlformats.org/drawingml/2006/picture">
+                  <pic:nvPicPr>
+                    <pic:cNvPr id="1" name=""/>
+                    <pic:cNvPicPr/>
+                  </pic:nvPicPr>
+                  <pic:blipFill>
+                    <a:blip r:embed="rId28"/>
+                    <a:stretch>
+                      <a:fillRect/>
+                    </a:stretch>
+                  </pic:blipFill>
+                  <pic:spPr>
+                    <a:xfrm>
+                      <a:off x="0" y="0"/>
+                      <a:ext cx="3162741" cy="323895"/>
+                    </a:xfrm>
+                    <a:prstGeom prst="rect">
+                      <a:avLst/>
+                    </a:prstGeom>
+                  </pic:spPr>
+                </pic:pic>
+              </a:graphicData>
+            </a:graphic>
+          </wp:inline>
+        </w:drawing>
+      </w:r>
+    </w:p>
+    <w:p>
+      <w:pPr>
+        <w:tabs>
+          <w:tab w:val="left" w:pos="7225"/>
+        </w:tabs>
+        <w:rPr>
+          <w:rFonts w:ascii="Cascadia Code ExtraLight" w:hAnsi="Cascadia Code ExtraLight" w:cs="Cascadia Code ExtraLight"/>
+          <w:sz w:val="24"/>
+          <w:szCs w:val="24"/>
+        </w:rPr>
+      </w:pPr>
+    </w:p>
+    <w:p>
+      <w:pPr>
+        <w:tabs>
+          <w:tab w:val="left" w:pos="7225"/>
+        </w:tabs>
+        <w:rPr>
+          <w:rFonts w:ascii="Cascadia Code ExtraLight" w:hAnsi="Cascadia Code ExtraLight" w:cs="Cascadia Code ExtraLight"/>
+          <w:sz w:val="24"/>
+          <w:szCs w:val="24"/>
+        </w:rPr>
+      </w:pPr>
+      <w:r>
+        <w:rPr>
+          <w:rFonts w:ascii="Cascadia Code ExtraLight" w:hAnsi="Cascadia Code ExtraLight" w:cs="Cascadia Code ExtraLight"/>
+          <w:sz w:val="24"/>
+          <w:szCs w:val="24"/>
+        </w:rPr>
+        <w:t>Transacción:</w:t>
+      </w:r>
+      <w:r>
+        <w:rPr>
+          <w:rFonts w:ascii="Cascadia Code ExtraLight" w:hAnsi="Cascadia Code ExtraLight" w:cs="Cascadia Code ExtraLight"/>
+          <w:sz w:val="24"/>
+          <w:szCs w:val="24"/>
+        </w:rPr>
+        <w:t xml:space="preserve"> </w:t>
+      </w:r>
+      <w:r>
+        <w:rPr>
+          <w:rFonts w:ascii="Cascadia Code ExtraLight" w:hAnsi="Cascadia Code ExtraLight" w:cs="Cascadia Code ExtraLight"/>
+          <w:sz w:val="24"/>
+          <w:szCs w:val="24"/>
+        </w:rPr>
+        <w:t>se ingresaron los datos a la tabla Transacción, siguiendo el orden de creación. El identificador único, la fecha de transacción, el total de pago, método de pago y el identificador único del pedido.</w:t>
+      </w:r>
+    </w:p>
+    <w:p>
+      <w:pPr>
+        <w:tabs>
+          <w:tab w:val="left" w:pos="7225"/>
+        </w:tabs>
+        <w:rPr>
+          <w:rFonts w:ascii="Cascadia Code ExtraLight" w:hAnsi="Cascadia Code ExtraLight" w:cs="Cascadia Code ExtraLight"/>
+          <w:sz w:val="24"/>
+          <w:szCs w:val="24"/>
+        </w:rPr>
+      </w:pPr>
+    </w:p>
+    <w:p>
+      <w:pPr>
+        <w:tabs>
+          <w:tab w:val="left" w:pos="7225"/>
+        </w:tabs>
+        <w:rPr>
+          <w:rFonts w:ascii="Cascadia Code ExtraLight" w:hAnsi="Cascadia Code ExtraLight" w:cs="Cascadia Code ExtraLight"/>
+          <w:sz w:val="24"/>
+          <w:szCs w:val="24"/>
+        </w:rPr>
+      </w:pPr>
+      <w:r>
+        <w:rPr>
+          <w:rFonts w:ascii="Cascadia Code ExtraLight" w:hAnsi="Cascadia Code ExtraLight" w:cs="Cascadia Code ExtraLight"/>
+          <w:sz w:val="24"/>
+          <w:szCs w:val="24"/>
+        </w:rPr>
+        <w:drawing>
+          <wp:inline distT="0" distB="0" distL="0" distR="0" wp14:anchorId="1D21B72D" wp14:editId="317CF7B0">
+            <wp:extent cx="5172797" cy="400106"/>
+            <wp:effectExtent l="0" t="0" r="0" b="0"/>
+            <wp:docPr id="33" name="Imagen 33"/>
+            <wp:cNvGraphicFramePr>
+              <a:graphicFrameLocks xmlns:a="http://schemas.openxmlformats.org/drawingml/2006/main" noChangeAspect="1"/>
+            </wp:cNvGraphicFramePr>
+            <a:graphic xmlns:a="http://schemas.openxmlformats.org/drawingml/2006/main">
+              <a:graphicData uri="http://schemas.openxmlformats.org/drawingml/2006/picture">
+                <pic:pic xmlns:pic="http://schemas.openxmlformats.org/drawingml/2006/picture">
+                  <pic:nvPicPr>
+                    <pic:cNvPr id="1" name=""/>
+                    <pic:cNvPicPr/>
+                  </pic:nvPicPr>
+                  <pic:blipFill>
+                    <a:blip r:embed="rId29"/>
+                    <a:stretch>
+                      <a:fillRect/>
+                    </a:stretch>
+                  </pic:blipFill>
+                  <pic:spPr>
+                    <a:xfrm>
+                      <a:off x="0" y="0"/>
+                      <a:ext cx="5172797" cy="400106"/>
+                    </a:xfrm>
+                    <a:prstGeom prst="rect">
+                      <a:avLst/>
+                    </a:prstGeom>
+                  </pic:spPr>
+                </pic:pic>
+              </a:graphicData>
+            </a:graphic>
+          </wp:inline>
+        </w:drawing>
+      </w:r>
+    </w:p>
+    <w:p>
+      <w:pPr>
+        <w:tabs>
+          <w:tab w:val="left" w:pos="7225"/>
+        </w:tabs>
+        <w:rPr>
+          <w:rFonts w:ascii="Cascadia Code ExtraLight" w:hAnsi="Cascadia Code ExtraLight" w:cs="Cascadia Code ExtraLight"/>
+          <w:sz w:val="24"/>
+          <w:szCs w:val="24"/>
+        </w:rPr>
+      </w:pPr>
+    </w:p>
+    <w:p>
+      <w:pPr>
+        <w:tabs>
+          <w:tab w:val="left" w:pos="7225"/>
+        </w:tabs>
+        <w:jc w:val="center"/>
+        <w:rPr>
+          <w:rFonts w:ascii="Cascadia Mono" w:hAnsi="Cascadia Mono" w:cs="Cascadia Mono"/>
+          <w:sz w:val="32"/>
+          <w:szCs w:val="24"/>
+        </w:rPr>
+      </w:pPr>
+      <w:r>
+        <w:rPr>
+          <w:rFonts w:ascii="Cascadia Mono" w:hAnsi="Cascadia Mono" w:cs="Cascadia Mono"/>
+          <w:sz w:val="32"/>
+          <w:szCs w:val="24"/>
+          <w:highlight w:val="lightGray"/>
+        </w:rPr>
+        <w:t>Consultas</w:t>
+      </w:r>
+    </w:p>
+    <w:p>
+      <w:pPr>
+        <w:tabs>
+          <w:tab w:val="left" w:pos="7225"/>
+        </w:tabs>
+        <w:jc w:val="center"/>
+        <w:rPr>
+          <w:rFonts w:ascii="Cascadia Mono" w:hAnsi="Cascadia Mono" w:cs="Cascadia Mono"/>
+          <w:sz w:val="24"/>
+          <w:szCs w:val="24"/>
+        </w:rPr>
+      </w:pPr>
+    </w:p>
+    <w:p>
+      <w:pPr>
+        <w:tabs>
+          <w:tab w:val="left" w:pos="7225"/>
+        </w:tabs>
+        <w:rPr>
+          <w:rFonts w:ascii="Cascadia Code ExtraLight" w:hAnsi="Cascadia Code ExtraLight" w:cs="Cascadia Code ExtraLight"/>
+          <w:sz w:val="24"/>
+          <w:szCs w:val="24"/>
+        </w:rPr>
+      </w:pPr>
+      <w:r>
+        <w:rPr>
+          <w:rFonts w:ascii="Cascadia Code ExtraLight" w:hAnsi="Cascadia Code ExtraLight" w:cs="Cascadia Code ExtraLight"/>
+          <w:sz w:val="24"/>
+          <w:szCs w:val="24"/>
+        </w:rPr>
+        <w:t>Las consultas es una forma de interactuar con los datos de la base creada anteriormente, su uso se hace mediante comandos</w:t>
+      </w:r>
+      <w:r>
+        <w:rPr>
+          <w:rFonts w:ascii="Cascadia Code ExtraLight" w:hAnsi="Cascadia Code ExtraLight" w:cs="Cascadia Code ExtraLight"/>
+          <w:sz w:val="24"/>
+          <w:szCs w:val="24"/>
+        </w:rPr>
+        <w:t>.</w:t>
+      </w:r>
+    </w:p>
+    <w:p>
+      <w:pPr>
+        <w:tabs>
+          <w:tab w:val="left" w:pos="7225"/>
+        </w:tabs>
+        <w:rPr>
+          <w:rFonts w:ascii="Cascadia Code ExtraLight" w:hAnsi="Cascadia Code ExtraLight" w:cs="Cascadia Code ExtraLight"/>
+          <w:sz w:val="24"/>
+          <w:szCs w:val="24"/>
+        </w:rPr>
+      </w:pPr>
+      <w:r>
+        <w:rPr>
+          <w:rFonts w:ascii="Cascadia Code ExtraLight" w:hAnsi="Cascadia Code ExtraLight" w:cs="Cascadia Code ExtraLight"/>
+          <w:sz w:val="24"/>
+          <w:szCs w:val="24"/>
+        </w:rPr>
+        <w:t>Definición:</w:t>
+      </w:r>
+      <w:r>
+        <w:rPr>
+          <w:rFonts w:ascii="Cascadia Code ExtraLight" w:hAnsi="Cascadia Code ExtraLight" w:cs="Cascadia Code ExtraLight"/>
+          <w:sz w:val="24"/>
+          <w:szCs w:val="24"/>
+        </w:rPr>
+        <w:t xml:space="preserve"> </w:t>
+      </w:r>
+      <w:r>
+        <w:rPr>
+          <w:rFonts w:ascii="Cascadia Code ExtraLight" w:hAnsi="Cascadia Code ExtraLight" w:cs="Cascadia Code ExtraLight"/>
+          <w:sz w:val="24"/>
+          <w:szCs w:val="24"/>
+        </w:rPr>
+        <w:t xml:space="preserve">usamos el comando </w:t>
+      </w:r>
+      <w:r>
+        <w:rPr>
+          <w:rFonts w:ascii="Cascadia Code ExtraLight" w:hAnsi="Cascadia Code ExtraLight" w:cs="Cascadia Code ExtraLight"/>
+          <w:b/>
+          <w:i/>
+          <w:sz w:val="24"/>
+          <w:szCs w:val="24"/>
+        </w:rPr>
+        <w:t>Select</w:t>
+      </w:r>
+      <w:r>
+        <w:rPr>
+          <w:rFonts w:ascii="Cascadia Code ExtraLight" w:hAnsi="Cascadia Code ExtraLight" w:cs="Cascadia Code ExtraLight"/>
+          <w:sz w:val="24"/>
+          <w:szCs w:val="24"/>
+        </w:rPr>
+        <w:t xml:space="preserve"> seguido de un </w:t>
+      </w:r>
+      <w:r>
+        <w:rPr>
+          <w:rFonts w:ascii="Cascadia Code ExtraLight" w:hAnsi="Cascadia Code ExtraLight" w:cs="Cascadia Code ExtraLight"/>
+          <w:b/>
+          <w:i/>
+          <w:sz w:val="24"/>
+          <w:szCs w:val="24"/>
+        </w:rPr>
+        <w:t>* from</w:t>
+      </w:r>
+      <w:r>
+        <w:rPr>
+          <w:rFonts w:ascii="Cascadia Code ExtraLight" w:hAnsi="Cascadia Code ExtraLight" w:cs="Cascadia Code ExtraLight"/>
+          <w:sz w:val="24"/>
+          <w:szCs w:val="24"/>
+        </w:rPr>
+        <w:t xml:space="preserve"> después de esto el nombre de la tabla que deseas visualizar.</w:t>
+      </w:r>
+    </w:p>
+    <w:p>
+      <w:pPr>
+        <w:tabs>
+          <w:tab w:val="left" w:pos="7225"/>
+        </w:tabs>
+        <w:jc w:val="center"/>
+        <w:rPr>
+          <w:rFonts w:ascii="Cascadia Code ExtraLight" w:hAnsi="Cascadia Code ExtraLight" w:cs="Cascadia Code ExtraLight"/>
+          <w:sz w:val="24"/>
+          <w:szCs w:val="24"/>
+        </w:rPr>
+      </w:pPr>
+      <w:r>
+        <w:rPr>
+          <w:rFonts w:ascii="Cascadia Code ExtraLight" w:hAnsi="Cascadia Code ExtraLight" w:cs="Cascadia Code ExtraLight"/>
+          <w:sz w:val="24"/>
+          <w:szCs w:val="24"/>
+        </w:rPr>
+        <w:drawing>
+          <wp:inline distT="0" distB="0" distL="0" distR="0" wp14:anchorId="6F7A99B0" wp14:editId="4D66DDD6">
+            <wp:extent cx="2029108" cy="419158"/>
+            <wp:effectExtent l="0" t="0" r="9525" b="0"/>
+            <wp:docPr id="35" name="Imagen 35"/>
+            <wp:cNvGraphicFramePr>
+              <a:graphicFrameLocks xmlns:a="http://schemas.openxmlformats.org/drawingml/2006/main" noChangeAspect="1"/>
+            </wp:cNvGraphicFramePr>
+            <a:graphic xmlns:a="http://schemas.openxmlformats.org/drawingml/2006/main">
+              <a:graphicData uri="http://schemas.openxmlformats.org/drawingml/2006/picture">
+                <pic:pic xmlns:pic="http://schemas.openxmlformats.org/drawingml/2006/picture">
+                  <pic:nvPicPr>
+                    <pic:cNvPr id="1" name=""/>
+                    <pic:cNvPicPr/>
+                  </pic:nvPicPr>
+                  <pic:blipFill>
+                    <a:blip r:embed="rId30"/>
+                    <a:stretch>
+                      <a:fillRect/>
+                    </a:stretch>
+                  </pic:blipFill>
+                  <pic:spPr>
+                    <a:xfrm>
+                      <a:off x="0" y="0"/>
+                      <a:ext cx="2029108" cy="419158"/>
+                    </a:xfrm>
+                    <a:prstGeom prst="rect">
+                      <a:avLst/>
+                    </a:prstGeom>
+                  </pic:spPr>
+                </pic:pic>
+              </a:graphicData>
+            </a:graphic>
+          </wp:inline>
+        </w:drawing>
+      </w:r>
+    </w:p>
+    <w:p>
+      <w:pPr>
+        <w:tabs>
+          <w:tab w:val="left" w:pos="7225"/>
+        </w:tabs>
+        <w:jc w:val="center"/>
+        <w:rPr>
+          <w:rFonts w:ascii="Cascadia Code ExtraLight" w:hAnsi="Cascadia Code ExtraLight" w:cs="Cascadia Code ExtraLight"/>
+          <w:sz w:val="24"/>
+          <w:szCs w:val="24"/>
+        </w:rPr>
+      </w:pPr>
+    </w:p>
+    <w:p>
+      <w:pPr>
+        <w:tabs>
+          <w:tab w:val="left" w:pos="7225"/>
+        </w:tabs>
+        <w:rPr>
+          <w:rFonts w:ascii="Cascadia Code ExtraLight" w:hAnsi="Cascadia Code ExtraLight" w:cs="Cascadia Code ExtraLight"/>
+          <w:sz w:val="24"/>
+          <w:szCs w:val="24"/>
+        </w:rPr>
+      </w:pPr>
+      <w:r>
+        <w:rPr>
+          <w:rFonts w:ascii="Cascadia Code ExtraLight" w:hAnsi="Cascadia Code ExtraLight" w:cs="Cascadia Code ExtraLight"/>
+          <w:b/>
+          <w:sz w:val="24"/>
+          <w:szCs w:val="24"/>
+        </w:rPr>
+        <w:t>Comandos</w:t>
+      </w:r>
+      <w:r>
+        <w:rPr>
+          <w:rFonts w:ascii="Cascadia Code ExtraLight" w:hAnsi="Cascadia Code ExtraLight" w:cs="Cascadia Code ExtraLight"/>
+          <w:sz w:val="24"/>
+          <w:szCs w:val="24"/>
+        </w:rPr>
+        <w:t>:</w:t>
+      </w:r>
+    </w:p>
+    <w:p>
+      <w:pPr>
+        <w:pStyle w:val="Prrafodelista"/>
+        <w:numPr>
+          <w:ilvl w:val="0"/>
+          <w:numId w:val="25"/>
+        </w:numPr>
+        <w:tabs>
+          <w:tab w:val="left" w:pos="7225"/>
+        </w:tabs>
+        <w:rPr>
+          <w:rFonts w:ascii="Cascadia Code ExtraLight" w:hAnsi="Cascadia Code ExtraLight" w:cs="Cascadia Code ExtraLight"/>
+          <w:sz w:val="24"/>
+          <w:szCs w:val="24"/>
+        </w:rPr>
+      </w:pPr>
+      <w:r>
+        <w:rPr>
+          <w:rFonts w:ascii="Cascadia Code ExtraLight" w:hAnsi="Cascadia Code ExtraLight" w:cs="Cascadia Code ExtraLight"/>
+          <w:sz w:val="24"/>
+          <w:szCs w:val="24"/>
+        </w:rPr>
+        <w:t xml:space="preserve">En esta consulta le estamos pidiendo a la base de datos que nos muestre los nombres y apellidos de todos los clientes. </w:t>
+      </w:r>
+      <w:r>
+        <w:rPr>
+          <w:rFonts w:ascii="Cascadia Code ExtraLight" w:hAnsi="Cascadia Code ExtraLight" w:cs="Cascadia Code ExtraLight"/>
+          <w:i/>
+          <w:sz w:val="24"/>
+          <w:szCs w:val="24"/>
+        </w:rPr>
+        <w:t>Estos datos se encuentran en la tabla cliente</w:t>
+      </w:r>
+      <w:r>
+        <w:rPr>
+          <w:rFonts w:ascii="Cascadia Code ExtraLight" w:hAnsi="Cascadia Code ExtraLight" w:cs="Cascadia Code ExtraLight"/>
+          <w:sz w:val="24"/>
+          <w:szCs w:val="24"/>
+        </w:rPr>
+        <w:t>.</w:t>
+      </w:r>
+    </w:p>
+    <w:p>
+      <w:pPr>
+        <w:tabs>
+          <w:tab w:val="left" w:pos="7225"/>
+        </w:tabs>
+        <w:jc w:val="center"/>
+        <w:rPr>
+          <w:rFonts w:ascii="Cascadia Code ExtraLight" w:hAnsi="Cascadia Code ExtraLight" w:cs="Cascadia Code ExtraLight"/>
+          <w:sz w:val="24"/>
+          <w:szCs w:val="24"/>
+        </w:rPr>
+      </w:pPr>
+      <w:r>
+        <w:rPr>
+          <w:rFonts w:ascii="Cascadia Code ExtraLight" w:hAnsi="Cascadia Code ExtraLight" w:cs="Cascadia Code ExtraLight"/>
+          <w:sz w:val="24"/>
+          <w:szCs w:val="24"/>
+        </w:rPr>
+        <w:drawing>
+          <wp:inline distT="0" distB="0" distL="0" distR="0" wp14:anchorId="1C904EFF" wp14:editId="6733541E">
+            <wp:extent cx="2619741" cy="362001"/>
+            <wp:effectExtent l="0" t="0" r="0" b="0"/>
+            <wp:docPr id="34" name="Imagen 34"/>
+            <wp:cNvGraphicFramePr>
+              <a:graphicFrameLocks xmlns:a="http://schemas.openxmlformats.org/drawingml/2006/main" noChangeAspect="1"/>
+            </wp:cNvGraphicFramePr>
+            <a:graphic xmlns:a="http://schemas.openxmlformats.org/drawingml/2006/main">
+              <a:graphicData uri="http://schemas.openxmlformats.org/drawingml/2006/picture">
+                <pic:pic xmlns:pic="http://schemas.openxmlformats.org/drawingml/2006/picture">
+                  <pic:nvPicPr>
+                    <pic:cNvPr id="1" name=""/>
+                    <pic:cNvPicPr/>
+                  </pic:nvPicPr>
+                  <pic:blipFill>
+                    <a:blip r:embed="rId31"/>
+                    <a:stretch>
+                      <a:fillRect/>
+                    </a:stretch>
+                  </pic:blipFill>
+                  <pic:spPr>
+                    <a:xfrm>
+                      <a:off x="0" y="0"/>
+                      <a:ext cx="2619741" cy="362001"/>
+                    </a:xfrm>
+                    <a:prstGeom prst="rect">
+                      <a:avLst/>
+                    </a:prstGeom>
+                  </pic:spPr>
+                </pic:pic>
+              </a:graphicData>
+            </a:graphic>
+          </wp:inline>
+        </w:drawing>
+      </w:r>
+    </w:p>
+    <w:p>
+      <w:pPr>
+        <w:tabs>
+          <w:tab w:val="left" w:pos="7225"/>
+        </w:tabs>
+        <w:jc w:val="center"/>
+        <w:rPr>
+          <w:rFonts w:ascii="Cascadia Code ExtraLight" w:hAnsi="Cascadia Code ExtraLight" w:cs="Cascadia Code ExtraLight"/>
+          <w:sz w:val="24"/>
+          <w:szCs w:val="24"/>
+        </w:rPr>
+      </w:pPr>
+    </w:p>
+    <w:p>
+      <w:pPr>
+        <w:pStyle w:val="Prrafodelista"/>
+        <w:numPr>
+          <w:ilvl w:val="0"/>
+          <w:numId w:val="25"/>
+        </w:numPr>
+        <w:tabs>
+          <w:tab w:val="left" w:pos="7225"/>
+        </w:tabs>
+        <w:rPr>
+          <w:rFonts w:ascii="Cascadia Code ExtraLight" w:hAnsi="Cascadia Code ExtraLight" w:cs="Cascadia Code ExtraLight"/>
+          <w:sz w:val="24"/>
+          <w:szCs w:val="24"/>
+        </w:rPr>
+      </w:pPr>
+      <w:r>
+        <w:rPr>
+          <w:rFonts w:ascii="Cascadia Code ExtraLight" w:hAnsi="Cascadia Code ExtraLight" w:cs="Cascadia Code ExtraLight"/>
+          <w:sz w:val="24"/>
+          <w:szCs w:val="24"/>
+        </w:rPr>
+        <w:lastRenderedPageBreak/>
+        <w:t xml:space="preserve">En esta consulta le estamos pidiendo a la base de datos que nos muestre </w:t>
+      </w:r>
+      <w:r>
+        <w:rPr>
+          <w:rFonts w:ascii="Cascadia Code ExtraLight" w:hAnsi="Cascadia Code ExtraLight" w:cs="Cascadia Code ExtraLight"/>
+          <w:sz w:val="24"/>
+          <w:szCs w:val="24"/>
+        </w:rPr>
+        <w:t xml:space="preserve">el nombre </w:t>
+      </w:r>
+      <w:r>
+        <w:rPr>
+          <w:rFonts w:ascii="Cascadia Code ExtraLight" w:hAnsi="Cascadia Code ExtraLight" w:cs="Cascadia Code ExtraLight"/>
+          <w:sz w:val="24"/>
+          <w:szCs w:val="24"/>
+        </w:rPr>
+        <w:t xml:space="preserve">de todos los </w:t>
+      </w:r>
+      <w:r>
+        <w:rPr>
+          <w:rFonts w:ascii="Cascadia Code ExtraLight" w:hAnsi="Cascadia Code ExtraLight" w:cs="Cascadia Code ExtraLight"/>
+          <w:sz w:val="24"/>
+          <w:szCs w:val="24"/>
+        </w:rPr>
+        <w:t>libros</w:t>
+      </w:r>
+      <w:r>
+        <w:rPr>
+          <w:rFonts w:ascii="Cascadia Code ExtraLight" w:hAnsi="Cascadia Code ExtraLight" w:cs="Cascadia Code ExtraLight"/>
+          <w:sz w:val="24"/>
+          <w:szCs w:val="24"/>
+        </w:rPr>
+        <w:t xml:space="preserve">. </w:t>
+      </w:r>
+      <w:r>
+        <w:rPr>
+          <w:rFonts w:ascii="Cascadia Code ExtraLight" w:hAnsi="Cascadia Code ExtraLight" w:cs="Cascadia Code ExtraLight"/>
+          <w:i/>
+          <w:sz w:val="24"/>
+          <w:szCs w:val="24"/>
+        </w:rPr>
+        <w:t xml:space="preserve">Estos datos se encuentran en la tabla </w:t>
+      </w:r>
+      <w:r>
+        <w:rPr>
+          <w:rFonts w:ascii="Cascadia Code ExtraLight" w:hAnsi="Cascadia Code ExtraLight" w:cs="Cascadia Code ExtraLight"/>
+          <w:i/>
+          <w:sz w:val="24"/>
+          <w:szCs w:val="24"/>
+        </w:rPr>
+        <w:t>libro</w:t>
+      </w:r>
+      <w:r>
+        <w:rPr>
+          <w:rFonts w:ascii="Cascadia Code ExtraLight" w:hAnsi="Cascadia Code ExtraLight" w:cs="Cascadia Code ExtraLight"/>
+          <w:sz w:val="24"/>
+          <w:szCs w:val="24"/>
+        </w:rPr>
+        <w:t>.</w:t>
+      </w:r>
+    </w:p>
+    <w:p>
+      <w:pPr>
+        <w:tabs>
+          <w:tab w:val="left" w:pos="7225"/>
+        </w:tabs>
+        <w:jc w:val="center"/>
+        <w:rPr>
+          <w:rFonts w:ascii="Cascadia Code ExtraLight" w:hAnsi="Cascadia Code ExtraLight" w:cs="Cascadia Code ExtraLight"/>
+          <w:sz w:val="24"/>
+          <w:szCs w:val="24"/>
+        </w:rPr>
+      </w:pPr>
+      <w:r>
+        <w:rPr>
+          <w:rFonts w:ascii="Cascadia Code ExtraLight" w:hAnsi="Cascadia Code ExtraLight" w:cs="Cascadia Code ExtraLight"/>
+          <w:sz w:val="24"/>
+          <w:szCs w:val="24"/>
+        </w:rPr>
+        <w:drawing>
+          <wp:inline distT="0" distB="0" distL="0" distR="0" wp14:anchorId="2C510BED" wp14:editId="3C434D94">
+            <wp:extent cx="2124371" cy="438211"/>
+            <wp:effectExtent l="0" t="0" r="9525" b="0"/>
+            <wp:docPr id="37" name="Imagen 37"/>
+            <wp:cNvGraphicFramePr>
+              <a:graphicFrameLocks xmlns:a="http://schemas.openxmlformats.org/drawingml/2006/main" noChangeAspect="1"/>
+            </wp:cNvGraphicFramePr>
+            <a:graphic xmlns:a="http://schemas.openxmlformats.org/drawingml/2006/main">
+              <a:graphicData uri="http://schemas.openxmlformats.org/drawingml/2006/picture">
+                <pic:pic xmlns:pic="http://schemas.openxmlformats.org/drawingml/2006/picture">
+                  <pic:nvPicPr>
+                    <pic:cNvPr id="1" name=""/>
+                    <pic:cNvPicPr/>
+                  </pic:nvPicPr>
+                  <pic:blipFill>
+                    <a:blip r:embed="rId32"/>
+                    <a:stretch>
+                      <a:fillRect/>
+                    </a:stretch>
+                  </pic:blipFill>
+                  <pic:spPr>
+                    <a:xfrm>
+                      <a:off x="0" y="0"/>
+                      <a:ext cx="2124371" cy="438211"/>
+                    </a:xfrm>
+                    <a:prstGeom prst="rect">
+                      <a:avLst/>
+                    </a:prstGeom>
+                  </pic:spPr>
+                </pic:pic>
+              </a:graphicData>
+            </a:graphic>
+          </wp:inline>
+        </w:drawing>
+      </w:r>
+    </w:p>
+    <w:p>
+      <w:pPr>
+        <w:tabs>
+          <w:tab w:val="left" w:pos="7225"/>
+        </w:tabs>
+        <w:ind w:left="360"/>
+        <w:rPr>
+          <w:rFonts w:ascii="Cascadia Code ExtraLight" w:hAnsi="Cascadia Code ExtraLight" w:cs="Cascadia Code ExtraLight"/>
+          <w:sz w:val="24"/>
+          <w:szCs w:val="24"/>
+        </w:rPr>
+      </w:pPr>
+      <w:r>
+        <w:rPr>
+          <w:rFonts w:ascii="Cascadia Code ExtraLight" w:hAnsi="Cascadia Code ExtraLight" w:cs="Cascadia Code ExtraLight"/>
+          <w:sz w:val="24"/>
+          <w:szCs w:val="24"/>
+        </w:rPr>
+        <w:t>3.</w:t>
+      </w:r>
+      <w:r>
+        <w:rPr>
+          <w:rFonts w:ascii="Cascadia Code ExtraLight" w:hAnsi="Cascadia Code ExtraLight" w:cs="Cascadia Code ExtraLight"/>
+          <w:sz w:val="24"/>
+          <w:szCs w:val="24"/>
+        </w:rPr>
+        <w:t xml:space="preserve">En esta consulta le estamos pidiendo a la base de datos que nos muestre </w:t>
+      </w:r>
+      <w:r>
+        <w:rPr>
+          <w:rFonts w:ascii="Cascadia Code ExtraLight" w:hAnsi="Cascadia Code ExtraLight" w:cs="Cascadia Code ExtraLight"/>
+          <w:sz w:val="24"/>
+          <w:szCs w:val="24"/>
+        </w:rPr>
+        <w:t>todos los pedidos que fueron registrados en la fecha 2020</w:t>
+      </w:r>
+      <w:r>
+        <w:rPr>
+          <w:rFonts w:ascii="Cascadia Code ExtraLight" w:hAnsi="Cascadia Code ExtraLight" w:cs="Cascadia Code ExtraLight"/>
+          <w:sz w:val="24"/>
+          <w:szCs w:val="24"/>
+        </w:rPr>
+        <w:t xml:space="preserve">. </w:t>
+      </w:r>
+      <w:r>
+        <w:rPr>
+          <w:rFonts w:ascii="Cascadia Code ExtraLight" w:hAnsi="Cascadia Code ExtraLight" w:cs="Cascadia Code ExtraLight"/>
+          <w:i/>
+          <w:sz w:val="24"/>
+          <w:szCs w:val="24"/>
+        </w:rPr>
+        <w:t xml:space="preserve">Estos datos se encuentran en la tabla </w:t>
+      </w:r>
+      <w:r>
+        <w:rPr>
+          <w:rFonts w:ascii="Cascadia Code ExtraLight" w:hAnsi="Cascadia Code ExtraLight" w:cs="Cascadia Code ExtraLight"/>
+          <w:i/>
+          <w:sz w:val="24"/>
+          <w:szCs w:val="24"/>
+        </w:rPr>
+        <w:t>pedidos</w:t>
+      </w:r>
+      <w:r>
+        <w:rPr>
+          <w:rFonts w:ascii="Cascadia Code ExtraLight" w:hAnsi="Cascadia Code ExtraLight" w:cs="Cascadia Code ExtraLight"/>
+          <w:sz w:val="24"/>
+          <w:szCs w:val="24"/>
+        </w:rPr>
+        <w:t>.</w:t>
+      </w:r>
+    </w:p>
+    <w:p>
+      <w:pPr>
+        <w:pStyle w:val="Prrafodelista"/>
+        <w:tabs>
+          <w:tab w:val="left" w:pos="7225"/>
+        </w:tabs>
+        <w:jc w:val="center"/>
+        <w:rPr>
+          <w:rFonts w:ascii="Cascadia Code ExtraLight" w:hAnsi="Cascadia Code ExtraLight" w:cs="Cascadia Code ExtraLight"/>
+          <w:sz w:val="24"/>
+          <w:szCs w:val="24"/>
+        </w:rPr>
+      </w:pPr>
+      <w:r>
+        <w:rPr>
+          <w:rFonts w:ascii="Cascadia Code ExtraLight" w:hAnsi="Cascadia Code ExtraLight" w:cs="Cascadia Code ExtraLight"/>
+          <w:sz w:val="24"/>
+          <w:szCs w:val="24"/>
+        </w:rPr>
+        <w:drawing>
+          <wp:inline distT="0" distB="0" distL="0" distR="0" wp14:anchorId="383D1F11" wp14:editId="1BDD8DE5">
+            <wp:extent cx="3572374" cy="400106"/>
+            <wp:effectExtent l="0" t="0" r="0" b="0"/>
+            <wp:docPr id="38" name="Imagen 38"/>
+            <wp:cNvGraphicFramePr>
+              <a:graphicFrameLocks xmlns:a="http://schemas.openxmlformats.org/drawingml/2006/main" noChangeAspect="1"/>
+            </wp:cNvGraphicFramePr>
+            <a:graphic xmlns:a="http://schemas.openxmlformats.org/drawingml/2006/main">
+              <a:graphicData uri="http://schemas.openxmlformats.org/drawingml/2006/picture">
+                <pic:pic xmlns:pic="http://schemas.openxmlformats.org/drawingml/2006/picture">
+                  <pic:nvPicPr>
+                    <pic:cNvPr id="1" name=""/>
+                    <pic:cNvPicPr/>
+                  </pic:nvPicPr>
+                  <pic:blipFill>
+                    <a:blip r:embed="rId33"/>
+                    <a:stretch>
+                      <a:fillRect/>
+                    </a:stretch>
+                  </pic:blipFill>
+                  <pic:spPr>
+                    <a:xfrm>
+                      <a:off x="0" y="0"/>
+                      <a:ext cx="3572374" cy="400106"/>
+                    </a:xfrm>
+                    <a:prstGeom prst="rect">
+                      <a:avLst/>
+                    </a:prstGeom>
+                  </pic:spPr>
+                </pic:pic>
+              </a:graphicData>
+            </a:graphic>
+          </wp:inline>
+        </w:drawing>
+      </w:r>
+    </w:p>
+    <w:p>
+      <w:pPr>
+        <w:tabs>
+          <w:tab w:val="left" w:pos="7225"/>
+        </w:tabs>
+        <w:ind w:left="360"/>
+        <w:rPr>
+          <w:rFonts w:ascii="Cascadia Code ExtraLight" w:hAnsi="Cascadia Code ExtraLight" w:cs="Cascadia Code ExtraLight"/>
+          <w:sz w:val="24"/>
+          <w:szCs w:val="24"/>
+        </w:rPr>
+      </w:pPr>
+      <w:r>
+        <w:rPr>
+          <w:rFonts w:ascii="Cascadia Code ExtraLight" w:hAnsi="Cascadia Code ExtraLight" w:cs="Cascadia Code ExtraLight"/>
+          <w:sz w:val="24"/>
+          <w:szCs w:val="24"/>
+        </w:rPr>
+        <w:t>4.</w:t>
+      </w:r>
+      <w:r>
+        <w:rPr>
+          <w:rFonts w:ascii="Cascadia Code ExtraLight" w:hAnsi="Cascadia Code ExtraLight" w:cs="Cascadia Code ExtraLight"/>
+          <w:sz w:val="24"/>
+          <w:szCs w:val="24"/>
+        </w:rPr>
+        <w:t xml:space="preserve">En esta consulta le estamos pidiendo a la base de datos que nos muestre </w:t>
+      </w:r>
+      <w:r>
+        <w:rPr>
+          <w:rFonts w:ascii="Cascadia Code ExtraLight" w:hAnsi="Cascadia Code ExtraLight" w:cs="Cascadia Code ExtraLight"/>
+          <w:sz w:val="24"/>
+          <w:szCs w:val="24"/>
+        </w:rPr>
+        <w:t>todos los nombres de los libros que cuentan con un precio de 50000</w:t>
+      </w:r>
+      <w:r>
+        <w:rPr>
+          <w:rFonts w:ascii="Cascadia Code ExtraLight" w:hAnsi="Cascadia Code ExtraLight" w:cs="Cascadia Code ExtraLight"/>
+          <w:sz w:val="24"/>
+          <w:szCs w:val="24"/>
+        </w:rPr>
+        <w:t xml:space="preserve">. </w:t>
+      </w:r>
+      <w:r>
+        <w:rPr>
+          <w:rFonts w:ascii="Cascadia Code ExtraLight" w:hAnsi="Cascadia Code ExtraLight" w:cs="Cascadia Code ExtraLight"/>
+          <w:i/>
+          <w:sz w:val="24"/>
+          <w:szCs w:val="24"/>
+        </w:rPr>
+        <w:t xml:space="preserve">Estos datos se encuentran en la tabla </w:t>
+      </w:r>
+      <w:r>
+        <w:rPr>
+          <w:rFonts w:ascii="Cascadia Code ExtraLight" w:hAnsi="Cascadia Code ExtraLight" w:cs="Cascadia Code ExtraLight"/>
+          <w:i/>
+          <w:sz w:val="24"/>
+          <w:szCs w:val="24"/>
+        </w:rPr>
+        <w:t>libro</w:t>
+      </w:r>
+      <w:r>
+        <w:rPr>
+          <w:rFonts w:ascii="Cascadia Code ExtraLight" w:hAnsi="Cascadia Code ExtraLight" w:cs="Cascadia Code ExtraLight"/>
+          <w:sz w:val="24"/>
+          <w:szCs w:val="24"/>
+        </w:rPr>
+        <w:t>.</w:t>
+      </w:r>
+    </w:p>
+    <w:p>
+      <w:pPr>
+        <w:pStyle w:val="Prrafodelista"/>
+        <w:tabs>
+          <w:tab w:val="left" w:pos="7225"/>
+        </w:tabs>
+        <w:jc w:val="center"/>
+        <w:rPr>
+          <w:rFonts w:ascii="Cascadia Code ExtraLight" w:hAnsi="Cascadia Code ExtraLight" w:cs="Cascadia Code ExtraLight"/>
+          <w:sz w:val="24"/>
+          <w:szCs w:val="24"/>
+        </w:rPr>
+      </w:pPr>
+      <w:r>
+        <w:rPr>
+          <w:rFonts w:ascii="Cascadia Code ExtraLight" w:hAnsi="Cascadia Code ExtraLight" w:cs="Cascadia Code ExtraLight"/>
+          <w:sz w:val="24"/>
+          <w:szCs w:val="24"/>
+        </w:rPr>
+        <w:drawing>
+          <wp:inline distT="0" distB="0" distL="0" distR="0" wp14:anchorId="2A2F2FA7" wp14:editId="6F43DC80">
+            <wp:extent cx="3686689" cy="362001"/>
+            <wp:effectExtent l="0" t="0" r="0" b="0"/>
+            <wp:docPr id="39" name="Imagen 39"/>
+            <wp:cNvGraphicFramePr>
+              <a:graphicFrameLocks xmlns:a="http://schemas.openxmlformats.org/drawingml/2006/main" noChangeAspect="1"/>
+            </wp:cNvGraphicFramePr>
+            <a:graphic xmlns:a="http://schemas.openxmlformats.org/drawingml/2006/main">
+              <a:graphicData uri="http://schemas.openxmlformats.org/drawingml/2006/picture">
+                <pic:pic xmlns:pic="http://schemas.openxmlformats.org/drawingml/2006/picture">
+                  <pic:nvPicPr>
+                    <pic:cNvPr id="1" name=""/>
+                    <pic:cNvPicPr/>
+                  </pic:nvPicPr>
+                  <pic:blipFill>
+                    <a:blip r:embed="rId34"/>
+                    <a:stretch>
+                      <a:fillRect/>
+                    </a:stretch>
+                  </pic:blipFill>
+                  <pic:spPr>
+                    <a:xfrm>
+                      <a:off x="0" y="0"/>
+                      <a:ext cx="3686689" cy="362001"/>
+                    </a:xfrm>
+                    <a:prstGeom prst="rect">
+                      <a:avLst/>
+                    </a:prstGeom>
+                  </pic:spPr>
+                </pic:pic>
+              </a:graphicData>
+            </a:graphic>
+          </wp:inline>
+        </w:drawing>
+      </w:r>
+    </w:p>
+    <w:p>
+      <w:pPr>
+        <w:tabs>
+          <w:tab w:val="left" w:pos="7225"/>
+        </w:tabs>
+        <w:ind w:left="360"/>
+        <w:rPr>
+          <w:rFonts w:ascii="Cascadia Code ExtraLight" w:hAnsi="Cascadia Code ExtraLight" w:cs="Cascadia Code ExtraLight"/>
+          <w:sz w:val="24"/>
+          <w:szCs w:val="24"/>
+        </w:rPr>
+      </w:pPr>
+      <w:r>
+        <w:rPr>
+          <w:rFonts w:ascii="Cascadia Code ExtraLight" w:hAnsi="Cascadia Code ExtraLight" w:cs="Cascadia Code ExtraLight"/>
+          <w:sz w:val="24"/>
+          <w:szCs w:val="24"/>
+        </w:rPr>
+        <w:t>5.</w:t>
+      </w:r>
+      <w:r>
+        <w:rPr>
+          <w:rFonts w:ascii="Cascadia Code ExtraLight" w:hAnsi="Cascadia Code ExtraLight" w:cs="Cascadia Code ExtraLight"/>
+          <w:sz w:val="24"/>
+          <w:szCs w:val="24"/>
+        </w:rPr>
+        <w:t xml:space="preserve">En esta consulta le estamos pidiendo a la base de datos que nos muestre </w:t>
+      </w:r>
+      <w:r>
+        <w:rPr>
+          <w:rFonts w:ascii="Cascadia Code ExtraLight" w:hAnsi="Cascadia Code ExtraLight" w:cs="Cascadia Code ExtraLight"/>
+          <w:sz w:val="24"/>
+          <w:szCs w:val="24"/>
+        </w:rPr>
+        <w:t xml:space="preserve">todos los métodos de pago, en esta consulta usamos </w:t>
+      </w:r>
+      <w:r>
+        <w:rPr>
+          <w:rFonts w:ascii="Cascadia Code ExtraLight" w:hAnsi="Cascadia Code ExtraLight" w:cs="Cascadia Code ExtraLight"/>
+          <w:b/>
+          <w:i/>
+          <w:sz w:val="24"/>
+          <w:szCs w:val="24"/>
+        </w:rPr>
+        <w:t>distinc</w:t>
+      </w:r>
+      <w:r>
+        <w:rPr>
+          <w:rFonts w:ascii="Cascadia Code ExtraLight" w:hAnsi="Cascadia Code ExtraLight" w:cs="Cascadia Code ExtraLight"/>
+          <w:sz w:val="24"/>
+          <w:szCs w:val="24"/>
+        </w:rPr>
+        <w:t xml:space="preserve"> para que no se repitan los datos</w:t>
+      </w:r>
+      <w:r>
+        <w:rPr>
+          <w:rFonts w:ascii="Cascadia Code ExtraLight" w:hAnsi="Cascadia Code ExtraLight" w:cs="Cascadia Code ExtraLight"/>
+          <w:sz w:val="24"/>
+          <w:szCs w:val="24"/>
+        </w:rPr>
+        <w:t xml:space="preserve">. </w:t>
+      </w:r>
+      <w:r>
+        <w:rPr>
+          <w:rFonts w:ascii="Cascadia Code ExtraLight" w:hAnsi="Cascadia Code ExtraLight" w:cs="Cascadia Code ExtraLight"/>
+          <w:i/>
+          <w:sz w:val="24"/>
+          <w:szCs w:val="24"/>
+        </w:rPr>
+        <w:t xml:space="preserve">Estos datos se encuentran en la tabla </w:t>
+      </w:r>
+      <w:r>
+        <w:rPr>
+          <w:rFonts w:ascii="Cascadia Code ExtraLight" w:hAnsi="Cascadia Code ExtraLight" w:cs="Cascadia Code ExtraLight"/>
+          <w:i/>
+          <w:sz w:val="24"/>
+          <w:szCs w:val="24"/>
+        </w:rPr>
+        <w:t>transaccion</w:t>
+      </w:r>
+      <w:r>
+        <w:rPr>
+          <w:rFonts w:ascii="Cascadia Code ExtraLight" w:hAnsi="Cascadia Code ExtraLight" w:cs="Cascadia Code ExtraLight"/>
+          <w:sz w:val="24"/>
+          <w:szCs w:val="24"/>
+        </w:rPr>
+        <w:t>.</w:t>
+      </w:r>
+    </w:p>
+    <w:p>
+      <w:pPr>
+        <w:tabs>
+          <w:tab w:val="left" w:pos="7225"/>
+        </w:tabs>
+        <w:rPr>
+          <w:rFonts w:ascii="Cascadia Code ExtraLight" w:hAnsi="Cascadia Code ExtraLight" w:cs="Cascadia Code ExtraLight"/>
+          <w:sz w:val="24"/>
+          <w:szCs w:val="24"/>
+        </w:rPr>
+      </w:pPr>
+    </w:p>
+    <w:p>
+      <w:pPr>
+        <w:pStyle w:val="Prrafodelista"/>
+        <w:tabs>
+          <w:tab w:val="left" w:pos="7225"/>
+        </w:tabs>
+        <w:jc w:val="center"/>
+        <w:rPr>
+          <w:rFonts w:ascii="Cascadia Code ExtraLight" w:hAnsi="Cascadia Code ExtraLight" w:cs="Cascadia Code ExtraLight"/>
+          <w:sz w:val="24"/>
+          <w:szCs w:val="24"/>
+        </w:rPr>
+      </w:pPr>
+      <w:r>
+        <w:rPr>
+          <w:rFonts w:ascii="Cascadia Code ExtraLight" w:hAnsi="Cascadia Code ExtraLight" w:cs="Cascadia Code ExtraLight"/>
+          <w:sz w:val="24"/>
+          <w:szCs w:val="24"/>
+        </w:rPr>
+        <w:drawing>
+          <wp:inline distT="0" distB="0" distL="0" distR="0" wp14:anchorId="541150A7" wp14:editId="37500A5C">
+            <wp:extent cx="3277057" cy="362001"/>
+            <wp:effectExtent l="0" t="0" r="0" b="0"/>
+            <wp:docPr id="40" name="Imagen 40"/>
+            <wp:cNvGraphicFramePr>
+              <a:graphicFrameLocks xmlns:a="http://schemas.openxmlformats.org/drawingml/2006/main" noChangeAspect="1"/>
+            </wp:cNvGraphicFramePr>
+            <a:graphic xmlns:a="http://schemas.openxmlformats.org/drawingml/2006/main">
+              <a:graphicData uri="http://schemas.openxmlformats.org/drawingml/2006/picture">
+                <pic:pic xmlns:pic="http://schemas.openxmlformats.org/drawingml/2006/picture">
+                  <pic:nvPicPr>
+                    <pic:cNvPr id="1" name=""/>
+                    <pic:cNvPicPr/>
+                  </pic:nvPicPr>
+                  <pic:blipFill>
+                    <a:blip r:embed="rId35"/>
+                    <a:stretch>
+                      <a:fillRect/>
+                    </a:stretch>
+                  </pic:blipFill>
+                  <pic:spPr>
+                    <a:xfrm>
+                      <a:off x="0" y="0"/>
+                      <a:ext cx="3277057" cy="362001"/>
+                    </a:xfrm>
+                    <a:prstGeom prst="rect">
+                      <a:avLst/>
+                    </a:prstGeom>
+                  </pic:spPr>
+                </pic:pic>
+              </a:graphicData>
+            </a:graphic>
+          </wp:inline>
+        </w:drawing>
+      </w:r>
+    </w:p>
     <w:sectPr>
-      <w:footerReference w:type="default" r:id="rId24"/>
+      <w:footerReference w:type="default" r:id="rId36"/>
       <w:pgSz w:w="12240" w:h="15840"/>
       <w:pgMar w:top="1417" w:right="1701" w:bottom="1417" w:left="1701" w:header="708" w:footer="708" w:gutter="0"/>
       <w:cols w:space="708"/>
@@ -17575,7 +19038,7 @@
 </file>
 
 <file path=word/endnotes.xml><?xml version="1.0" encoding="utf-8"?>
-<w:endnotes xmlns:wpc="http://schemas.microsoft.com/office/word/2010/wordprocessingCanvas" xmlns:cx="http://schemas.microsoft.com/office/drawing/2014/chartex" xmlns:cx1="http://schemas.microsoft.com/office/drawing/2015/9/8/chartex" xmlns:cx2="http://schemas.microsoft.com/office/drawing/2015/10/21/chartex" xmlns:cx3="http://schemas.microsoft.com/office/drawing/2016/5/9/chartex" xmlns:cx4="http://schemas.microsoft.com/office/drawing/2016/5/10/chartex" xmlns:cx5="http://schemas.microsoft.com/office/drawing/2016/5/11/chartex" xmlns:cx6="http://schemas.microsoft.com/office/drawing/2016/5/12/chartex" xmlns:cx7="http://schemas.microsoft.com/office/drawing/2016/5/13/chartex" xmlns:cx8="http://schemas.microsoft.com/office/drawing/2016/5/14/chartex" xmlns:mc="http://schemas.openxmlformats.org/markup-compatibility/2006" xmlns:aink="http://schemas.microsoft.com/office/drawing/2016/ink" xmlns:am3d="http://schemas.microsoft.com/office/drawing/2017/model3d" xmlns:o="urn:schemas-microsoft-com:office:office" xmlns:r="http://schemas.openxmlformats.org/officeDocument/2006/relationships" xmlns:m="http://schemas.openxmlformats.org/officeDocument/2006/math" xmlns:v="urn:schemas-microsoft-com:vml" xmlns:wp14="http://schemas.microsoft.com/office/word/2010/wordprocessingDrawing" xmlns:wp="http://schemas.openxmlformats.org/drawingml/2006/wordprocessingDrawing" xmlns:w10="urn:schemas-microsoft-com:office:word" xmlns:w="http://schemas.openxmlformats.org/wordprocessingml/2006/main" xmlns:w14="http://schemas.microsoft.com/office/word/2010/wordml" xmlns:w15="http://schemas.microsoft.com/office/word/2012/wordml" xmlns:w16cex="http://schemas.microsoft.com/office/word/2018/wordml/cex" xmlns:w16cid="http://schemas.microsoft.com/office/word/2016/wordml/cid" xmlns:w16="http://schemas.microsoft.com/office/word/2018/wordml" xmlns:w16sdtdh="http://schemas.microsoft.com/office/word/2020/wordml/sdtdatahash" xmlns:w16se="http://schemas.microsoft.com/office/word/2015/wordml/symex" xmlns:wpg="http://schemas.microsoft.com/office/word/2010/wordprocessingGroup" xmlns:wpi="http://schemas.microsoft.com/office/word/2010/wordprocessingInk" xmlns:wne="http://schemas.microsoft.com/office/word/2006/wordml" xmlns:wps="http://schemas.microsoft.com/office/word/2010/wordprocessingShape" mc:Ignorable="w14 w15 w16se w16cid w16 w16cex w16sdtdh wp14">
+<w:endnotes xmlns:wpc="http://schemas.microsoft.com/office/word/2010/wordprocessingCanvas" xmlns:cx="http://schemas.microsoft.com/office/drawing/2014/chartex" xmlns:mc="http://schemas.openxmlformats.org/markup-compatibility/2006" xmlns:o="urn:schemas-microsoft-com:office:office" xmlns:r="http://schemas.openxmlformats.org/officeDocument/2006/relationships" xmlns:m="http://schemas.openxmlformats.org/officeDocument/2006/math" xmlns:v="urn:schemas-microsoft-com:vml" xmlns:wp14="http://schemas.microsoft.com/office/word/2010/wordprocessingDrawing" xmlns:wp="http://schemas.openxmlformats.org/drawingml/2006/wordprocessingDrawing" xmlns:w10="urn:schemas-microsoft-com:office:word" xmlns:w="http://schemas.openxmlformats.org/wordprocessingml/2006/main" xmlns:w14="http://schemas.microsoft.com/office/word/2010/wordml" xmlns:w15="http://schemas.microsoft.com/office/word/2012/wordml" xmlns:w16se="http://schemas.microsoft.com/office/word/2015/wordml/symex" xmlns:wpg="http://schemas.microsoft.com/office/word/2010/wordprocessingGroup" xmlns:wpi="http://schemas.microsoft.com/office/word/2010/wordprocessingInk" xmlns:wne="http://schemas.microsoft.com/office/word/2006/wordml" xmlns:wps="http://schemas.microsoft.com/office/word/2010/wordprocessingShape" mc:Ignorable="w14 w15 w16se wp14">
   <w:endnote w:type="separator" w:id="-1">
     <w:p>
       <w:pPr>
@@ -17600,7 +19063,7 @@
 </file>
 
 <file path=word/footer1.xml><?xml version="1.0" encoding="utf-8"?>
-<w:ftr xmlns:wpc="http://schemas.microsoft.com/office/word/2010/wordprocessingCanvas" xmlns:cx="http://schemas.microsoft.com/office/drawing/2014/chartex" xmlns:cx1="http://schemas.microsoft.com/office/drawing/2015/9/8/chartex" xmlns:cx2="http://schemas.microsoft.com/office/drawing/2015/10/21/chartex" xmlns:cx3="http://schemas.microsoft.com/office/drawing/2016/5/9/chartex" xmlns:cx4="http://schemas.microsoft.com/office/drawing/2016/5/10/chartex" xmlns:cx5="http://schemas.microsoft.com/office/drawing/2016/5/11/chartex" xmlns:cx6="http://schemas.microsoft.com/office/drawing/2016/5/12/chartex" xmlns:cx7="http://schemas.microsoft.com/office/drawing/2016/5/13/chartex" xmlns:cx8="http://schemas.microsoft.com/office/drawing/2016/5/14/chartex" xmlns:mc="http://schemas.openxmlformats.org/markup-compatibility/2006" xmlns:aink="http://schemas.microsoft.com/office/drawing/2016/ink" xmlns:am3d="http://schemas.microsoft.com/office/drawing/2017/model3d" xmlns:o="urn:schemas-microsoft-com:office:office" xmlns:r="http://schemas.openxmlformats.org/officeDocument/2006/relationships" xmlns:m="http://schemas.openxmlformats.org/officeDocument/2006/math" xmlns:v="urn:schemas-microsoft-com:vml" xmlns:wp14="http://schemas.microsoft.com/office/word/2010/wordprocessingDrawing" xmlns:wp="http://schemas.openxmlformats.org/drawingml/2006/wordprocessingDrawing" xmlns:w10="urn:schemas-microsoft-com:office:word" xmlns:w="http://schemas.openxmlformats.org/wordprocessingml/2006/main" xmlns:w14="http://schemas.microsoft.com/office/word/2010/wordml" xmlns:w15="http://schemas.microsoft.com/office/word/2012/wordml" xmlns:w16cex="http://schemas.microsoft.com/office/word/2018/wordml/cex" xmlns:w16cid="http://schemas.microsoft.com/office/word/2016/wordml/cid" xmlns:w16="http://schemas.microsoft.com/office/word/2018/wordml" xmlns:w16sdtdh="http://schemas.microsoft.com/office/word/2020/wordml/sdtdatahash" xmlns:w16se="http://schemas.microsoft.com/office/word/2015/wordml/symex" xmlns:wpg="http://schemas.microsoft.com/office/word/2010/wordprocessingGroup" xmlns:wpi="http://schemas.microsoft.com/office/word/2010/wordprocessingInk" xmlns:wne="http://schemas.microsoft.com/office/word/2006/wordml" xmlns:wps="http://schemas.microsoft.com/office/word/2010/wordprocessingShape" mc:Ignorable="w14 w15 w16se w16cid w16 w16cex w16sdtdh wp14">
+<w:ftr xmlns:wpc="http://schemas.microsoft.com/office/word/2010/wordprocessingCanvas" xmlns:cx="http://schemas.microsoft.com/office/drawing/2014/chartex" xmlns:mc="http://schemas.openxmlformats.org/markup-compatibility/2006" xmlns:o="urn:schemas-microsoft-com:office:office" xmlns:r="http://schemas.openxmlformats.org/officeDocument/2006/relationships" xmlns:m="http://schemas.openxmlformats.org/officeDocument/2006/math" xmlns:v="urn:schemas-microsoft-com:vml" xmlns:wp14="http://schemas.microsoft.com/office/word/2010/wordprocessingDrawing" xmlns:wp="http://schemas.openxmlformats.org/drawingml/2006/wordprocessingDrawing" xmlns:w10="urn:schemas-microsoft-com:office:word" xmlns:w="http://schemas.openxmlformats.org/wordprocessingml/2006/main" xmlns:w14="http://schemas.microsoft.com/office/word/2010/wordml" xmlns:w15="http://schemas.microsoft.com/office/word/2012/wordml" xmlns:w16se="http://schemas.microsoft.com/office/word/2015/wordml/symex" xmlns:wpg="http://schemas.microsoft.com/office/word/2010/wordprocessingGroup" xmlns:wpi="http://schemas.microsoft.com/office/word/2010/wordprocessingInk" xmlns:wne="http://schemas.microsoft.com/office/word/2006/wordml" xmlns:wps="http://schemas.microsoft.com/office/word/2010/wordprocessingShape" mc:Ignorable="w14 w15 w16se wp14">
   <w:sdt>
     <w:sdtPr>
       <w:id w:val="-451019860"/>
@@ -17626,9 +19089,10 @@
         </w:r>
         <w:r>
           <w:rPr>
+            <w:noProof/>
             <w:lang w:val="es-ES"/>
           </w:rPr>
-          <w:t>2</w:t>
+          <w:t>1</w:t>
         </w:r>
         <w:r>
           <w:fldChar w:fldCharType="end"/>
@@ -17645,7 +19109,7 @@
 </file>
 
 <file path=word/footnotes.xml><?xml version="1.0" encoding="utf-8"?>
-<w:footnotes xmlns:wpc="http://schemas.microsoft.com/office/word/2010/wordprocessingCanvas" xmlns:cx="http://schemas.microsoft.com/office/drawing/2014/chartex" xmlns:cx1="http://schemas.microsoft.com/office/drawing/2015/9/8/chartex" xmlns:cx2="http://schemas.microsoft.com/office/drawing/2015/10/21/chartex" xmlns:cx3="http://schemas.microsoft.com/office/drawing/2016/5/9/chartex" xmlns:cx4="http://schemas.microsoft.com/office/drawing/2016/5/10/chartex" xmlns:cx5="http://schemas.microsoft.com/office/drawing/2016/5/11/chartex" xmlns:cx6="http://schemas.microsoft.com/office/drawing/2016/5/12/chartex" xmlns:cx7="http://schemas.microsoft.com/office/drawing/2016/5/13/chartex" xmlns:cx8="http://schemas.microsoft.com/office/drawing/2016/5/14/chartex" xmlns:mc="http://schemas.openxmlformats.org/markup-compatibility/2006" xmlns:aink="http://schemas.microsoft.com/office/drawing/2016/ink" xmlns:am3d="http://schemas.microsoft.com/office/drawing/2017/model3d" xmlns:o="urn:schemas-microsoft-com:office:office" xmlns:r="http://schemas.openxmlformats.org/officeDocument/2006/relationships" xmlns:m="http://schemas.openxmlformats.org/officeDocument/2006/math" xmlns:v="urn:schemas-microsoft-com:vml" xmlns:wp14="http://schemas.microsoft.com/office/word/2010/wordprocessingDrawing" xmlns:wp="http://schemas.openxmlformats.org/drawingml/2006/wordprocessingDrawing" xmlns:w10="urn:schemas-microsoft-com:office:word" xmlns:w="http://schemas.openxmlformats.org/wordprocessingml/2006/main" xmlns:w14="http://schemas.microsoft.com/office/word/2010/wordml" xmlns:w15="http://schemas.microsoft.com/office/word/2012/wordml" xmlns:w16cex="http://schemas.microsoft.com/office/word/2018/wordml/cex" xmlns:w16cid="http://schemas.microsoft.com/office/word/2016/wordml/cid" xmlns:w16="http://schemas.microsoft.com/office/word/2018/wordml" xmlns:w16sdtdh="http://schemas.microsoft.com/office/word/2020/wordml/sdtdatahash" xmlns:w16se="http://schemas.microsoft.com/office/word/2015/wordml/symex" xmlns:wpg="http://schemas.microsoft.com/office/word/2010/wordprocessingGroup" xmlns:wpi="http://schemas.microsoft.com/office/word/2010/wordprocessingInk" xmlns:wne="http://schemas.microsoft.com/office/word/2006/wordml" xmlns:wps="http://schemas.microsoft.com/office/word/2010/wordprocessingShape" mc:Ignorable="w14 w15 w16se w16cid w16 w16cex w16sdtdh wp14">
+<w:footnotes xmlns:wpc="http://schemas.microsoft.com/office/word/2010/wordprocessingCanvas" xmlns:cx="http://schemas.microsoft.com/office/drawing/2014/chartex" xmlns:mc="http://schemas.openxmlformats.org/markup-compatibility/2006" xmlns:o="urn:schemas-microsoft-com:office:office" xmlns:r="http://schemas.openxmlformats.org/officeDocument/2006/relationships" xmlns:m="http://schemas.openxmlformats.org/officeDocument/2006/math" xmlns:v="urn:schemas-microsoft-com:vml" xmlns:wp14="http://schemas.microsoft.com/office/word/2010/wordprocessingDrawing" xmlns:wp="http://schemas.openxmlformats.org/drawingml/2006/wordprocessingDrawing" xmlns:w10="urn:schemas-microsoft-com:office:word" xmlns:w="http://schemas.openxmlformats.org/wordprocessingml/2006/main" xmlns:w14="http://schemas.microsoft.com/office/word/2010/wordml" xmlns:w15="http://schemas.microsoft.com/office/word/2012/wordml" xmlns:w16se="http://schemas.microsoft.com/office/word/2015/wordml/symex" xmlns:wpg="http://schemas.microsoft.com/office/word/2010/wordprocessingGroup" xmlns:wpi="http://schemas.microsoft.com/office/word/2010/wordprocessingInk" xmlns:wne="http://schemas.microsoft.com/office/word/2006/wordml" xmlns:wps="http://schemas.microsoft.com/office/word/2010/wordprocessingShape" mc:Ignorable="w14 w15 w16se wp14">
   <w:footnote w:type="separator" w:id="-1">
     <w:p>
       <w:pPr>
@@ -17670,7 +19134,7 @@
 </file>
 
 <file path=word/numbering.xml><?xml version="1.0" encoding="utf-8"?>
-<w:numbering xmlns:wpc="http://schemas.microsoft.com/office/word/2010/wordprocessingCanvas" xmlns:cx="http://schemas.microsoft.com/office/drawing/2014/chartex" xmlns:cx1="http://schemas.microsoft.com/office/drawing/2015/9/8/chartex" xmlns:cx2="http://schemas.microsoft.com/office/drawing/2015/10/21/chartex" xmlns:cx3="http://schemas.microsoft.com/office/drawing/2016/5/9/chartex" xmlns:cx4="http://schemas.microsoft.com/office/drawing/2016/5/10/chartex" xmlns:cx5="http://schemas.microsoft.com/office/drawing/2016/5/11/chartex" xmlns:cx6="http://schemas.microsoft.com/office/drawing/2016/5/12/chartex" xmlns:cx7="http://schemas.microsoft.com/office/drawing/2016/5/13/chartex" xmlns:cx8="http://schemas.microsoft.com/office/drawing/2016/5/14/chartex" xmlns:mc="http://schemas.openxmlformats.org/markup-compatibility/2006" xmlns:aink="http://schemas.microsoft.com/office/drawing/2016/ink" xmlns:am3d="http://schemas.microsoft.com/office/drawing/2017/model3d" xmlns:o="urn:schemas-microsoft-com:office:office" xmlns:r="http://schemas.openxmlformats.org/officeDocument/2006/relationships" xmlns:m="http://schemas.openxmlformats.org/officeDocument/2006/math" xmlns:v="urn:schemas-microsoft-com:vml" xmlns:wp14="http://schemas.microsoft.com/office/word/2010/wordprocessingDrawing" xmlns:wp="http://schemas.openxmlformats.org/drawingml/2006/wordprocessingDrawing" xmlns:w10="urn:schemas-microsoft-com:office:word" xmlns:w="http://schemas.openxmlformats.org/wordprocessingml/2006/main" xmlns:w14="http://schemas.microsoft.com/office/word/2010/wordml" xmlns:w15="http://schemas.microsoft.com/office/word/2012/wordml" xmlns:w16cex="http://schemas.microsoft.com/office/word/2018/wordml/cex" xmlns:w16cid="http://schemas.microsoft.com/office/word/2016/wordml/cid" xmlns:w16="http://schemas.microsoft.com/office/word/2018/wordml" xmlns:w16sdtdh="http://schemas.microsoft.com/office/word/2020/wordml/sdtdatahash" xmlns:w16se="http://schemas.microsoft.com/office/word/2015/wordml/symex" xmlns:wpg="http://schemas.microsoft.com/office/word/2010/wordprocessingGroup" xmlns:wpi="http://schemas.microsoft.com/office/word/2010/wordprocessingInk" xmlns:wne="http://schemas.microsoft.com/office/word/2006/wordml" xmlns:wps="http://schemas.microsoft.com/office/word/2010/wordprocessingShape" mc:Ignorable="w14 w15 w16se w16cid w16 w16cex w16sdtdh wp14">
+<w:numbering xmlns:wpc="http://schemas.microsoft.com/office/word/2010/wordprocessingCanvas" xmlns:cx="http://schemas.microsoft.com/office/drawing/2014/chartex" xmlns:mc="http://schemas.openxmlformats.org/markup-compatibility/2006" xmlns:o="urn:schemas-microsoft-com:office:office" xmlns:r="http://schemas.openxmlformats.org/officeDocument/2006/relationships" xmlns:m="http://schemas.openxmlformats.org/officeDocument/2006/math" xmlns:v="urn:schemas-microsoft-com:vml" xmlns:wp14="http://schemas.microsoft.com/office/word/2010/wordprocessingDrawing" xmlns:wp="http://schemas.openxmlformats.org/drawingml/2006/wordprocessingDrawing" xmlns:w10="urn:schemas-microsoft-com:office:word" xmlns:w="http://schemas.openxmlformats.org/wordprocessingml/2006/main" xmlns:w14="http://schemas.microsoft.com/office/word/2010/wordml" xmlns:w15="http://schemas.microsoft.com/office/word/2012/wordml" xmlns:w16se="http://schemas.microsoft.com/office/word/2015/wordml/symex" xmlns:wpg="http://schemas.microsoft.com/office/word/2010/wordprocessingGroup" xmlns:wpi="http://schemas.microsoft.com/office/word/2010/wordprocessingInk" xmlns:wne="http://schemas.microsoft.com/office/word/2006/wordml" xmlns:wps="http://schemas.microsoft.com/office/word/2010/wordprocessingShape" mc:Ignorable="w14 w15 w16se wp14">
   <w:abstractNum w:abstractNumId="0" w15:restartNumberingAfterBreak="0">
     <w:nsid w:val="01F42B2A"/>
     <w:multiLevelType w:val="multilevel"/>
@@ -18124,6 +19588,92 @@
     </w:lvl>
   </w:abstractNum>
   <w:abstractNum w:abstractNumId="4" w15:restartNumberingAfterBreak="0">
+    <w:nsid w:val="13B405C4"/>
+    <w:multiLevelType w:val="hybridMultilevel"/>
+    <w:tmpl w:val="9F0E5E20"/>
+    <w:lvl w:ilvl="0" w:tplc="240A000F">
+      <w:start w:val="1"/>
+      <w:numFmt w:val="decimal"/>
+      <w:lvlText w:val="%1."/>
+      <w:lvlJc w:val="left"/>
+      <w:pPr>
+        <w:ind w:left="720" w:hanging="360"/>
+      </w:pPr>
+    </w:lvl>
+    <w:lvl w:ilvl="1" w:tplc="240A0019" w:tentative="1">
+      <w:start w:val="1"/>
+      <w:numFmt w:val="lowerLetter"/>
+      <w:lvlText w:val="%2."/>
+      <w:lvlJc w:val="left"/>
+      <w:pPr>
+        <w:ind w:left="1440" w:hanging="360"/>
+      </w:pPr>
+    </w:lvl>
+    <w:lvl w:ilvl="2" w:tplc="240A001B" w:tentative="1">
+      <w:start w:val="1"/>
+      <w:numFmt w:val="lowerRoman"/>
+      <w:lvlText w:val="%3."/>
+      <w:lvlJc w:val="right"/>
+      <w:pPr>
+        <w:ind w:left="2160" w:hanging="180"/>
+      </w:pPr>
+    </w:lvl>
+    <w:lvl w:ilvl="3" w:tplc="240A000F" w:tentative="1">
+      <w:start w:val="1"/>
+      <w:numFmt w:val="decimal"/>
+      <w:lvlText w:val="%4."/>
+      <w:lvlJc w:val="left"/>
+      <w:pPr>
+        <w:ind w:left="2880" w:hanging="360"/>
+      </w:pPr>
+    </w:lvl>
+    <w:lvl w:ilvl="4" w:tplc="240A0019" w:tentative="1">
+      <w:start w:val="1"/>
+      <w:numFmt w:val="lowerLetter"/>
+      <w:lvlText w:val="%5."/>
+      <w:lvlJc w:val="left"/>
+      <w:pPr>
+        <w:ind w:left="3600" w:hanging="360"/>
+      </w:pPr>
+    </w:lvl>
+    <w:lvl w:ilvl="5" w:tplc="240A001B" w:tentative="1">
+      <w:start w:val="1"/>
+      <w:numFmt w:val="lowerRoman"/>
+      <w:lvlText w:val="%6."/>
+      <w:lvlJc w:val="right"/>
+      <w:pPr>
+        <w:ind w:left="4320" w:hanging="180"/>
+      </w:pPr>
+    </w:lvl>
+    <w:lvl w:ilvl="6" w:tplc="240A000F" w:tentative="1">
+      <w:start w:val="1"/>
+      <w:numFmt w:val="decimal"/>
+      <w:lvlText w:val="%7."/>
+      <w:lvlJc w:val="left"/>
+      <w:pPr>
+        <w:ind w:left="5040" w:hanging="360"/>
+      </w:pPr>
+    </w:lvl>
+    <w:lvl w:ilvl="7" w:tplc="240A0019" w:tentative="1">
+      <w:start w:val="1"/>
+      <w:numFmt w:val="lowerLetter"/>
+      <w:lvlText w:val="%8."/>
+      <w:lvlJc w:val="left"/>
+      <w:pPr>
+        <w:ind w:left="5760" w:hanging="360"/>
+      </w:pPr>
+    </w:lvl>
+    <w:lvl w:ilvl="8" w:tplc="240A001B" w:tentative="1">
+      <w:start w:val="1"/>
+      <w:numFmt w:val="lowerRoman"/>
+      <w:lvlText w:val="%9."/>
+      <w:lvlJc w:val="right"/>
+      <w:pPr>
+        <w:ind w:left="6480" w:hanging="180"/>
+      </w:pPr>
+    </w:lvl>
+  </w:abstractNum>
+  <w:abstractNum w:abstractNumId="5" w15:restartNumberingAfterBreak="0">
     <w:nsid w:val="186E68AA"/>
     <w:multiLevelType w:val="multilevel"/>
     <w:tmpl w:val="2EFA91D4"/>
@@ -18236,7 +19786,7 @@
       </w:rPr>
     </w:lvl>
   </w:abstractNum>
-  <w:abstractNum w:abstractNumId="5" w15:restartNumberingAfterBreak="0">
+  <w:abstractNum w:abstractNumId="6" w15:restartNumberingAfterBreak="0">
     <w:nsid w:val="21C40EC7"/>
     <w:multiLevelType w:val="hybridMultilevel"/>
     <w:tmpl w:val="48A0833E"/>
@@ -18349,7 +19899,7 @@
       </w:rPr>
     </w:lvl>
   </w:abstractNum>
-  <w:abstractNum w:abstractNumId="6" w15:restartNumberingAfterBreak="0">
+  <w:abstractNum w:abstractNumId="7" w15:restartNumberingAfterBreak="0">
     <w:nsid w:val="3FAE3897"/>
     <w:multiLevelType w:val="multilevel"/>
     <w:tmpl w:val="0C5EDD5E"/>
@@ -18462,7 +20012,7 @@
       </w:rPr>
     </w:lvl>
   </w:abstractNum>
-  <w:abstractNum w:abstractNumId="7" w15:restartNumberingAfterBreak="0">
+  <w:abstractNum w:abstractNumId="8" w15:restartNumberingAfterBreak="0">
     <w:nsid w:val="403C7B03"/>
     <w:multiLevelType w:val="hybridMultilevel"/>
     <w:tmpl w:val="E222E2EE"/>
@@ -18575,7 +20125,93 @@
       </w:rPr>
     </w:lvl>
   </w:abstractNum>
-  <w:abstractNum w:abstractNumId="8" w15:restartNumberingAfterBreak="0">
+  <w:abstractNum w:abstractNumId="9" w15:restartNumberingAfterBreak="0">
+    <w:nsid w:val="40C801F4"/>
+    <w:multiLevelType w:val="hybridMultilevel"/>
+    <w:tmpl w:val="9F0E5E20"/>
+    <w:lvl w:ilvl="0" w:tplc="240A000F">
+      <w:start w:val="1"/>
+      <w:numFmt w:val="decimal"/>
+      <w:lvlText w:val="%1."/>
+      <w:lvlJc w:val="left"/>
+      <w:pPr>
+        <w:ind w:left="720" w:hanging="360"/>
+      </w:pPr>
+    </w:lvl>
+    <w:lvl w:ilvl="1" w:tplc="240A0019" w:tentative="1">
+      <w:start w:val="1"/>
+      <w:numFmt w:val="lowerLetter"/>
+      <w:lvlText w:val="%2."/>
+      <w:lvlJc w:val="left"/>
+      <w:pPr>
+        <w:ind w:left="1440" w:hanging="360"/>
+      </w:pPr>
+    </w:lvl>
+    <w:lvl w:ilvl="2" w:tplc="240A001B" w:tentative="1">
+      <w:start w:val="1"/>
+      <w:numFmt w:val="lowerRoman"/>
+      <w:lvlText w:val="%3."/>
+      <w:lvlJc w:val="right"/>
+      <w:pPr>
+        <w:ind w:left="2160" w:hanging="180"/>
+      </w:pPr>
+    </w:lvl>
+    <w:lvl w:ilvl="3" w:tplc="240A000F" w:tentative="1">
+      <w:start w:val="1"/>
+      <w:numFmt w:val="decimal"/>
+      <w:lvlText w:val="%4."/>
+      <w:lvlJc w:val="left"/>
+      <w:pPr>
+        <w:ind w:left="2880" w:hanging="360"/>
+      </w:pPr>
+    </w:lvl>
+    <w:lvl w:ilvl="4" w:tplc="240A0019" w:tentative="1">
+      <w:start w:val="1"/>
+      <w:numFmt w:val="lowerLetter"/>
+      <w:lvlText w:val="%5."/>
+      <w:lvlJc w:val="left"/>
+      <w:pPr>
+        <w:ind w:left="3600" w:hanging="360"/>
+      </w:pPr>
+    </w:lvl>
+    <w:lvl w:ilvl="5" w:tplc="240A001B" w:tentative="1">
+      <w:start w:val="1"/>
+      <w:numFmt w:val="lowerRoman"/>
+      <w:lvlText w:val="%6."/>
+      <w:lvlJc w:val="right"/>
+      <w:pPr>
+        <w:ind w:left="4320" w:hanging="180"/>
+      </w:pPr>
+    </w:lvl>
+    <w:lvl w:ilvl="6" w:tplc="240A000F" w:tentative="1">
+      <w:start w:val="1"/>
+      <w:numFmt w:val="decimal"/>
+      <w:lvlText w:val="%7."/>
+      <w:lvlJc w:val="left"/>
+      <w:pPr>
+        <w:ind w:left="5040" w:hanging="360"/>
+      </w:pPr>
+    </w:lvl>
+    <w:lvl w:ilvl="7" w:tplc="240A0019" w:tentative="1">
+      <w:start w:val="1"/>
+      <w:numFmt w:val="lowerLetter"/>
+      <w:lvlText w:val="%8."/>
+      <w:lvlJc w:val="left"/>
+      <w:pPr>
+        <w:ind w:left="5760" w:hanging="360"/>
+      </w:pPr>
+    </w:lvl>
+    <w:lvl w:ilvl="8" w:tplc="240A001B" w:tentative="1">
+      <w:start w:val="1"/>
+      <w:numFmt w:val="lowerRoman"/>
+      <w:lvlText w:val="%9."/>
+      <w:lvlJc w:val="right"/>
+      <w:pPr>
+        <w:ind w:left="6480" w:hanging="180"/>
+      </w:pPr>
+    </w:lvl>
+  </w:abstractNum>
+  <w:abstractNum w:abstractNumId="10" w15:restartNumberingAfterBreak="0">
     <w:nsid w:val="478756DC"/>
     <w:multiLevelType w:val="hybridMultilevel"/>
     <w:tmpl w:val="1CDC8040"/>
@@ -18688,7 +20324,7 @@
       </w:rPr>
     </w:lvl>
   </w:abstractNum>
-  <w:abstractNum w:abstractNumId="9" w15:restartNumberingAfterBreak="0">
+  <w:abstractNum w:abstractNumId="11" w15:restartNumberingAfterBreak="0">
     <w:nsid w:val="4913320D"/>
     <w:multiLevelType w:val="multilevel"/>
     <w:tmpl w:val="9758783A"/>
@@ -18801,7 +20437,7 @@
       </w:rPr>
     </w:lvl>
   </w:abstractNum>
-  <w:abstractNum w:abstractNumId="10" w15:restartNumberingAfterBreak="0">
+  <w:abstractNum w:abstractNumId="12" w15:restartNumberingAfterBreak="0">
     <w:nsid w:val="497726CC"/>
     <w:multiLevelType w:val="multilevel"/>
     <w:tmpl w:val="EACA04A8"/>
@@ -18914,7 +20550,7 @@
       </w:rPr>
     </w:lvl>
   </w:abstractNum>
-  <w:abstractNum w:abstractNumId="11" w15:restartNumberingAfterBreak="0">
+  <w:abstractNum w:abstractNumId="13" w15:restartNumberingAfterBreak="0">
     <w:nsid w:val="4AE0350A"/>
     <w:multiLevelType w:val="multilevel"/>
     <w:tmpl w:val="2EFA91D4"/>
@@ -19027,7 +20663,7 @@
       </w:rPr>
     </w:lvl>
   </w:abstractNum>
-  <w:abstractNum w:abstractNumId="12" w15:restartNumberingAfterBreak="0">
+  <w:abstractNum w:abstractNumId="14" w15:restartNumberingAfterBreak="0">
     <w:nsid w:val="4BD036EC"/>
     <w:multiLevelType w:val="hybridMultilevel"/>
     <w:tmpl w:val="8214C396"/>
@@ -19140,7 +20776,7 @@
       </w:rPr>
     </w:lvl>
   </w:abstractNum>
-  <w:abstractNum w:abstractNumId="13" w15:restartNumberingAfterBreak="0">
+  <w:abstractNum w:abstractNumId="15" w15:restartNumberingAfterBreak="0">
     <w:nsid w:val="4E0D1166"/>
     <w:multiLevelType w:val="hybridMultilevel"/>
     <w:tmpl w:val="2E641F2C"/>
@@ -19253,7 +20889,7 @@
       </w:rPr>
     </w:lvl>
   </w:abstractNum>
-  <w:abstractNum w:abstractNumId="14" w15:restartNumberingAfterBreak="0">
+  <w:abstractNum w:abstractNumId="16" w15:restartNumberingAfterBreak="0">
     <w:nsid w:val="5476005C"/>
     <w:multiLevelType w:val="hybridMultilevel"/>
     <w:tmpl w:val="F78A1EBE"/>
@@ -19366,10 +21002,10 @@
       </w:rPr>
     </w:lvl>
   </w:abstractNum>
-  <w:abstractNum w:abstractNumId="15" w15:restartNumberingAfterBreak="0">
+  <w:abstractNum w:abstractNumId="17" w15:restartNumberingAfterBreak="0">
     <w:nsid w:val="58DA5D8B"/>
     <w:multiLevelType w:val="hybridMultilevel"/>
-    <w:tmpl w:val="F3B62FC6"/>
+    <w:tmpl w:val="EB2EF404"/>
     <w:lvl w:ilvl="0" w:tplc="240A0001">
       <w:start w:val="1"/>
       <w:numFmt w:val="bullet"/>
@@ -19479,7 +21115,7 @@
       </w:rPr>
     </w:lvl>
   </w:abstractNum>
-  <w:abstractNum w:abstractNumId="16" w15:restartNumberingAfterBreak="0">
+  <w:abstractNum w:abstractNumId="18" w15:restartNumberingAfterBreak="0">
     <w:nsid w:val="59247F39"/>
     <w:multiLevelType w:val="hybridMultilevel"/>
     <w:tmpl w:val="101C59FE"/>
@@ -19592,7 +21228,7 @@
       </w:rPr>
     </w:lvl>
   </w:abstractNum>
-  <w:abstractNum w:abstractNumId="17" w15:restartNumberingAfterBreak="0">
+  <w:abstractNum w:abstractNumId="19" w15:restartNumberingAfterBreak="0">
     <w:nsid w:val="5BF0520E"/>
     <w:multiLevelType w:val="hybridMultilevel"/>
     <w:tmpl w:val="37840D84"/>
@@ -19705,7 +21341,7 @@
       </w:rPr>
     </w:lvl>
   </w:abstractNum>
-  <w:abstractNum w:abstractNumId="18" w15:restartNumberingAfterBreak="0">
+  <w:abstractNum w:abstractNumId="20" w15:restartNumberingAfterBreak="0">
     <w:nsid w:val="5C503D92"/>
     <w:multiLevelType w:val="hybridMultilevel"/>
     <w:tmpl w:val="B2FCDA80"/>
@@ -19818,7 +21454,93 @@
       </w:rPr>
     </w:lvl>
   </w:abstractNum>
-  <w:abstractNum w:abstractNumId="19" w15:restartNumberingAfterBreak="0">
+  <w:abstractNum w:abstractNumId="21" w15:restartNumberingAfterBreak="0">
+    <w:nsid w:val="5ED01F02"/>
+    <w:multiLevelType w:val="hybridMultilevel"/>
+    <w:tmpl w:val="9F0E5E20"/>
+    <w:lvl w:ilvl="0" w:tplc="240A000F">
+      <w:start w:val="1"/>
+      <w:numFmt w:val="decimal"/>
+      <w:lvlText w:val="%1."/>
+      <w:lvlJc w:val="left"/>
+      <w:pPr>
+        <w:ind w:left="720" w:hanging="360"/>
+      </w:pPr>
+    </w:lvl>
+    <w:lvl w:ilvl="1" w:tplc="240A0019" w:tentative="1">
+      <w:start w:val="1"/>
+      <w:numFmt w:val="lowerLetter"/>
+      <w:lvlText w:val="%2."/>
+      <w:lvlJc w:val="left"/>
+      <w:pPr>
+        <w:ind w:left="1440" w:hanging="360"/>
+      </w:pPr>
+    </w:lvl>
+    <w:lvl w:ilvl="2" w:tplc="240A001B" w:tentative="1">
+      <w:start w:val="1"/>
+      <w:numFmt w:val="lowerRoman"/>
+      <w:lvlText w:val="%3."/>
+      <w:lvlJc w:val="right"/>
+      <w:pPr>
+        <w:ind w:left="2160" w:hanging="180"/>
+      </w:pPr>
+    </w:lvl>
+    <w:lvl w:ilvl="3" w:tplc="240A000F" w:tentative="1">
+      <w:start w:val="1"/>
+      <w:numFmt w:val="decimal"/>
+      <w:lvlText w:val="%4."/>
+      <w:lvlJc w:val="left"/>
+      <w:pPr>
+        <w:ind w:left="2880" w:hanging="360"/>
+      </w:pPr>
+    </w:lvl>
+    <w:lvl w:ilvl="4" w:tplc="240A0019" w:tentative="1">
+      <w:start w:val="1"/>
+      <w:numFmt w:val="lowerLetter"/>
+      <w:lvlText w:val="%5."/>
+      <w:lvlJc w:val="left"/>
+      <w:pPr>
+        <w:ind w:left="3600" w:hanging="360"/>
+      </w:pPr>
+    </w:lvl>
+    <w:lvl w:ilvl="5" w:tplc="240A001B" w:tentative="1">
+      <w:start w:val="1"/>
+      <w:numFmt w:val="lowerRoman"/>
+      <w:lvlText w:val="%6."/>
+      <w:lvlJc w:val="right"/>
+      <w:pPr>
+        <w:ind w:left="4320" w:hanging="180"/>
+      </w:pPr>
+    </w:lvl>
+    <w:lvl w:ilvl="6" w:tplc="240A000F" w:tentative="1">
+      <w:start w:val="1"/>
+      <w:numFmt w:val="decimal"/>
+      <w:lvlText w:val="%7."/>
+      <w:lvlJc w:val="left"/>
+      <w:pPr>
+        <w:ind w:left="5040" w:hanging="360"/>
+      </w:pPr>
+    </w:lvl>
+    <w:lvl w:ilvl="7" w:tplc="240A0019" w:tentative="1">
+      <w:start w:val="1"/>
+      <w:numFmt w:val="lowerLetter"/>
+      <w:lvlText w:val="%8."/>
+      <w:lvlJc w:val="left"/>
+      <w:pPr>
+        <w:ind w:left="5760" w:hanging="360"/>
+      </w:pPr>
+    </w:lvl>
+    <w:lvl w:ilvl="8" w:tplc="240A001B" w:tentative="1">
+      <w:start w:val="1"/>
+      <w:numFmt w:val="lowerRoman"/>
+      <w:lvlText w:val="%9."/>
+      <w:lvlJc w:val="right"/>
+      <w:pPr>
+        <w:ind w:left="6480" w:hanging="180"/>
+      </w:pPr>
+    </w:lvl>
+  </w:abstractNum>
+  <w:abstractNum w:abstractNumId="22" w15:restartNumberingAfterBreak="0">
     <w:nsid w:val="61845C23"/>
     <w:multiLevelType w:val="hybridMultilevel"/>
     <w:tmpl w:val="0C7EBFD0"/>
@@ -19931,7 +21653,7 @@
       </w:rPr>
     </w:lvl>
   </w:abstractNum>
-  <w:abstractNum w:abstractNumId="20" w15:restartNumberingAfterBreak="0">
+  <w:abstractNum w:abstractNumId="23" w15:restartNumberingAfterBreak="0">
     <w:nsid w:val="686E0618"/>
     <w:multiLevelType w:val="hybridMultilevel"/>
     <w:tmpl w:val="12E683F2"/>
@@ -20044,7 +21766,7 @@
       </w:rPr>
     </w:lvl>
   </w:abstractNum>
-  <w:abstractNum w:abstractNumId="21" w15:restartNumberingAfterBreak="0">
+  <w:abstractNum w:abstractNumId="24" w15:restartNumberingAfterBreak="0">
     <w:nsid w:val="6BC41B5A"/>
     <w:multiLevelType w:val="multilevel"/>
     <w:tmpl w:val="EACA04A8"/>
@@ -20157,7 +21879,7 @@
       </w:rPr>
     </w:lvl>
   </w:abstractNum>
-  <w:abstractNum w:abstractNumId="22" w15:restartNumberingAfterBreak="0">
+  <w:abstractNum w:abstractNumId="25" w15:restartNumberingAfterBreak="0">
     <w:nsid w:val="6FE86662"/>
     <w:multiLevelType w:val="multilevel"/>
     <w:tmpl w:val="439E9466"/>
@@ -20270,80 +21992,178 @@
       </w:rPr>
     </w:lvl>
   </w:abstractNum>
+  <w:abstractNum w:abstractNumId="26" w15:restartNumberingAfterBreak="0">
+    <w:nsid w:val="7BEA194E"/>
+    <w:multiLevelType w:val="hybridMultilevel"/>
+    <w:tmpl w:val="EA0A3A1A"/>
+    <w:lvl w:ilvl="0" w:tplc="240A000F">
+      <w:start w:val="1"/>
+      <w:numFmt w:val="decimal"/>
+      <w:lvlText w:val="%1."/>
+      <w:lvlJc w:val="left"/>
+      <w:pPr>
+        <w:ind w:left="1440" w:hanging="360"/>
+      </w:pPr>
+    </w:lvl>
+    <w:lvl w:ilvl="1" w:tplc="240A0019" w:tentative="1">
+      <w:start w:val="1"/>
+      <w:numFmt w:val="lowerLetter"/>
+      <w:lvlText w:val="%2."/>
+      <w:lvlJc w:val="left"/>
+      <w:pPr>
+        <w:ind w:left="2160" w:hanging="360"/>
+      </w:pPr>
+    </w:lvl>
+    <w:lvl w:ilvl="2" w:tplc="240A001B" w:tentative="1">
+      <w:start w:val="1"/>
+      <w:numFmt w:val="lowerRoman"/>
+      <w:lvlText w:val="%3."/>
+      <w:lvlJc w:val="right"/>
+      <w:pPr>
+        <w:ind w:left="2880" w:hanging="180"/>
+      </w:pPr>
+    </w:lvl>
+    <w:lvl w:ilvl="3" w:tplc="240A000F" w:tentative="1">
+      <w:start w:val="1"/>
+      <w:numFmt w:val="decimal"/>
+      <w:lvlText w:val="%4."/>
+      <w:lvlJc w:val="left"/>
+      <w:pPr>
+        <w:ind w:left="3600" w:hanging="360"/>
+      </w:pPr>
+    </w:lvl>
+    <w:lvl w:ilvl="4" w:tplc="240A0019" w:tentative="1">
+      <w:start w:val="1"/>
+      <w:numFmt w:val="lowerLetter"/>
+      <w:lvlText w:val="%5."/>
+      <w:lvlJc w:val="left"/>
+      <w:pPr>
+        <w:ind w:left="4320" w:hanging="360"/>
+      </w:pPr>
+    </w:lvl>
+    <w:lvl w:ilvl="5" w:tplc="240A001B" w:tentative="1">
+      <w:start w:val="1"/>
+      <w:numFmt w:val="lowerRoman"/>
+      <w:lvlText w:val="%6."/>
+      <w:lvlJc w:val="right"/>
+      <w:pPr>
+        <w:ind w:left="5040" w:hanging="180"/>
+      </w:pPr>
+    </w:lvl>
+    <w:lvl w:ilvl="6" w:tplc="240A000F" w:tentative="1">
+      <w:start w:val="1"/>
+      <w:numFmt w:val="decimal"/>
+      <w:lvlText w:val="%7."/>
+      <w:lvlJc w:val="left"/>
+      <w:pPr>
+        <w:ind w:left="5760" w:hanging="360"/>
+      </w:pPr>
+    </w:lvl>
+    <w:lvl w:ilvl="7" w:tplc="240A0019" w:tentative="1">
+      <w:start w:val="1"/>
+      <w:numFmt w:val="lowerLetter"/>
+      <w:lvlText w:val="%8."/>
+      <w:lvlJc w:val="left"/>
+      <w:pPr>
+        <w:ind w:left="6480" w:hanging="360"/>
+      </w:pPr>
+    </w:lvl>
+    <w:lvl w:ilvl="8" w:tplc="240A001B" w:tentative="1">
+      <w:start w:val="1"/>
+      <w:numFmt w:val="lowerRoman"/>
+      <w:lvlText w:val="%9."/>
+      <w:lvlJc w:val="right"/>
+      <w:pPr>
+        <w:ind w:left="7200" w:hanging="180"/>
+      </w:pPr>
+    </w:lvl>
+  </w:abstractNum>
   <w:num w:numId="1">
-    <w:abstractNumId w:val="12"/>
+    <w:abstractNumId w:val="14"/>
   </w:num>
   <w:num w:numId="2">
-    <w:abstractNumId w:val="13"/>
+    <w:abstractNumId w:val="15"/>
   </w:num>
   <w:num w:numId="3">
-    <w:abstractNumId w:val="8"/>
+    <w:abstractNumId w:val="10"/>
   </w:num>
   <w:num w:numId="4">
-    <w:abstractNumId w:val="17"/>
+    <w:abstractNumId w:val="19"/>
   </w:num>
   <w:num w:numId="5">
-    <w:abstractNumId w:val="16"/>
+    <w:abstractNumId w:val="18"/>
   </w:num>
   <w:num w:numId="6">
-    <w:abstractNumId w:val="18"/>
+    <w:abstractNumId w:val="20"/>
   </w:num>
   <w:num w:numId="7">
-    <w:abstractNumId w:val="14"/>
+    <w:abstractNumId w:val="16"/>
   </w:num>
   <w:num w:numId="8">
     <w:abstractNumId w:val="0"/>
   </w:num>
   <w:num w:numId="9">
-    <w:abstractNumId w:val="21"/>
+    <w:abstractNumId w:val="24"/>
   </w:num>
   <w:num w:numId="10">
-    <w:abstractNumId w:val="4"/>
+    <w:abstractNumId w:val="5"/>
   </w:num>
   <w:num w:numId="11">
     <w:abstractNumId w:val="1"/>
   </w:num>
   <w:num w:numId="12">
-    <w:abstractNumId w:val="9"/>
+    <w:abstractNumId w:val="11"/>
   </w:num>
   <w:num w:numId="13">
     <w:abstractNumId w:val="3"/>
   </w:num>
   <w:num w:numId="14">
-    <w:abstractNumId w:val="20"/>
+    <w:abstractNumId w:val="23"/>
   </w:num>
   <w:num w:numId="15">
-    <w:abstractNumId w:val="22"/>
+    <w:abstractNumId w:val="25"/>
   </w:num>
   <w:num w:numId="16">
-    <w:abstractNumId w:val="10"/>
+    <w:abstractNumId w:val="12"/>
   </w:num>
   <w:num w:numId="17">
-    <w:abstractNumId w:val="11"/>
+    <w:abstractNumId w:val="13"/>
   </w:num>
   <w:num w:numId="18">
-    <w:abstractNumId w:val="6"/>
+    <w:abstractNumId w:val="7"/>
   </w:num>
   <w:num w:numId="19">
     <w:abstractNumId w:val="2"/>
   </w:num>
   <w:num w:numId="20">
-    <w:abstractNumId w:val="7"/>
+    <w:abstractNumId w:val="8"/>
   </w:num>
   <w:num w:numId="21">
-    <w:abstractNumId w:val="5"/>
+    <w:abstractNumId w:val="6"/>
   </w:num>
   <w:num w:numId="22">
-    <w:abstractNumId w:val="19"/>
+    <w:abstractNumId w:val="22"/>
   </w:num>
   <w:num w:numId="23">
-    <w:abstractNumId w:val="15"/>
+    <w:abstractNumId w:val="17"/>
+  </w:num>
+  <w:num w:numId="24">
+    <w:abstractNumId w:val="26"/>
+  </w:num>
+  <w:num w:numId="25">
+    <w:abstractNumId w:val="4"/>
+  </w:num>
+  <w:num w:numId="26">
+    <w:abstractNumId w:val="9"/>
+  </w:num>
+  <w:num w:numId="27">
+    <w:abstractNumId w:val="21"/>
   </w:num>
 </w:numbering>
 </file>
 
 <file path=word/styles.xml><?xml version="1.0" encoding="utf-8"?>
-<w:styles xmlns:mc="http://schemas.openxmlformats.org/markup-compatibility/2006" xmlns:r="http://schemas.openxmlformats.org/officeDocument/2006/relationships" xmlns:w="http://schemas.openxmlformats.org/wordprocessingml/2006/main" xmlns:w14="http://schemas.microsoft.com/office/word/2010/wordml" xmlns:w15="http://schemas.microsoft.com/office/word/2012/wordml" xmlns:w16cex="http://schemas.microsoft.com/office/word/2018/wordml/cex" xmlns:w16cid="http://schemas.microsoft.com/office/word/2016/wordml/cid" xmlns:w16="http://schemas.microsoft.com/office/word/2018/wordml" xmlns:w16sdtdh="http://schemas.microsoft.com/office/word/2020/wordml/sdtdatahash" xmlns:w16se="http://schemas.microsoft.com/office/word/2015/wordml/symex" mc:Ignorable="w14 w15 w16se w16cid w16 w16cex w16sdtdh">
+<w:styles xmlns:mc="http://schemas.openxmlformats.org/markup-compatibility/2006" xmlns:r="http://schemas.openxmlformats.org/officeDocument/2006/relationships" xmlns:w="http://schemas.openxmlformats.org/wordprocessingml/2006/main" xmlns:w14="http://schemas.microsoft.com/office/word/2010/wordml" xmlns:w15="http://schemas.microsoft.com/office/word/2012/wordml" xmlns:w16se="http://schemas.microsoft.com/office/word/2015/wordml/symex" mc:Ignorable="w14 w15 w16se">
   <w:docDefaults>
     <w:rPrDefault>
       <w:rPr>
@@ -20359,7 +22179,7 @@
       </w:pPr>
     </w:pPrDefault>
   </w:docDefaults>
-  <w:latentStyles w:defLockedState="0" w:defUIPriority="99" w:defSemiHidden="0" w:defUnhideWhenUsed="0" w:defQFormat="0" w:count="376">
+  <w:latentStyles w:defLockedState="0" w:defUIPriority="99" w:defSemiHidden="0" w:defUnhideWhenUsed="0" w:defQFormat="0" w:count="371">
     <w:lsdException w:name="Normal" w:uiPriority="0" w:qFormat="1"/>
     <w:lsdException w:name="heading 1" w:uiPriority="9" w:qFormat="1"/>
     <w:lsdException w:name="heading 2" w:semiHidden="1" w:uiPriority="9" w:unhideWhenUsed="1" w:qFormat="1"/>
@@ -20731,15 +22551,11 @@
     <w:lsdException w:name="List Table 5 Dark Accent 6" w:uiPriority="50"/>
     <w:lsdException w:name="List Table 6 Colorful Accent 6" w:uiPriority="51"/>
     <w:lsdException w:name="List Table 7 Colorful Accent 6" w:uiPriority="52"/>
-    <w:lsdException w:name="Mention" w:semiHidden="1" w:unhideWhenUsed="1"/>
-    <w:lsdException w:name="Smart Hyperlink" w:semiHidden="1" w:unhideWhenUsed="1"/>
-    <w:lsdException w:name="Hashtag" w:semiHidden="1" w:unhideWhenUsed="1"/>
-    <w:lsdException w:name="Unresolved Mention" w:semiHidden="1" w:unhideWhenUsed="1"/>
-    <w:lsdException w:name="Smart Link" w:semiHidden="1" w:unhideWhenUsed="1"/>
   </w:latentStyles>
   <w:style w:type="paragraph" w:default="1" w:styleId="Normal">
     <w:name w:val="Normal"/>
     <w:qFormat/>
+    <w:rsid w:val="00D20923"/>
   </w:style>
   <w:style w:type="paragraph" w:styleId="Ttulo1">
     <w:name w:val="heading 1"/>
